--- a/Resume.docx
+++ b/Resume.docx
@@ -330,7 +330,23 @@
                 <w:i/>
                 <w:iCs/>
               </w:rPr>
-              <w:t>with over 2+ years of</w:t>
+              <w:t xml:space="preserve">with over </w:t>
+            </w:r>
+            <w:r>
+              <w:rPr>
+                <w:rFonts w:ascii="STIX Two Text" w:eastAsia="Noto Sans JP" w:hAnsi="STIX Two Text" w:cs="Noto Sans"/>
+                <w:i/>
+                <w:iCs/>
+              </w:rPr>
+              <w:t>5</w:t>
+            </w:r>
+            <w:r>
+              <w:rPr>
+                <w:rFonts w:ascii="STIX Two Text" w:eastAsia="Noto Sans JP" w:hAnsi="STIX Two Text" w:cs="Noto Sans"/>
+                <w:i/>
+                <w:iCs/>
+              </w:rPr>
+              <w:t>+ years of</w:t>
             </w:r>
             <w:r>
               <w:rPr>
@@ -1576,8 +1592,34 @@
                 <w:color w:val="000000"/>
                 <w:lang w:eastAsia="en-IN"/>
               </w:rPr>
-              <w:t>Created and designed my E-Portfolio: fadyfaheem.com</w:t>
-            </w:r>
+              <w:t>D</w:t>
+            </w:r>
+            <w:r>
+              <w:rPr>
+                <w:rFonts w:ascii="STIX Two Text" w:eastAsia="Noto Sans JP" w:hAnsi="STIX Two Text" w:cs="Noto Sans"/>
+                <w:color w:val="000000"/>
+                <w:lang w:eastAsia="en-IN"/>
+              </w:rPr>
+              <w:t>esigned my E-Portfolio: fadyfaheem.com</w:t>
+            </w:r>
+            <w:r>
+              <w:rPr>
+                <w:rFonts w:ascii="STIX Two Text" w:eastAsia="Noto Sans JP" w:hAnsi="STIX Two Text" w:cs="Noto Sans"/>
+                <w:color w:val="000000"/>
+                <w:lang w:eastAsia="en-IN"/>
+              </w:rPr>
+              <w:t xml:space="preserve">, and started projects on my GitHub: </w:t>
+            </w:r>
+            <w:hyperlink r:id="rId8" w:history="1">
+              <w:r>
+                <w:rPr>
+                  <w:rStyle w:val="Hyperlink"/>
+                  <w:rFonts w:ascii="STIX Two Text" w:eastAsia="Noto Sans JP" w:hAnsi="STIX Two Text" w:cs="Noto Sans"/>
+                  <w:lang w:eastAsia="en-IN"/>
+                </w:rPr>
+                <w:t>FadyFaheem</w:t>
+              </w:r>
+            </w:hyperlink>
           </w:p>
           <w:p>
             <w:pPr>
@@ -1794,7 +1836,17 @@
                 <w:color w:val="000000"/>
                 <w:lang w:eastAsia="en-IN"/>
               </w:rPr>
-              <w:t>2021</w:t>
+              <w:t>20</w:t>
+            </w:r>
+            <w:r>
+              <w:rPr>
+                <w:rFonts w:ascii="STIX Two Text" w:eastAsia="Noto Sans JP" w:hAnsi="STIX Two Text" w:cs="Noto Sans"/>
+                <w:i/>
+                <w:iCs/>
+                <w:color w:val="000000"/>
+                <w:lang w:eastAsia="en-IN"/>
+              </w:rPr>
+              <w:t>19</w:t>
             </w:r>
             <w:r>
               <w:rPr>
@@ -2162,12 +2214,12 @@
       </w:pPr>
     </w:p>
     <w:sectPr>
-      <w:headerReference w:type="even" r:id="rId8"/>
-      <w:headerReference w:type="default" r:id="rId9"/>
-      <w:footerReference w:type="even" r:id="rId10"/>
-      <w:footerReference w:type="default" r:id="rId11"/>
-      <w:headerReference w:type="first" r:id="rId12"/>
-      <w:footerReference w:type="first" r:id="rId13"/>
+      <w:headerReference w:type="even" r:id="rId9"/>
+      <w:headerReference w:type="default" r:id="rId10"/>
+      <w:footerReference w:type="even" r:id="rId11"/>
+      <w:footerReference w:type="default" r:id="rId12"/>
+      <w:headerReference w:type="first" r:id="rId13"/>
+      <w:footerReference w:type="first" r:id="rId14"/>
       <w:pgSz w:w="12240" w:h="15840" w:code="1"/>
       <w:pgMar w:top="567" w:right="567" w:bottom="284" w:left="567" w:header="0" w:footer="0" w:gutter="0"/>
       <w:cols w:space="708"/>

--- a/Resume.docx
+++ b/Resume.docx
@@ -338,7 +338,7 @@
                 <w:i/>
                 <w:iCs/>
               </w:rPr>
-              <w:t>5</w:t>
+              <w:t>2</w:t>
             </w:r>
             <w:r>
               <w:rPr>

--- a/Resume.docx
+++ b/Resume.docx
@@ -1568,7 +1568,47 @@
                 <w:color w:val="000000"/>
                 <w:lang w:eastAsia="en-IN"/>
               </w:rPr>
-              <w:t>Worked on developing my professional communication and presentation skills.</w:t>
+              <w:t>D</w:t>
+            </w:r>
+            <w:r>
+              <w:rPr>
+                <w:rFonts w:ascii="STIX Two Text" w:eastAsia="Noto Sans JP" w:hAnsi="STIX Two Text" w:cs="Noto Sans"/>
+                <w:color w:val="000000"/>
+                <w:lang w:eastAsia="en-IN"/>
+              </w:rPr>
+              <w:t>evelop</w:t>
+            </w:r>
+            <w:r>
+              <w:rPr>
+                <w:rFonts w:ascii="STIX Two Text" w:eastAsia="Noto Sans JP" w:hAnsi="STIX Two Text" w:cs="Noto Sans"/>
+                <w:color w:val="000000"/>
+                <w:lang w:eastAsia="en-IN"/>
+              </w:rPr>
+              <w:t>ed</w:t>
+            </w:r>
+            <w:r>
+              <w:rPr>
+                <w:rFonts w:ascii="STIX Two Text" w:eastAsia="Noto Sans JP" w:hAnsi="STIX Two Text" w:cs="Noto Sans"/>
+                <w:color w:val="000000"/>
+                <w:lang w:eastAsia="en-IN"/>
+              </w:rPr>
+              <w:t xml:space="preserve"> </w:t>
+            </w:r>
+            <w:r>
+              <w:rPr>
+                <w:rFonts w:ascii="STIX Two Text" w:eastAsia="Noto Sans JP" w:hAnsi="STIX Two Text" w:cs="Noto Sans"/>
+                <w:color w:val="000000"/>
+                <w:lang w:eastAsia="en-IN"/>
+              </w:rPr>
+              <w:t>p</w:t>
+            </w:r>
+            <w:r>
+              <w:rPr>
+                <w:rFonts w:ascii="STIX Two Text" w:eastAsia="Noto Sans JP" w:hAnsi="STIX Two Text" w:cs="Noto Sans"/>
+                <w:color w:val="000000"/>
+                <w:lang w:eastAsia="en-IN"/>
+              </w:rPr>
+              <w:t>rofessional communication and presentation skills.</w:t>
             </w:r>
           </w:p>
           <w:p>
@@ -1600,15 +1640,31 @@
                 <w:color w:val="000000"/>
                 <w:lang w:eastAsia="en-IN"/>
               </w:rPr>
-              <w:t>esigned my E-Portfolio: fadyfaheem.com</w:t>
-            </w:r>
-            <w:r>
-              <w:rPr>
-                <w:rFonts w:ascii="STIX Two Text" w:eastAsia="Noto Sans JP" w:hAnsi="STIX Two Text" w:cs="Noto Sans"/>
-                <w:color w:val="000000"/>
-                <w:lang w:eastAsia="en-IN"/>
-              </w:rPr>
-              <w:t xml:space="preserve">, and started projects on my GitHub: </w:t>
+              <w:t>esigned E-Portfolio: fadyfaheem.com</w:t>
+            </w:r>
+            <w:r>
+              <w:rPr>
+                <w:rFonts w:ascii="STIX Two Text" w:eastAsia="Noto Sans JP" w:hAnsi="STIX Two Text" w:cs="Noto Sans"/>
+                <w:color w:val="000000"/>
+                <w:lang w:eastAsia="en-IN"/>
+              </w:rPr>
+              <w:t xml:space="preserve">, and </w:t>
+            </w:r>
+            <w:r>
+              <w:rPr>
+                <w:rFonts w:ascii="STIX Two Text" w:eastAsia="Noto Sans JP" w:hAnsi="STIX Two Text" w:cs="Noto Sans"/>
+                <w:color w:val="000000"/>
+                <w:lang w:eastAsia="en-IN"/>
+              </w:rPr>
+              <w:t xml:space="preserve">began </w:t>
+            </w:r>
+            <w:r>
+              <w:rPr>
+                <w:rFonts w:ascii="STIX Two Text" w:eastAsia="Noto Sans JP" w:hAnsi="STIX Two Text" w:cs="Noto Sans"/>
+                <w:color w:val="000000"/>
+                <w:lang w:eastAsia="en-IN"/>
+              </w:rPr>
+              <w:t xml:space="preserve">projects on my GitHub: </w:t>
             </w:r>
             <w:hyperlink r:id="rId8" w:history="1">
               <w:r>
@@ -1667,10 +1723,36 @@
             <w:r>
               <w:rPr>
                 <w:rFonts w:ascii="STIX Two Text" w:eastAsia="Noto Sans JP" w:hAnsi="STIX Two Text" w:cs="Noto Sans"/>
-                <w:color w:val="000000"/>
-                <w:lang w:eastAsia="en-IN"/>
-              </w:rPr>
-              <w:t xml:space="preserve"> which was donated to              </w:t>
+                <w:b/>
+                <w:bCs/>
+                <w:color w:val="000000"/>
+                <w:lang w:eastAsia="en-IN"/>
+              </w:rPr>
+              <w:t>,</w:t>
+            </w:r>
+            <w:r>
+              <w:rPr>
+                <w:rFonts w:ascii="STIX Two Text" w:eastAsia="Noto Sans JP" w:hAnsi="STIX Two Text" w:cs="Noto Sans"/>
+                <w:color w:val="000000"/>
+                <w:lang w:eastAsia="en-IN"/>
+              </w:rPr>
+              <w:t xml:space="preserve"> which </w:t>
+            </w:r>
+            <w:r>
+              <w:rPr>
+                <w:rFonts w:ascii="STIX Two Text" w:eastAsia="Noto Sans JP" w:hAnsi="STIX Two Text" w:cs="Noto Sans"/>
+                <w:color w:val="000000"/>
+                <w:lang w:eastAsia="en-IN"/>
+              </w:rPr>
+              <w:t xml:space="preserve">has been </w:t>
+            </w:r>
+            <w:r>
+              <w:rPr>
+                <w:rFonts w:ascii="STIX Two Text" w:eastAsia="Noto Sans JP" w:hAnsi="STIX Two Text" w:cs="Noto Sans"/>
+                <w:color w:val="000000"/>
+                <w:lang w:eastAsia="en-IN"/>
+              </w:rPr>
+              <w:t xml:space="preserve">donated to              </w:t>
             </w:r>
             <w:r>
               <w:rPr>

--- a/Resume.docx
+++ b/Resume.docx
@@ -89,20 +89,6 @@
                 <w:rFonts w:ascii="STIX Two Text" w:eastAsia="Noto Sans JP" w:hAnsi="STIX Two Text" w:cs="Noto Sans"/>
                 <w:color w:val="000000"/>
               </w:rPr>
-              <w:t>9749 Burwell Dr</w:t>
-            </w:r>
-            <w:r>
-              <w:rPr>
-                <w:rFonts w:ascii="STIX Two Text" w:eastAsia="Noto Sans JP" w:hAnsi="STIX Two Text" w:cs="Noto Sans"/>
-                <w:color w:val="000000"/>
-              </w:rPr>
-              <w:t xml:space="preserve">, </w:t>
-            </w:r>
-            <w:r>
-              <w:rPr>
-                <w:rFonts w:ascii="STIX Two Text" w:eastAsia="Noto Sans JP" w:hAnsi="STIX Two Text" w:cs="Noto Sans"/>
-                <w:color w:val="000000"/>
-              </w:rPr>
               <w:t>Fort Worth</w:t>
             </w:r>
             <w:r>
@@ -111,13 +97,6 @@
                 <w:color w:val="000000"/>
               </w:rPr>
               <w:t xml:space="preserve">, TX </w:t>
-            </w:r>
-            <w:r>
-              <w:rPr>
-                <w:rFonts w:ascii="STIX Two Text" w:eastAsia="Noto Sans JP" w:hAnsi="STIX Two Text" w:cs="Noto Sans"/>
-                <w:color w:val="000000"/>
-              </w:rPr>
-              <w:t>76244</w:t>
             </w:r>
           </w:p>
           <w:p>

--- a/Resume.docx
+++ b/Resume.docx
@@ -6,7 +6,7 @@
     <w:tbl>
       <w:tblPr>
         <w:tblStyle w:val="TableGrid"/>
-        <w:tblW w:w="11194" w:type="dxa"/>
+        <w:tblW w:w="11160" w:type="dxa"/>
         <w:tblBorders>
           <w:top w:val="none" w:sz="0" w:space="0" w:color="auto"/>
           <w:left w:val="none" w:sz="0" w:space="0" w:color="auto"/>
@@ -18,11 +18,10 @@
         <w:tblLook w:val="04A0" w:firstRow="1" w:lastRow="0" w:firstColumn="1" w:lastColumn="0" w:noHBand="0" w:noVBand="1"/>
       </w:tblPr>
       <w:tblGrid>
-        <w:gridCol w:w="8364"/>
-        <w:gridCol w:w="108"/>
-        <w:gridCol w:w="28"/>
-        <w:gridCol w:w="44"/>
-        <w:gridCol w:w="2650"/>
+        <w:gridCol w:w="8370"/>
+        <w:gridCol w:w="83"/>
+        <w:gridCol w:w="175"/>
+        <w:gridCol w:w="2532"/>
       </w:tblGrid>
       <w:tr>
         <w:trPr>
@@ -30,8 +29,8 @@
         </w:trPr>
         <w:tc>
           <w:tcPr>
-            <w:tcW w:w="11194" w:type="dxa"/>
-            <w:gridSpan w:val="5"/>
+            <w:tcW w:w="11160" w:type="dxa"/>
+            <w:gridSpan w:val="4"/>
             <w:tcBorders>
               <w:bottom w:val="single" w:sz="8" w:space="0" w:color="782A2A"/>
             </w:tcBorders>
@@ -68,8 +67,8 @@
         </w:trPr>
         <w:tc>
           <w:tcPr>
-            <w:tcW w:w="11194" w:type="dxa"/>
-            <w:gridSpan w:val="5"/>
+            <w:tcW w:w="11160" w:type="dxa"/>
+            <w:gridSpan w:val="4"/>
             <w:tcBorders>
               <w:top w:val="single" w:sz="8" w:space="0" w:color="782A2A"/>
               <w:bottom w:val="single" w:sz="8" w:space="0" w:color="782A2A"/>
@@ -212,8 +211,8 @@
         </w:trPr>
         <w:tc>
           <w:tcPr>
-            <w:tcW w:w="11194" w:type="dxa"/>
-            <w:gridSpan w:val="5"/>
+            <w:tcW w:w="11160" w:type="dxa"/>
+            <w:gridSpan w:val="4"/>
             <w:tcBorders>
               <w:top w:val="single" w:sz="8" w:space="0" w:color="782A2A"/>
             </w:tcBorders>
@@ -236,8 +235,8 @@
         </w:trPr>
         <w:tc>
           <w:tcPr>
-            <w:tcW w:w="11194" w:type="dxa"/>
-            <w:gridSpan w:val="5"/>
+            <w:tcW w:w="11160" w:type="dxa"/>
+            <w:gridSpan w:val="4"/>
           </w:tcPr>
           <w:p>
             <w:pPr>
@@ -317,7 +316,7 @@
                 <w:i/>
                 <w:iCs/>
               </w:rPr>
-              <w:t>2</w:t>
+              <w:t>3</w:t>
             </w:r>
             <w:r>
               <w:rPr>
@@ -461,9 +460,9 @@
               <w:tblLook w:val="04A0" w:firstRow="1" w:lastRow="0" w:firstColumn="1" w:lastColumn="0" w:noHBand="0" w:noVBand="1"/>
             </w:tblPr>
             <w:tblGrid>
-              <w:gridCol w:w="3656"/>
-              <w:gridCol w:w="3977"/>
-              <w:gridCol w:w="3335"/>
+              <w:gridCol w:w="3646"/>
+              <w:gridCol w:w="3969"/>
+              <w:gridCol w:w="3329"/>
             </w:tblGrid>
             <w:tr>
               <w:tc>
@@ -828,8 +827,8 @@
         </w:trPr>
         <w:tc>
           <w:tcPr>
-            <w:tcW w:w="11194" w:type="dxa"/>
-            <w:gridSpan w:val="5"/>
+            <w:tcW w:w="11160" w:type="dxa"/>
+            <w:gridSpan w:val="4"/>
           </w:tcPr>
           <w:p>
             <w:pPr>
@@ -843,13 +842,13 @@
         </w:tc>
       </w:tr>
       <w:tr>
+        <w:trPr>
+          <w:trHeight w:val="414"/>
+        </w:trPr>
         <w:tc>
           <w:tcPr>
-            <w:tcW w:w="11194" w:type="dxa"/>
-            <w:gridSpan w:val="5"/>
-            <w:tcBorders>
-              <w:bottom w:val="single" w:sz="8" w:space="0" w:color="782A2A"/>
-            </w:tcBorders>
+            <w:tcW w:w="11160" w:type="dxa"/>
+            <w:gridSpan w:val="4"/>
           </w:tcPr>
           <w:p>
             <w:pPr>
@@ -874,26 +873,6 @@
               </w:rPr>
               <w:t>PROFESSIONAL EXPERIENCE</w:t>
             </w:r>
-          </w:p>
-        </w:tc>
-      </w:tr>
-      <w:tr>
-        <w:tc>
-          <w:tcPr>
-            <w:tcW w:w="11194" w:type="dxa"/>
-            <w:gridSpan w:val="5"/>
-            <w:tcBorders>
-              <w:top w:val="single" w:sz="8" w:space="0" w:color="782A2A"/>
-            </w:tcBorders>
-          </w:tcPr>
-          <w:p>
-            <w:pPr>
-              <w:rPr>
-                <w:rFonts w:ascii="STIX Two Text" w:eastAsia="Noto Sans JP" w:hAnsi="STIX Two Text" w:cs="Noto Sans"/>
-                <w:sz w:val="16"/>
-                <w:szCs w:val="16"/>
-              </w:rPr>
-            </w:pPr>
           </w:p>
         </w:tc>
       </w:tr>
@@ -903,7 +882,11 @@
         </w:trPr>
         <w:tc>
           <w:tcPr>
-            <w:tcW w:w="8364" w:type="dxa"/>
+            <w:tcW w:w="8453" w:type="dxa"/>
+            <w:gridSpan w:val="2"/>
+            <w:tcBorders>
+              <w:top w:val="single" w:sz="4" w:space="0" w:color="782A2A"/>
+            </w:tcBorders>
           </w:tcPr>
           <w:p>
             <w:pPr>
@@ -913,21 +896,11 @@
                 <w:rFonts w:ascii="STIX Two Text" w:eastAsia="Noto Sans JP" w:hAnsi="STIX Two Text" w:cs="Noto Sans"/>
                 <w:b/>
                 <w:bCs/>
+                <w:color w:val="000000"/>
                 <w:sz w:val="22"/>
                 <w:szCs w:val="22"/>
               </w:rPr>
             </w:pPr>
-            <w:r>
-              <w:rPr>
-                <w:rFonts w:ascii="STIX Two Text" w:eastAsia="Noto Sans JP" w:hAnsi="STIX Two Text" w:cs="Noto Sans"/>
-                <w:b/>
-                <w:bCs/>
-                <w:color w:val="000000"/>
-                <w:sz w:val="22"/>
-                <w:szCs w:val="22"/>
-              </w:rPr>
-              <w:t>Bell Textron Inc.</w:t>
-            </w:r>
           </w:p>
           <w:p>
             <w:pPr>
@@ -935,7 +908,8 @@
               <w:spacing w:before="0" w:beforeAutospacing="0" w:after="0" w:afterAutospacing="0"/>
               <w:rPr>
                 <w:rFonts w:ascii="STIX Two Text" w:eastAsia="Noto Sans JP" w:hAnsi="STIX Two Text" w:cs="Noto Sans"/>
-                <w:color w:val="000000"/>
+                <w:b/>
+                <w:bCs/>
                 <w:sz w:val="22"/>
                 <w:szCs w:val="22"/>
               </w:rPr>
@@ -943,18 +917,53 @@
             <w:r>
               <w:rPr>
                 <w:rFonts w:ascii="STIX Two Text" w:eastAsia="Noto Sans JP" w:hAnsi="STIX Two Text" w:cs="Noto Sans"/>
+                <w:b/>
+                <w:bCs/>
                 <w:color w:val="000000"/>
                 <w:sz w:val="22"/>
                 <w:szCs w:val="22"/>
               </w:rPr>
-              <w:t>Software Engineering Intern</w:t>
+              <w:t>Bell Textron Inc.</w:t>
+            </w:r>
+          </w:p>
+          <w:p>
+            <w:pPr>
+              <w:pStyle w:val="NormalWeb"/>
+              <w:spacing w:before="0" w:beforeAutospacing="0" w:after="0" w:afterAutospacing="0"/>
+              <w:rPr>
+                <w:rFonts w:ascii="STIX Two Text" w:eastAsia="Noto Sans JP" w:hAnsi="STIX Two Text" w:cs="Noto Sans"/>
+                <w:color w:val="000000"/>
+                <w:sz w:val="22"/>
+                <w:szCs w:val="22"/>
+              </w:rPr>
+            </w:pPr>
+            <w:r>
+              <w:rPr>
+                <w:rFonts w:ascii="STIX Two Text" w:eastAsia="Noto Sans JP" w:hAnsi="STIX Two Text" w:cs="Noto Sans"/>
+                <w:color w:val="000000"/>
+                <w:sz w:val="22"/>
+                <w:szCs w:val="22"/>
+              </w:rPr>
+              <w:t>Training Support Administrator</w:t>
+            </w:r>
+            <w:r>
+              <w:rPr>
+                <w:rFonts w:ascii="STIX Two Text" w:eastAsia="Noto Sans JP" w:hAnsi="STIX Two Text" w:cs="Noto Sans"/>
+                <w:color w:val="000000"/>
+                <w:sz w:val="22"/>
+                <w:szCs w:val="22"/>
+              </w:rPr>
+              <w:t xml:space="preserve"> – Full Time</w:t>
             </w:r>
           </w:p>
         </w:tc>
         <w:tc>
           <w:tcPr>
-            <w:tcW w:w="2830" w:type="dxa"/>
-            <w:gridSpan w:val="4"/>
+            <w:tcW w:w="2707" w:type="dxa"/>
+            <w:gridSpan w:val="2"/>
+            <w:tcBorders>
+              <w:top w:val="single" w:sz="4" w:space="0" w:color="782A2A"/>
+            </w:tcBorders>
           </w:tcPr>
           <w:p>
             <w:pPr>
@@ -963,46 +972,13 @@
               <w:jc w:val="right"/>
               <w:rPr>
                 <w:rFonts w:ascii="STIX Two Text" w:eastAsia="Noto Sans JP" w:hAnsi="STIX Two Text" w:cs="Noto Sans"/>
-                <w:i/>
-                <w:iCs/>
+                <w:b/>
+                <w:bCs/>
                 <w:color w:val="000000"/>
                 <w:sz w:val="22"/>
                 <w:szCs w:val="22"/>
               </w:rPr>
             </w:pPr>
-            <w:r>
-              <w:rPr>
-                <w:rFonts w:ascii="STIX Two Text" w:eastAsia="Noto Sans JP" w:hAnsi="STIX Two Text" w:cs="Noto Sans"/>
-                <w:b/>
-                <w:bCs/>
-                <w:color w:val="000000"/>
-                <w:sz w:val="22"/>
-                <w:szCs w:val="22"/>
-              </w:rPr>
-              <w:t>Arlington</w:t>
-            </w:r>
-            <w:r>
-              <w:rPr>
-                <w:rFonts w:ascii="STIX Two Text" w:eastAsia="Noto Sans JP" w:hAnsi="STIX Two Text" w:cs="Noto Sans"/>
-                <w:b/>
-                <w:bCs/>
-                <w:color w:val="000000"/>
-                <w:sz w:val="22"/>
-                <w:szCs w:val="22"/>
-              </w:rPr>
-              <w:t>, TX</w:t>
-            </w:r>
-            <w:r>
-              <w:rPr>
-                <w:rFonts w:ascii="STIX Two Text" w:eastAsia="Noto Sans JP" w:hAnsi="STIX Two Text" w:cs="Noto Sans"/>
-                <w:i/>
-                <w:iCs/>
-                <w:color w:val="000000"/>
-                <w:sz w:val="22"/>
-                <w:szCs w:val="22"/>
-              </w:rPr>
-              <w:t xml:space="preserve"> </w:t>
-            </w:r>
           </w:p>
           <w:p>
             <w:pPr>
@@ -1011,25 +987,34 @@
               <w:jc w:val="right"/>
               <w:rPr>
                 <w:rFonts w:ascii="STIX Two Text" w:eastAsia="Noto Sans JP" w:hAnsi="STIX Two Text" w:cs="Noto Sans"/>
+                <w:i/>
+                <w:iCs/>
+                <w:color w:val="000000"/>
+                <w:sz w:val="22"/>
+                <w:szCs w:val="22"/>
+              </w:rPr>
+            </w:pPr>
+            <w:r>
+              <w:rPr>
+                <w:rFonts w:ascii="STIX Two Text" w:eastAsia="Noto Sans JP" w:hAnsi="STIX Two Text" w:cs="Noto Sans"/>
                 <w:b/>
                 <w:bCs/>
-                <w:i/>
-                <w:iCs/>
                 <w:color w:val="000000"/>
                 <w:sz w:val="22"/>
                 <w:szCs w:val="22"/>
               </w:rPr>
-            </w:pPr>
-            <w:r>
-              <w:rPr>
-                <w:rFonts w:ascii="STIX Two Text" w:eastAsia="Noto Sans JP" w:hAnsi="STIX Two Text" w:cs="Noto Sans"/>
-                <w:i/>
-                <w:iCs/>
+              <w:t>Arlington</w:t>
+            </w:r>
+            <w:r>
+              <w:rPr>
+                <w:rFonts w:ascii="STIX Two Text" w:eastAsia="Noto Sans JP" w:hAnsi="STIX Two Text" w:cs="Noto Sans"/>
+                <w:b/>
+                <w:bCs/>
                 <w:color w:val="000000"/>
                 <w:sz w:val="22"/>
                 <w:szCs w:val="22"/>
               </w:rPr>
-              <w:t>September</w:t>
+              <w:t>, TX</w:t>
             </w:r>
             <w:r>
               <w:rPr>
@@ -1040,19 +1025,25 @@
                 <w:sz w:val="22"/>
                 <w:szCs w:val="22"/>
               </w:rPr>
-              <w:t xml:space="preserve"> 202</w:t>
-            </w:r>
-            <w:r>
-              <w:rPr>
-                <w:rFonts w:ascii="STIX Two Text" w:eastAsia="Noto Sans JP" w:hAnsi="STIX Two Text" w:cs="Noto Sans"/>
+              <w:t xml:space="preserve"> </w:t>
+            </w:r>
+          </w:p>
+          <w:p>
+            <w:pPr>
+              <w:pStyle w:val="NormalWeb"/>
+              <w:spacing w:before="0" w:beforeAutospacing="0" w:after="0" w:afterAutospacing="0"/>
+              <w:jc w:val="right"/>
+              <w:rPr>
+                <w:rFonts w:ascii="STIX Two Text" w:eastAsia="Noto Sans JP" w:hAnsi="STIX Two Text" w:cs="Noto Sans"/>
+                <w:b/>
+                <w:bCs/>
                 <w:i/>
                 <w:iCs/>
                 <w:color w:val="000000"/>
                 <w:sz w:val="22"/>
                 <w:szCs w:val="22"/>
               </w:rPr>
-              <w:t>2</w:t>
-            </w:r>
+            </w:pPr>
             <w:r>
               <w:rPr>
                 <w:rFonts w:ascii="STIX Two Text" w:eastAsia="Noto Sans JP" w:hAnsi="STIX Two Text" w:cs="Noto Sans"/>
@@ -1062,7 +1053,40 @@
                 <w:sz w:val="22"/>
                 <w:szCs w:val="22"/>
               </w:rPr>
-              <w:t>–Present</w:t>
+              <w:t xml:space="preserve">July 2023 </w:t>
+            </w:r>
+            <w:r>
+              <w:rPr>
+                <w:rFonts w:ascii="STIX Two Text" w:eastAsia="Noto Sans JP" w:hAnsi="STIX Two Text" w:cs="Noto Sans"/>
+                <w:i/>
+                <w:iCs/>
+                <w:color w:val="000000"/>
+                <w:sz w:val="22"/>
+                <w:szCs w:val="22"/>
+              </w:rPr>
+              <w:t>–</w:t>
+            </w:r>
+            <w:r>
+              <w:rPr>
+                <w:rFonts w:ascii="STIX Two Text" w:eastAsia="Noto Sans JP" w:hAnsi="STIX Two Text" w:cs="Noto Sans"/>
+                <w:i/>
+                <w:iCs/>
+                <w:color w:val="000000"/>
+                <w:sz w:val="22"/>
+                <w:szCs w:val="22"/>
+              </w:rPr>
+              <w:t xml:space="preserve"> </w:t>
+            </w:r>
+            <w:r>
+              <w:rPr>
+                <w:rFonts w:ascii="STIX Two Text" w:eastAsia="Noto Sans JP" w:hAnsi="STIX Two Text" w:cs="Noto Sans"/>
+                <w:i/>
+                <w:iCs/>
+                <w:color w:val="000000"/>
+                <w:sz w:val="22"/>
+                <w:szCs w:val="22"/>
+              </w:rPr>
+              <w:t>Present</w:t>
             </w:r>
             <w:r>
               <w:rPr>
@@ -1086,8 +1110,8 @@
         </w:trPr>
         <w:tc>
           <w:tcPr>
-            <w:tcW w:w="11194" w:type="dxa"/>
-            <w:gridSpan w:val="5"/>
+            <w:tcW w:w="11160" w:type="dxa"/>
+            <w:gridSpan w:val="4"/>
           </w:tcPr>
           <w:p>
             <w:pPr>
@@ -1107,58 +1131,10 @@
             <w:r>
               <w:rPr>
                 <w:rFonts w:ascii="STIX Two Text" w:eastAsia="Noto Sans JP" w:hAnsi="STIX Two Text" w:cs="Noto Sans"/>
-                <w:b/>
-                <w:bCs/>
                 <w:color w:val="000000"/>
                 <w:lang w:eastAsia="en-IN"/>
               </w:rPr>
-              <w:t xml:space="preserve">Developed and </w:t>
-            </w:r>
-            <w:r>
-              <w:rPr>
-                <w:rFonts w:ascii="STIX Two Text" w:eastAsia="Noto Sans JP" w:hAnsi="STIX Two Text" w:cs="Noto Sans"/>
-                <w:b/>
-                <w:bCs/>
-                <w:color w:val="000000"/>
-                <w:lang w:eastAsia="en-IN"/>
-              </w:rPr>
-              <w:t>developing</w:t>
-            </w:r>
-            <w:r>
-              <w:rPr>
-                <w:rFonts w:ascii="STIX Two Text" w:eastAsia="Noto Sans JP" w:hAnsi="STIX Two Text" w:cs="Noto Sans"/>
-                <w:b/>
-                <w:bCs/>
-                <w:color w:val="000000"/>
-                <w:lang w:eastAsia="en-IN"/>
-              </w:rPr>
-              <w:t xml:space="preserve"> apps</w:t>
-            </w:r>
-            <w:r>
-              <w:rPr>
-                <w:rFonts w:ascii="STIX Two Text" w:eastAsia="Noto Sans JP" w:hAnsi="STIX Two Text" w:cs="Noto Sans"/>
-                <w:color w:val="000000"/>
-                <w:lang w:eastAsia="en-IN"/>
-              </w:rPr>
-              <w:t xml:space="preserve"> for both iOS and Android using Swift and Java to </w:t>
-            </w:r>
-            <w:r>
-              <w:rPr>
-                <w:rFonts w:ascii="STIX Two Text" w:eastAsia="Noto Sans JP" w:hAnsi="STIX Two Text" w:cs="Noto Sans"/>
-                <w:b/>
-                <w:bCs/>
-                <w:color w:val="000000"/>
-                <w:lang w:eastAsia="en-IN"/>
-              </w:rPr>
-              <w:t>reduce loss of time due</w:t>
-            </w:r>
-            <w:r>
-              <w:rPr>
-                <w:rFonts w:ascii="STIX Two Text" w:eastAsia="Noto Sans JP" w:hAnsi="STIX Two Text" w:cs="Noto Sans"/>
-                <w:color w:val="000000"/>
-                <w:lang w:eastAsia="en-IN"/>
-              </w:rPr>
-              <w:t xml:space="preserve"> to insufficient access to proper data.</w:t>
+              <w:t>Created and maintained pilot scheduling applications both on web and native mobile platforms.</w:t>
             </w:r>
           </w:p>
           <w:p>
@@ -1182,7 +1158,7 @@
                 <w:color w:val="000000"/>
                 <w:lang w:eastAsia="en-IN"/>
               </w:rPr>
-              <w:t>Developed backend tools using Firebase, MySQL, and Back4App with web interface solutions using HTML, JavaScript, CSS and React.JS</w:t>
+              <w:t>Wrote Excel Macros for financial review and forecasting.</w:t>
             </w:r>
           </w:p>
           <w:p>
@@ -1206,55 +1182,7 @@
                 <w:color w:val="000000"/>
                 <w:lang w:eastAsia="en-IN"/>
               </w:rPr>
-              <w:t xml:space="preserve">Created and </w:t>
-            </w:r>
-            <w:r>
-              <w:rPr>
-                <w:rFonts w:ascii="STIX Two Text" w:eastAsia="Noto Sans JP" w:hAnsi="STIX Two Text" w:cs="Noto Sans"/>
-                <w:color w:val="000000"/>
-                <w:lang w:eastAsia="en-IN"/>
-              </w:rPr>
-              <w:t>maintained</w:t>
-            </w:r>
-            <w:r>
-              <w:rPr>
-                <w:rFonts w:ascii="STIX Two Text" w:eastAsia="Noto Sans JP" w:hAnsi="STIX Two Text" w:cs="Noto Sans"/>
-                <w:color w:val="000000"/>
-                <w:lang w:eastAsia="en-IN"/>
-              </w:rPr>
-              <w:t xml:space="preserve"> </w:t>
-            </w:r>
-            <w:r>
-              <w:rPr>
-                <w:rFonts w:ascii="STIX Two Text" w:eastAsia="Noto Sans JP" w:hAnsi="STIX Two Text" w:cs="Noto Sans"/>
-                <w:color w:val="000000"/>
-                <w:lang w:eastAsia="en-IN"/>
-              </w:rPr>
-              <w:t xml:space="preserve">a </w:t>
-            </w:r>
-            <w:r>
-              <w:rPr>
-                <w:rFonts w:ascii="STIX Two Text" w:eastAsia="Noto Sans JP" w:hAnsi="STIX Two Text" w:cs="Noto Sans"/>
-                <w:color w:val="000000"/>
-                <w:lang w:eastAsia="en-IN"/>
-              </w:rPr>
-              <w:t xml:space="preserve">computer management tool for accessing </w:t>
-            </w:r>
-            <w:r>
-              <w:rPr>
-                <w:rFonts w:ascii="STIX Two Text" w:eastAsia="Noto Sans JP" w:hAnsi="STIX Two Text" w:cs="Noto Sans"/>
-                <w:color w:val="000000"/>
-                <w:lang w:eastAsia="en-IN"/>
-              </w:rPr>
-              <w:t xml:space="preserve">the </w:t>
-            </w:r>
-            <w:r>
-              <w:rPr>
-                <w:rFonts w:ascii="STIX Two Text" w:eastAsia="Noto Sans JP" w:hAnsi="STIX Two Text" w:cs="Noto Sans"/>
-                <w:color w:val="000000"/>
-                <w:lang w:eastAsia="en-IN"/>
-              </w:rPr>
-              <w:t xml:space="preserve">latest application builds to all necessary devices. </w:t>
+              <w:t>Established a system to monitor, control, and maintain tools within the company, lowering tool loss by 4%</w:t>
             </w:r>
           </w:p>
           <w:p>
@@ -1279,118 +1207,444 @@
                 <w:color w:val="000000"/>
                 <w:lang w:eastAsia="en-IN"/>
               </w:rPr>
-              <w:t xml:space="preserve">Work closely with </w:t>
-            </w:r>
-            <w:r>
-              <w:rPr>
-                <w:rFonts w:ascii="STIX Two Text" w:eastAsia="Noto Sans JP" w:hAnsi="STIX Two Text" w:cs="Noto Sans"/>
-                <w:color w:val="000000"/>
-                <w:lang w:eastAsia="en-IN"/>
-              </w:rPr>
-              <w:t>other teams</w:t>
-            </w:r>
-            <w:r>
-              <w:rPr>
-                <w:rFonts w:ascii="STIX Two Text" w:eastAsia="Noto Sans JP" w:hAnsi="STIX Two Text" w:cs="Noto Sans"/>
-                <w:color w:val="000000"/>
-                <w:lang w:eastAsia="en-IN"/>
-              </w:rPr>
-              <w:t xml:space="preserve">, managing </w:t>
-            </w:r>
-            <w:r>
-              <w:rPr>
-                <w:rFonts w:ascii="STIX Two Text" w:eastAsia="Noto Sans JP" w:hAnsi="STIX Two Text" w:cs="Noto Sans"/>
-                <w:color w:val="000000"/>
-                <w:lang w:eastAsia="en-IN"/>
-              </w:rPr>
-              <w:t>iOS and Android Applications</w:t>
-            </w:r>
-            <w:r>
-              <w:rPr>
-                <w:rFonts w:ascii="STIX Two Text" w:eastAsia="Noto Sans JP" w:hAnsi="STIX Two Text" w:cs="Noto Sans"/>
-                <w:color w:val="000000"/>
-                <w:lang w:eastAsia="en-IN"/>
-              </w:rPr>
-              <w:t xml:space="preserve"> for over </w:t>
-            </w:r>
-            <w:r>
-              <w:rPr>
-                <w:rFonts w:ascii="STIX Two Text" w:eastAsia="Noto Sans JP" w:hAnsi="STIX Two Text" w:cs="Noto Sans"/>
-                <w:b/>
-                <w:bCs/>
-                <w:color w:val="000000"/>
-                <w:lang w:eastAsia="en-IN"/>
-              </w:rPr>
-              <w:t>25+</w:t>
-            </w:r>
-            <w:r>
-              <w:rPr>
-                <w:rFonts w:ascii="STIX Two Text" w:eastAsia="Noto Sans JP" w:hAnsi="STIX Two Text" w:cs="Noto Sans"/>
-                <w:b/>
-                <w:bCs/>
-                <w:color w:val="000000"/>
-                <w:lang w:eastAsia="en-IN"/>
-              </w:rPr>
-              <w:t xml:space="preserve"> </w:t>
-            </w:r>
-            <w:r>
-              <w:rPr>
-                <w:rFonts w:ascii="STIX Two Text" w:eastAsia="Noto Sans JP" w:hAnsi="STIX Two Text" w:cs="Noto Sans"/>
-                <w:b/>
-                <w:bCs/>
-                <w:color w:val="000000"/>
-                <w:lang w:eastAsia="en-IN"/>
-              </w:rPr>
-              <w:t>Full Flight Simulators</w:t>
-            </w:r>
-            <w:r>
-              <w:rPr>
-                <w:rFonts w:ascii="STIX Two Text" w:eastAsia="Noto Sans JP" w:hAnsi="STIX Two Text" w:cs="Noto Sans"/>
-                <w:color w:val="000000"/>
-                <w:lang w:eastAsia="en-IN"/>
-              </w:rPr>
-              <w:t xml:space="preserve"> with </w:t>
-            </w:r>
-            <w:r>
-              <w:rPr>
-                <w:rFonts w:ascii="STIX Two Text" w:eastAsia="Noto Sans JP" w:hAnsi="STIX Two Text" w:cs="Noto Sans"/>
-                <w:color w:val="000000"/>
-                <w:lang w:eastAsia="en-IN"/>
-              </w:rPr>
-              <w:t xml:space="preserve">thousands of documents, including </w:t>
-            </w:r>
-            <w:r>
-              <w:rPr>
-                <w:rFonts w:ascii="STIX Two Text" w:eastAsia="Noto Sans JP" w:hAnsi="STIX Two Text" w:cs="Noto Sans"/>
-                <w:color w:val="000000"/>
-                <w:lang w:eastAsia="en-IN"/>
-              </w:rPr>
-              <w:t>keeping</w:t>
-            </w:r>
-            <w:r>
-              <w:rPr>
-                <w:rFonts w:ascii="STIX Two Text" w:eastAsia="Noto Sans JP" w:hAnsi="STIX Two Text" w:cs="Noto Sans"/>
-                <w:color w:val="000000"/>
-                <w:lang w:eastAsia="en-IN"/>
-              </w:rPr>
-              <w:t xml:space="preserve"> up to date and creating a document retention system.</w:t>
+              <w:t>Monitored Kubernetes servers for dormancy, excessive complexity, and workflow operation.</w:t>
+            </w:r>
+          </w:p>
+          <w:p>
+            <w:pPr>
+              <w:numPr>
+                <w:ilvl w:val="0"/>
+                <w:numId w:val="2"/>
+              </w:numPr>
+              <w:spacing w:after="60"/>
+              <w:ind w:left="641" w:right="851" w:hanging="357"/>
+              <w:textAlignment w:val="baseline"/>
+              <w:rPr>
+                <w:rFonts w:ascii="STIX Two Text" w:eastAsia="Noto Sans JP" w:hAnsi="STIX Two Text" w:cs="Noto Sans"/>
+                <w:i/>
+                <w:iCs/>
+                <w:color w:val="000000"/>
+              </w:rPr>
+            </w:pPr>
+            <w:r>
+              <w:rPr>
+                <w:rFonts w:ascii="STIX Two Text" w:eastAsia="Noto Sans JP" w:hAnsi="STIX Two Text" w:cs="Noto Sans"/>
+                <w:color w:val="000000"/>
+              </w:rPr>
+              <w:t>Developed and maintained positive relationships with internal and external customers and industry leaders.</w:t>
             </w:r>
           </w:p>
         </w:tc>
       </w:tr>
       <w:tr>
-        <w:trPr>
-          <w:trHeight w:val="63"/>
-        </w:trPr>
         <w:tc>
           <w:tcPr>
-            <w:tcW w:w="11194" w:type="dxa"/>
-            <w:gridSpan w:val="5"/>
+            <w:tcW w:w="8370" w:type="dxa"/>
           </w:tcPr>
           <w:p>
             <w:pPr>
-              <w:rPr>
-                <w:rFonts w:ascii="STIX Two Text" w:eastAsia="Noto Sans JP" w:hAnsi="STIX Two Text" w:cs="Noto Sans"/>
+              <w:pStyle w:val="NormalWeb"/>
+              <w:spacing w:before="0" w:beforeAutospacing="0" w:after="0" w:afterAutospacing="0"/>
+              <w:rPr>
+                <w:rFonts w:ascii="STIX Two Text" w:eastAsia="Noto Sans JP" w:hAnsi="STIX Two Text" w:cs="Noto Sans"/>
+                <w:b/>
+                <w:bCs/>
+                <w:sz w:val="22"/>
+                <w:szCs w:val="22"/>
+              </w:rPr>
+            </w:pPr>
+            <w:r>
+              <w:rPr>
+                <w:rFonts w:ascii="STIX Two Text" w:eastAsia="Noto Sans JP" w:hAnsi="STIX Two Text" w:cs="Noto Sans"/>
+                <w:b/>
+                <w:bCs/>
+                <w:color w:val="000000"/>
+                <w:sz w:val="22"/>
+                <w:szCs w:val="22"/>
+              </w:rPr>
+              <w:t>Bell Textron Inc.</w:t>
+            </w:r>
+          </w:p>
+          <w:p>
+            <w:pPr>
+              <w:rPr>
+                <w:rFonts w:ascii="STIX Two Text" w:eastAsia="Noto Sans JP" w:hAnsi="STIX Two Text" w:cs="Noto Sans"/>
+                <w:sz w:val="16"/>
+                <w:szCs w:val="16"/>
+              </w:rPr>
+            </w:pPr>
+            <w:r>
+              <w:rPr>
+                <w:rFonts w:ascii="STIX Two Text" w:eastAsia="Noto Sans JP" w:hAnsi="STIX Two Text" w:cs="Noto Sans"/>
+                <w:color w:val="000000"/>
+              </w:rPr>
+              <w:t>Information Technology Co-Op</w:t>
+            </w:r>
+            <w:r>
+              <w:rPr>
+                <w:rFonts w:ascii="STIX Two Text" w:eastAsia="Noto Sans JP" w:hAnsi="STIX Two Text" w:cs="Noto Sans"/>
+                <w:color w:val="000000"/>
+              </w:rPr>
+              <w:t xml:space="preserve"> – Part Time</w:t>
+            </w:r>
+          </w:p>
+        </w:tc>
+        <w:tc>
+          <w:tcPr>
+            <w:tcW w:w="2790" w:type="dxa"/>
+            <w:gridSpan w:val="3"/>
+          </w:tcPr>
+          <w:p>
+            <w:pPr>
+              <w:pStyle w:val="NormalWeb"/>
+              <w:spacing w:before="0" w:beforeAutospacing="0" w:after="0" w:afterAutospacing="0"/>
+              <w:jc w:val="right"/>
+              <w:rPr>
+                <w:rFonts w:ascii="STIX Two Text" w:eastAsia="Noto Sans JP" w:hAnsi="STIX Two Text" w:cs="Noto Sans"/>
+                <w:i/>
+                <w:iCs/>
+                <w:color w:val="000000"/>
+                <w:sz w:val="22"/>
+                <w:szCs w:val="22"/>
+              </w:rPr>
+            </w:pPr>
+            <w:r>
+              <w:rPr>
+                <w:rFonts w:ascii="STIX Two Text" w:eastAsia="Noto Sans JP" w:hAnsi="STIX Two Text" w:cs="Noto Sans"/>
+                <w:b/>
+                <w:bCs/>
+                <w:color w:val="000000"/>
+                <w:sz w:val="22"/>
+                <w:szCs w:val="22"/>
+              </w:rPr>
+              <w:t>Arlington</w:t>
+            </w:r>
+            <w:r>
+              <w:rPr>
+                <w:rFonts w:ascii="STIX Two Text" w:eastAsia="Noto Sans JP" w:hAnsi="STIX Two Text" w:cs="Noto Sans"/>
+                <w:b/>
+                <w:bCs/>
+                <w:color w:val="000000"/>
+                <w:sz w:val="22"/>
+                <w:szCs w:val="22"/>
+              </w:rPr>
+              <w:t>, TX</w:t>
+            </w:r>
+            <w:r>
+              <w:rPr>
+                <w:rFonts w:ascii="STIX Two Text" w:eastAsia="Noto Sans JP" w:hAnsi="STIX Two Text" w:cs="Noto Sans"/>
+                <w:i/>
+                <w:iCs/>
+                <w:color w:val="000000"/>
+                <w:sz w:val="22"/>
+                <w:szCs w:val="22"/>
+              </w:rPr>
+              <w:t xml:space="preserve"> </w:t>
+            </w:r>
+          </w:p>
+          <w:p>
+            <w:pPr>
+              <w:jc w:val="right"/>
+              <w:rPr>
+                <w:rFonts w:ascii="STIX Two Text" w:eastAsia="Noto Sans JP" w:hAnsi="STIX Two Text" w:cs="Noto Sans"/>
+                <w:sz w:val="16"/>
+                <w:szCs w:val="16"/>
+              </w:rPr>
+            </w:pPr>
+            <w:r>
+              <w:rPr>
+                <w:rFonts w:ascii="STIX Two Text" w:eastAsia="Noto Sans JP" w:hAnsi="STIX Two Text" w:cs="Noto Sans"/>
+                <w:i/>
+                <w:iCs/>
+                <w:color w:val="000000"/>
+              </w:rPr>
+              <w:t>September</w:t>
+            </w:r>
+            <w:r>
+              <w:rPr>
+                <w:rFonts w:ascii="STIX Two Text" w:eastAsia="Noto Sans JP" w:hAnsi="STIX Two Text" w:cs="Noto Sans"/>
+                <w:i/>
+                <w:iCs/>
+                <w:color w:val="000000"/>
+              </w:rPr>
+              <w:t xml:space="preserve"> 20</w:t>
+            </w:r>
+            <w:r>
+              <w:rPr>
+                <w:rFonts w:ascii="STIX Two Text" w:eastAsia="Noto Sans JP" w:hAnsi="STIX Two Text" w:cs="Noto Sans"/>
+                <w:i/>
+                <w:iCs/>
+                <w:color w:val="000000"/>
+              </w:rPr>
+              <w:t>2</w:t>
+            </w:r>
+            <w:r>
+              <w:rPr>
+                <w:rFonts w:ascii="STIX Two Text" w:eastAsia="Noto Sans JP" w:hAnsi="STIX Two Text" w:cs="Noto Sans"/>
+                <w:i/>
+                <w:iCs/>
+                <w:color w:val="000000"/>
+              </w:rPr>
+              <w:t>2</w:t>
+            </w:r>
+            <w:r>
+              <w:rPr>
+                <w:rFonts w:ascii="STIX Two Text" w:eastAsia="Noto Sans JP" w:hAnsi="STIX Two Text" w:cs="Noto Sans"/>
+                <w:i/>
+                <w:iCs/>
+                <w:color w:val="000000"/>
+              </w:rPr>
+              <w:t xml:space="preserve"> </w:t>
+            </w:r>
+            <w:r>
+              <w:rPr>
+                <w:rFonts w:ascii="STIX Two Text" w:eastAsia="Noto Sans JP" w:hAnsi="STIX Two Text" w:cs="Noto Sans"/>
+                <w:i/>
+                <w:iCs/>
+                <w:color w:val="000000"/>
+              </w:rPr>
+              <w:t>–</w:t>
+            </w:r>
+            <w:r>
+              <w:rPr>
+                <w:rFonts w:ascii="STIX Two Text" w:eastAsia="Noto Sans JP" w:hAnsi="STIX Two Text" w:cs="Noto Sans"/>
+                <w:i/>
+                <w:iCs/>
+                <w:color w:val="000000"/>
+              </w:rPr>
+              <w:t xml:space="preserve"> July 2023</w:t>
+            </w:r>
+          </w:p>
+        </w:tc>
+      </w:tr>
+      <w:tr>
+        <w:tc>
+          <w:tcPr>
+            <w:tcW w:w="11160" w:type="dxa"/>
+            <w:gridSpan w:val="4"/>
+          </w:tcPr>
+          <w:p>
+            <w:pPr>
+              <w:numPr>
+                <w:ilvl w:val="0"/>
+                <w:numId w:val="2"/>
+              </w:numPr>
+              <w:spacing w:after="60"/>
+              <w:ind w:left="641" w:right="851" w:hanging="357"/>
+              <w:textAlignment w:val="baseline"/>
+              <w:rPr>
+                <w:rFonts w:ascii="STIX Two Text" w:eastAsia="Noto Sans JP" w:hAnsi="STIX Two Text" w:cs="Noto Sans"/>
+                <w:color w:val="000000"/>
+                <w:lang w:eastAsia="en-IN"/>
+              </w:rPr>
+            </w:pPr>
+            <w:r>
+              <w:rPr>
+                <w:rFonts w:ascii="STIX Two Text" w:eastAsia="Noto Sans JP" w:hAnsi="STIX Two Text" w:cs="Noto Sans"/>
+                <w:color w:val="000000"/>
+                <w:lang w:eastAsia="en-IN"/>
+              </w:rPr>
+              <w:t>Developed apps</w:t>
+            </w:r>
+            <w:r>
+              <w:rPr>
+                <w:rFonts w:ascii="STIX Two Text" w:eastAsia="Noto Sans JP" w:hAnsi="STIX Two Text" w:cs="Noto Sans"/>
+                <w:color w:val="000000"/>
+                <w:lang w:eastAsia="en-IN"/>
+              </w:rPr>
+              <w:t xml:space="preserve"> for both iOS and Android using Swift and Java to </w:t>
+            </w:r>
+            <w:r>
+              <w:rPr>
+                <w:rFonts w:ascii="STIX Two Text" w:eastAsia="Noto Sans JP" w:hAnsi="STIX Two Text" w:cs="Noto Sans"/>
+                <w:color w:val="000000"/>
+                <w:lang w:eastAsia="en-IN"/>
+              </w:rPr>
+              <w:t>reduce loss of time due</w:t>
+            </w:r>
+            <w:r>
+              <w:rPr>
+                <w:rFonts w:ascii="STIX Two Text" w:eastAsia="Noto Sans JP" w:hAnsi="STIX Two Text" w:cs="Noto Sans"/>
+                <w:color w:val="000000"/>
+                <w:lang w:eastAsia="en-IN"/>
+              </w:rPr>
+              <w:t xml:space="preserve"> to insufficient access to proper data</w:t>
+            </w:r>
+            <w:r>
+              <w:rPr>
+                <w:rFonts w:ascii="STIX Two Text" w:eastAsia="Noto Sans JP" w:hAnsi="STIX Two Text" w:cs="Noto Sans"/>
+                <w:color w:val="000000"/>
+                <w:lang w:eastAsia="en-IN"/>
+              </w:rPr>
+              <w:t>.</w:t>
+            </w:r>
+          </w:p>
+          <w:p>
+            <w:pPr>
+              <w:numPr>
+                <w:ilvl w:val="0"/>
+                <w:numId w:val="2"/>
+              </w:numPr>
+              <w:spacing w:after="60"/>
+              <w:ind w:left="641" w:right="851" w:hanging="357"/>
+              <w:textAlignment w:val="baseline"/>
+              <w:rPr>
+                <w:rFonts w:ascii="STIX Two Text" w:eastAsia="Noto Sans JP" w:hAnsi="STIX Two Text" w:cs="Noto Sans"/>
+                <w:color w:val="000000"/>
+                <w:lang w:eastAsia="en-IN"/>
+              </w:rPr>
+            </w:pPr>
+            <w:r>
+              <w:rPr>
+                <w:rFonts w:ascii="STIX Two Text" w:eastAsia="Noto Sans JP" w:hAnsi="STIX Two Text" w:cs="Noto Sans"/>
+                <w:color w:val="000000"/>
+                <w:lang w:eastAsia="en-IN"/>
+              </w:rPr>
+              <w:t>Designed a workflow to alleviate stresses when regulatory agencies (FAA,  EASA, CAA) are due for audits.</w:t>
+            </w:r>
+          </w:p>
+          <w:p>
+            <w:pPr>
+              <w:numPr>
+                <w:ilvl w:val="0"/>
+                <w:numId w:val="2"/>
+              </w:numPr>
+              <w:spacing w:after="60"/>
+              <w:ind w:left="641" w:right="851" w:hanging="357"/>
+              <w:textAlignment w:val="baseline"/>
+              <w:rPr>
+                <w:rFonts w:ascii="STIX Two Text" w:eastAsia="Noto Sans JP" w:hAnsi="STIX Two Text" w:cs="Noto Sans"/>
+                <w:color w:val="000000"/>
+                <w:lang w:eastAsia="en-IN"/>
+              </w:rPr>
+            </w:pPr>
+            <w:r>
+              <w:rPr>
+                <w:rFonts w:ascii="STIX Two Text" w:eastAsia="Noto Sans JP" w:hAnsi="STIX Two Text" w:cs="Noto Sans"/>
+                <w:color w:val="000000"/>
+                <w:lang w:eastAsia="en-IN"/>
+              </w:rPr>
+              <w:t>Created and maintained a computer management tool</w:t>
+            </w:r>
+            <w:r>
+              <w:rPr>
+                <w:rFonts w:ascii="STIX Two Text" w:eastAsia="Noto Sans JP" w:hAnsi="STIX Two Text" w:cs="Noto Sans"/>
+                <w:color w:val="000000"/>
+                <w:lang w:eastAsia="en-IN"/>
+              </w:rPr>
+              <w:t xml:space="preserve"> written in C#</w:t>
+            </w:r>
+            <w:r>
+              <w:rPr>
+                <w:rFonts w:ascii="STIX Two Text" w:eastAsia="Noto Sans JP" w:hAnsi="STIX Two Text" w:cs="Noto Sans"/>
+                <w:color w:val="000000"/>
+                <w:lang w:eastAsia="en-IN"/>
+              </w:rPr>
+              <w:t xml:space="preserve"> for accessing the latest application builds to all necessary devices. </w:t>
+            </w:r>
+          </w:p>
+          <w:p>
+            <w:pPr>
+              <w:pStyle w:val="NormalWeb"/>
+              <w:numPr>
+                <w:ilvl w:val="0"/>
+                <w:numId w:val="2"/>
+              </w:numPr>
+              <w:spacing w:before="0" w:beforeAutospacing="0" w:after="0" w:afterAutospacing="0"/>
+              <w:rPr>
+                <w:rFonts w:ascii="STIX Two Text" w:eastAsia="Noto Sans JP" w:hAnsi="STIX Two Text" w:cs="Noto Sans"/>
+                <w:b/>
+                <w:bCs/>
+                <w:color w:val="000000"/>
+                <w:sz w:val="22"/>
+                <w:szCs w:val="22"/>
+              </w:rPr>
+            </w:pPr>
+            <w:r>
+              <w:rPr>
+                <w:rFonts w:ascii="STIX Two Text" w:eastAsia="Noto Sans JP" w:hAnsi="STIX Two Text" w:cs="Noto Sans"/>
+                <w:color w:val="000000"/>
+              </w:rPr>
+              <w:t>Work</w:t>
+            </w:r>
+            <w:r>
+              <w:rPr>
+                <w:rFonts w:ascii="STIX Two Text" w:eastAsia="Noto Sans JP" w:hAnsi="STIX Two Text" w:cs="Noto Sans"/>
+                <w:color w:val="000000"/>
+              </w:rPr>
+              <w:t>ed</w:t>
+            </w:r>
+            <w:r>
+              <w:rPr>
+                <w:rFonts w:ascii="STIX Two Text" w:eastAsia="Noto Sans JP" w:hAnsi="STIX Two Text" w:cs="Noto Sans"/>
+                <w:color w:val="000000"/>
+              </w:rPr>
+              <w:t xml:space="preserve"> closely with </w:t>
+            </w:r>
+            <w:r>
+              <w:rPr>
+                <w:rFonts w:ascii="STIX Two Text" w:eastAsia="Noto Sans JP" w:hAnsi="STIX Two Text" w:cs="Noto Sans"/>
+                <w:color w:val="000000"/>
+              </w:rPr>
+              <w:t>other teams</w:t>
+            </w:r>
+            <w:r>
+              <w:rPr>
+                <w:rFonts w:ascii="STIX Two Text" w:eastAsia="Noto Sans JP" w:hAnsi="STIX Two Text" w:cs="Noto Sans"/>
+                <w:color w:val="000000"/>
+              </w:rPr>
+              <w:t xml:space="preserve">, managing </w:t>
+            </w:r>
+            <w:r>
+              <w:rPr>
+                <w:rFonts w:ascii="STIX Two Text" w:eastAsia="Noto Sans JP" w:hAnsi="STIX Two Text" w:cs="Noto Sans"/>
+                <w:color w:val="000000"/>
+              </w:rPr>
+              <w:t>iOS and Android Applications</w:t>
+            </w:r>
+            <w:r>
+              <w:rPr>
+                <w:rFonts w:ascii="STIX Two Text" w:eastAsia="Noto Sans JP" w:hAnsi="STIX Two Text" w:cs="Noto Sans"/>
+                <w:color w:val="000000"/>
+              </w:rPr>
+              <w:t xml:space="preserve"> for over </w:t>
+            </w:r>
+            <w:r>
+              <w:rPr>
+                <w:rFonts w:ascii="STIX Two Text" w:eastAsia="Noto Sans JP" w:hAnsi="STIX Two Text" w:cs="Noto Sans"/>
+                <w:color w:val="000000"/>
+              </w:rPr>
+              <w:t>25+ Full Flight Simulators</w:t>
+            </w:r>
+            <w:r>
+              <w:rPr>
+                <w:rFonts w:ascii="STIX Two Text" w:eastAsia="Noto Sans JP" w:hAnsi="STIX Two Text" w:cs="Noto Sans"/>
+                <w:color w:val="000000"/>
+              </w:rPr>
+              <w:t xml:space="preserve"> with </w:t>
+            </w:r>
+            <w:r>
+              <w:rPr>
+                <w:rFonts w:ascii="STIX Two Text" w:eastAsia="Noto Sans JP" w:hAnsi="STIX Two Text" w:cs="Noto Sans"/>
+                <w:color w:val="000000"/>
+              </w:rPr>
+              <w:t>thousands of documents, including keeping up to date and creating a document retention system.</w:t>
+            </w:r>
+          </w:p>
+        </w:tc>
+      </w:tr>
+      <w:tr>
+        <w:tc>
+          <w:tcPr>
+            <w:tcW w:w="11160" w:type="dxa"/>
+            <w:gridSpan w:val="4"/>
+          </w:tcPr>
+          <w:p>
+            <w:pPr>
+              <w:rPr>
+                <w:rFonts w:ascii="STIX Two Text" w:eastAsia="Noto Sans JP" w:hAnsi="STIX Two Text" w:cs="Noto Sans"/>
+                <w:sz w:val="16"/>
+                <w:szCs w:val="16"/>
               </w:rPr>
             </w:pPr>
           </w:p>
@@ -1398,12 +1652,15 @@
       </w:tr>
       <w:tr>
         <w:trPr>
-          <w:trHeight w:val="721"/>
+          <w:trHeight w:val="387"/>
         </w:trPr>
         <w:tc>
           <w:tcPr>
-            <w:tcW w:w="8472" w:type="dxa"/>
-            <w:gridSpan w:val="2"/>
+            <w:tcW w:w="11160" w:type="dxa"/>
+            <w:gridSpan w:val="4"/>
+            <w:tcBorders>
+              <w:bottom w:val="single" w:sz="8" w:space="0" w:color="782A2A"/>
+            </w:tcBorders>
           </w:tcPr>
           <w:p>
             <w:pPr>
@@ -1411,7 +1668,8 @@
                 <w:rFonts w:ascii="STIX Two Text" w:eastAsia="Noto Sans JP" w:hAnsi="STIX Two Text" w:cs="Noto Sans"/>
                 <w:b/>
                 <w:bCs/>
-                <w:lang w:eastAsia="en-IN"/>
+                <w:sz w:val="24"/>
+                <w:szCs w:val="24"/>
               </w:rPr>
             </w:pPr>
             <w:r>
@@ -1419,335 +1677,12 @@
                 <w:rFonts w:ascii="STIX Two Text" w:eastAsia="Noto Sans JP" w:hAnsi="STIX Two Text" w:cs="Noto Sans"/>
                 <w:b/>
                 <w:bCs/>
-                <w:color w:val="000000"/>
-                <w:lang w:eastAsia="en-IN"/>
-              </w:rPr>
-              <w:t>Professional Development</w:t>
-            </w:r>
-          </w:p>
-        </w:tc>
-        <w:tc>
-          <w:tcPr>
-            <w:tcW w:w="2722" w:type="dxa"/>
-            <w:gridSpan w:val="3"/>
-          </w:tcPr>
-          <w:p>
-            <w:pPr>
-              <w:jc w:val="right"/>
-              <w:rPr>
-                <w:rFonts w:ascii="STIX Two Text" w:eastAsia="Noto Sans JP" w:hAnsi="STIX Two Text" w:cs="Noto Sans"/>
-                <w:b/>
-                <w:bCs/>
-                <w:color w:val="000000"/>
-                <w:lang w:eastAsia="en-IN"/>
-              </w:rPr>
-            </w:pPr>
-            <w:r>
-              <w:rPr>
-                <w:rFonts w:ascii="STIX Two Text" w:eastAsia="Noto Sans JP" w:hAnsi="STIX Two Text" w:cs="Noto Sans"/>
-                <w:b/>
-                <w:bCs/>
-                <w:color w:val="000000"/>
-                <w:lang w:eastAsia="en-IN"/>
-              </w:rPr>
-              <w:t>Fort Worth</w:t>
-            </w:r>
-            <w:r>
-              <w:rPr>
-                <w:rFonts w:ascii="STIX Two Text" w:eastAsia="Noto Sans JP" w:hAnsi="STIX Two Text" w:cs="Noto Sans"/>
-                <w:b/>
-                <w:bCs/>
-                <w:color w:val="000000"/>
-                <w:lang w:eastAsia="en-IN"/>
-              </w:rPr>
-              <w:t xml:space="preserve">, </w:t>
-            </w:r>
-            <w:r>
-              <w:rPr>
-                <w:rFonts w:ascii="STIX Two Text" w:eastAsia="Noto Sans JP" w:hAnsi="STIX Two Text" w:cs="Noto Sans"/>
-                <w:b/>
-                <w:bCs/>
-                <w:color w:val="000000"/>
-                <w:lang w:eastAsia="en-IN"/>
-              </w:rPr>
-              <w:t>TX</w:t>
-            </w:r>
-          </w:p>
-          <w:p>
-            <w:pPr>
-              <w:spacing w:line="360" w:lineRule="auto"/>
-              <w:jc w:val="right"/>
-              <w:rPr>
-                <w:rFonts w:ascii="STIX Two Text" w:eastAsia="Noto Sans JP" w:hAnsi="STIX Two Text" w:cs="Noto Sans"/>
-                <w:i/>
-                <w:iCs/>
-                <w:lang w:eastAsia="en-IN"/>
-              </w:rPr>
-            </w:pPr>
-            <w:r>
-              <w:rPr>
-                <w:rFonts w:ascii="STIX Two Text" w:eastAsia="Noto Sans JP" w:hAnsi="STIX Two Text" w:cs="Noto Sans"/>
-                <w:i/>
-                <w:iCs/>
-                <w:color w:val="000000"/>
-                <w:lang w:eastAsia="en-IN"/>
-              </w:rPr>
-              <w:t>May 2022</w:t>
-            </w:r>
-            <w:r>
-              <w:rPr>
-                <w:rFonts w:ascii="STIX Two Text" w:eastAsia="Noto Sans JP" w:hAnsi="STIX Two Text" w:cs="Noto Sans"/>
-                <w:i/>
-                <w:iCs/>
-                <w:color w:val="000000"/>
-                <w:lang w:eastAsia="en-IN"/>
-              </w:rPr>
-              <w:t>–</w:t>
-            </w:r>
-            <w:r>
-              <w:rPr>
-                <w:rFonts w:ascii="STIX Two Text" w:eastAsia="Noto Sans JP" w:hAnsi="STIX Two Text" w:cs="Noto Sans"/>
-                <w:i/>
-                <w:iCs/>
-                <w:color w:val="000000"/>
-                <w:lang w:eastAsia="en-IN"/>
-              </w:rPr>
-              <w:t>September 2022</w:t>
-            </w:r>
-          </w:p>
-        </w:tc>
-      </w:tr>
-      <w:tr>
-        <w:trPr>
-          <w:trHeight w:val="1017"/>
-        </w:trPr>
-        <w:tc>
-          <w:tcPr>
-            <w:tcW w:w="11194" w:type="dxa"/>
-            <w:gridSpan w:val="5"/>
-          </w:tcPr>
-          <w:p>
-            <w:pPr>
-              <w:numPr>
-                <w:ilvl w:val="0"/>
-                <w:numId w:val="3"/>
-              </w:numPr>
-              <w:spacing w:after="60"/>
-              <w:ind w:left="641" w:right="851" w:hanging="357"/>
-              <w:textAlignment w:val="baseline"/>
-              <w:rPr>
-                <w:rFonts w:ascii="STIX Two Text" w:eastAsia="Noto Sans JP" w:hAnsi="STIX Two Text" w:cs="Noto Sans"/>
-                <w:color w:val="000000"/>
-                <w:lang w:eastAsia="en-IN"/>
-              </w:rPr>
-            </w:pPr>
-            <w:r>
-              <w:rPr>
-                <w:rFonts w:ascii="STIX Two Text" w:eastAsia="Noto Sans JP" w:hAnsi="STIX Two Text" w:cs="Noto Sans"/>
-                <w:color w:val="000000"/>
-                <w:lang w:eastAsia="en-IN"/>
-              </w:rPr>
-              <w:t>D</w:t>
-            </w:r>
-            <w:r>
-              <w:rPr>
-                <w:rFonts w:ascii="STIX Two Text" w:eastAsia="Noto Sans JP" w:hAnsi="STIX Two Text" w:cs="Noto Sans"/>
-                <w:color w:val="000000"/>
-                <w:lang w:eastAsia="en-IN"/>
-              </w:rPr>
-              <w:t>evelop</w:t>
-            </w:r>
-            <w:r>
-              <w:rPr>
-                <w:rFonts w:ascii="STIX Two Text" w:eastAsia="Noto Sans JP" w:hAnsi="STIX Two Text" w:cs="Noto Sans"/>
-                <w:color w:val="000000"/>
-                <w:lang w:eastAsia="en-IN"/>
-              </w:rPr>
-              <w:t>ed</w:t>
-            </w:r>
-            <w:r>
-              <w:rPr>
-                <w:rFonts w:ascii="STIX Two Text" w:eastAsia="Noto Sans JP" w:hAnsi="STIX Two Text" w:cs="Noto Sans"/>
-                <w:color w:val="000000"/>
-                <w:lang w:eastAsia="en-IN"/>
-              </w:rPr>
-              <w:t xml:space="preserve"> </w:t>
-            </w:r>
-            <w:r>
-              <w:rPr>
-                <w:rFonts w:ascii="STIX Two Text" w:eastAsia="Noto Sans JP" w:hAnsi="STIX Two Text" w:cs="Noto Sans"/>
-                <w:color w:val="000000"/>
-                <w:lang w:eastAsia="en-IN"/>
-              </w:rPr>
-              <w:t>p</w:t>
-            </w:r>
-            <w:r>
-              <w:rPr>
-                <w:rFonts w:ascii="STIX Two Text" w:eastAsia="Noto Sans JP" w:hAnsi="STIX Two Text" w:cs="Noto Sans"/>
-                <w:color w:val="000000"/>
-                <w:lang w:eastAsia="en-IN"/>
-              </w:rPr>
-              <w:t>rofessional communication and presentation skills.</w:t>
-            </w:r>
-          </w:p>
-          <w:p>
-            <w:pPr>
-              <w:numPr>
-                <w:ilvl w:val="0"/>
-                <w:numId w:val="3"/>
-              </w:numPr>
-              <w:spacing w:after="60"/>
-              <w:ind w:left="641" w:right="851" w:hanging="357"/>
-              <w:textAlignment w:val="baseline"/>
-              <w:rPr>
-                <w:rFonts w:ascii="STIX Two Text" w:eastAsia="Noto Sans JP" w:hAnsi="STIX Two Text" w:cs="Noto Sans"/>
-                <w:color w:val="000000"/>
-                <w:lang w:eastAsia="en-IN"/>
-              </w:rPr>
-            </w:pPr>
-            <w:r>
-              <w:rPr>
-                <w:rFonts w:ascii="STIX Two Text" w:eastAsia="Noto Sans JP" w:hAnsi="STIX Two Text" w:cs="Noto Sans"/>
-                <w:color w:val="000000"/>
-                <w:lang w:eastAsia="en-IN"/>
-              </w:rPr>
-              <w:t>D</w:t>
-            </w:r>
-            <w:r>
-              <w:rPr>
-                <w:rFonts w:ascii="STIX Two Text" w:eastAsia="Noto Sans JP" w:hAnsi="STIX Two Text" w:cs="Noto Sans"/>
-                <w:color w:val="000000"/>
-                <w:lang w:eastAsia="en-IN"/>
-              </w:rPr>
-              <w:t>esigned E-Portfolio: fadyfaheem.com</w:t>
-            </w:r>
-            <w:r>
-              <w:rPr>
-                <w:rFonts w:ascii="STIX Two Text" w:eastAsia="Noto Sans JP" w:hAnsi="STIX Two Text" w:cs="Noto Sans"/>
-                <w:color w:val="000000"/>
-                <w:lang w:eastAsia="en-IN"/>
-              </w:rPr>
-              <w:t xml:space="preserve">, and </w:t>
-            </w:r>
-            <w:r>
-              <w:rPr>
-                <w:rFonts w:ascii="STIX Two Text" w:eastAsia="Noto Sans JP" w:hAnsi="STIX Two Text" w:cs="Noto Sans"/>
-                <w:color w:val="000000"/>
-                <w:lang w:eastAsia="en-IN"/>
-              </w:rPr>
-              <w:t xml:space="preserve">began </w:t>
-            </w:r>
-            <w:r>
-              <w:rPr>
-                <w:rFonts w:ascii="STIX Two Text" w:eastAsia="Noto Sans JP" w:hAnsi="STIX Two Text" w:cs="Noto Sans"/>
-                <w:color w:val="000000"/>
-                <w:lang w:eastAsia="en-IN"/>
-              </w:rPr>
-              <w:t xml:space="preserve">projects on my GitHub: </w:t>
-            </w:r>
-            <w:hyperlink r:id="rId8" w:history="1">
-              <w:r>
-                <w:rPr>
-                  <w:rStyle w:val="Hyperlink"/>
-                  <w:rFonts w:ascii="STIX Two Text" w:eastAsia="Noto Sans JP" w:hAnsi="STIX Two Text" w:cs="Noto Sans"/>
-                  <w:lang w:eastAsia="en-IN"/>
-                </w:rPr>
-                <w:t>FadyFaheem</w:t>
-              </w:r>
-            </w:hyperlink>
-          </w:p>
-          <w:p>
-            <w:pPr>
-              <w:numPr>
-                <w:ilvl w:val="0"/>
-                <w:numId w:val="3"/>
-              </w:numPr>
-              <w:spacing w:after="60"/>
-              <w:ind w:left="641" w:right="851" w:hanging="357"/>
-              <w:textAlignment w:val="baseline"/>
-              <w:rPr>
-                <w:rFonts w:ascii="STIX Two Text" w:eastAsia="Noto Sans JP" w:hAnsi="STIX Two Text" w:cs="Noto Sans"/>
-                <w:i/>
-                <w:iCs/>
-                <w:color w:val="000000"/>
-                <w:lang w:eastAsia="en-IN"/>
-              </w:rPr>
-            </w:pPr>
-            <w:r>
-              <w:rPr>
-                <w:rFonts w:ascii="STIX Two Text" w:eastAsia="Noto Sans JP" w:hAnsi="STIX Two Text" w:cs="Noto Sans"/>
-                <w:color w:val="000000"/>
-                <w:lang w:eastAsia="en-IN"/>
-              </w:rPr>
-              <w:t>Programmed and designed</w:t>
-            </w:r>
-            <w:r>
-              <w:rPr>
-                <w:rFonts w:ascii="STIX Two Text" w:eastAsia="Noto Sans JP" w:hAnsi="STIX Two Text" w:cs="Noto Sans"/>
-                <w:color w:val="000000"/>
-                <w:lang w:eastAsia="en-IN"/>
-              </w:rPr>
-              <w:t xml:space="preserve"> a</w:t>
-            </w:r>
-            <w:r>
-              <w:rPr>
-                <w:rFonts w:ascii="STIX Two Text" w:eastAsia="Noto Sans JP" w:hAnsi="STIX Two Text" w:cs="Noto Sans"/>
-                <w:b/>
-                <w:bCs/>
-                <w:color w:val="000000"/>
-                <w:lang w:eastAsia="en-IN"/>
-              </w:rPr>
-              <w:t xml:space="preserve"> Raspberry Pi Powered Vending Machine</w:t>
-            </w:r>
-            <w:r>
-              <w:rPr>
-                <w:rFonts w:ascii="STIX Two Text" w:eastAsia="Noto Sans JP" w:hAnsi="STIX Two Text" w:cs="Noto Sans"/>
-                <w:b/>
-                <w:bCs/>
-                <w:color w:val="000000"/>
-                <w:lang w:eastAsia="en-IN"/>
-              </w:rPr>
-              <w:t>,</w:t>
-            </w:r>
-            <w:r>
-              <w:rPr>
-                <w:rFonts w:ascii="STIX Two Text" w:eastAsia="Noto Sans JP" w:hAnsi="STIX Two Text" w:cs="Noto Sans"/>
-                <w:color w:val="000000"/>
-                <w:lang w:eastAsia="en-IN"/>
-              </w:rPr>
-              <w:t xml:space="preserve"> which </w:t>
-            </w:r>
-            <w:r>
-              <w:rPr>
-                <w:rFonts w:ascii="STIX Two Text" w:eastAsia="Noto Sans JP" w:hAnsi="STIX Two Text" w:cs="Noto Sans"/>
-                <w:color w:val="000000"/>
-                <w:lang w:eastAsia="en-IN"/>
-              </w:rPr>
-              <w:t xml:space="preserve">has been </w:t>
-            </w:r>
-            <w:r>
-              <w:rPr>
-                <w:rFonts w:ascii="STIX Two Text" w:eastAsia="Noto Sans JP" w:hAnsi="STIX Two Text" w:cs="Noto Sans"/>
-                <w:color w:val="000000"/>
-                <w:lang w:eastAsia="en-IN"/>
-              </w:rPr>
-              <w:t xml:space="preserve">donated to              </w:t>
-            </w:r>
-            <w:r>
-              <w:rPr>
-                <w:rFonts w:ascii="STIX Two Text" w:eastAsia="Noto Sans JP" w:hAnsi="STIX Two Text" w:cs="Noto Sans"/>
-                <w:color w:val="000000"/>
-                <w:lang w:eastAsia="en-IN"/>
-              </w:rPr>
-              <w:t>St. Meena Orthodox Church</w:t>
-            </w:r>
-            <w:r>
-              <w:rPr>
-                <w:rFonts w:ascii="STIX Two Text" w:eastAsia="Noto Sans JP" w:hAnsi="STIX Two Text" w:cs="Noto Sans"/>
-                <w:color w:val="000000"/>
-                <w:lang w:eastAsia="en-IN"/>
-              </w:rPr>
-              <w:t>. (Project listed on my website!)</w:t>
+                <w:color w:val="782A2A"/>
+                <w:spacing w:val="20"/>
+                <w:sz w:val="24"/>
+                <w:szCs w:val="24"/>
+              </w:rPr>
+              <w:t>EDUCATION</w:t>
             </w:r>
           </w:p>
         </w:tc>
@@ -1755,320 +1690,8 @@
       <w:tr>
         <w:tc>
           <w:tcPr>
-            <w:tcW w:w="11194" w:type="dxa"/>
-            <w:gridSpan w:val="5"/>
-          </w:tcPr>
-          <w:p>
-            <w:pPr>
-              <w:rPr>
-                <w:rFonts w:ascii="STIX Two Text" w:eastAsia="Noto Sans JP" w:hAnsi="STIX Two Text" w:cs="Noto Sans"/>
-              </w:rPr>
-            </w:pPr>
-          </w:p>
-        </w:tc>
-      </w:tr>
-      <w:tr>
-        <w:trPr>
-          <w:trHeight w:val="775"/>
-        </w:trPr>
-        <w:tc>
-          <w:tcPr>
-            <w:tcW w:w="8544" w:type="dxa"/>
+            <w:tcW w:w="11160" w:type="dxa"/>
             <w:gridSpan w:val="4"/>
-          </w:tcPr>
-          <w:p>
-            <w:pPr>
-              <w:rPr>
-                <w:rFonts w:ascii="STIX Two Text" w:eastAsia="Noto Sans JP" w:hAnsi="STIX Two Text" w:cs="Noto Sans"/>
-                <w:b/>
-                <w:bCs/>
-                <w:lang w:eastAsia="en-IN"/>
-              </w:rPr>
-            </w:pPr>
-            <w:r>
-              <w:rPr>
-                <w:rFonts w:ascii="STIX Two Text" w:eastAsia="Noto Sans JP" w:hAnsi="STIX Two Text" w:cs="Noto Sans"/>
-                <w:b/>
-                <w:bCs/>
-                <w:color w:val="000000"/>
-                <w:lang w:eastAsia="en-IN"/>
-              </w:rPr>
-              <w:t>Edikt Studios</w:t>
-            </w:r>
-          </w:p>
-          <w:p>
-            <w:pPr>
-              <w:rPr>
-                <w:rFonts w:ascii="STIX Two Text" w:eastAsia="Noto Sans JP" w:hAnsi="STIX Two Text" w:cs="Noto Sans"/>
-                <w:lang w:eastAsia="en-IN"/>
-              </w:rPr>
-            </w:pPr>
-            <w:r>
-              <w:rPr>
-                <w:rFonts w:ascii="STIX Two Text" w:eastAsia="Noto Sans JP" w:hAnsi="STIX Two Text" w:cs="Noto Sans"/>
-                <w:lang w:eastAsia="en-IN"/>
-              </w:rPr>
-              <w:t>Unity Game Developer Intern</w:t>
-            </w:r>
-          </w:p>
-        </w:tc>
-        <w:tc>
-          <w:tcPr>
-            <w:tcW w:w="2650" w:type="dxa"/>
-          </w:tcPr>
-          <w:p>
-            <w:pPr>
-              <w:jc w:val="right"/>
-              <w:rPr>
-                <w:rFonts w:ascii="STIX Two Text" w:eastAsia="Noto Sans JP" w:hAnsi="STIX Two Text" w:cs="Noto Sans"/>
-                <w:b/>
-                <w:bCs/>
-                <w:color w:val="000000"/>
-                <w:lang w:eastAsia="en-IN"/>
-              </w:rPr>
-            </w:pPr>
-            <w:r>
-              <w:rPr>
-                <w:rFonts w:ascii="STIX Two Text" w:eastAsia="Noto Sans JP" w:hAnsi="STIX Two Text" w:cs="Noto Sans"/>
-                <w:b/>
-                <w:bCs/>
-                <w:color w:val="000000"/>
-                <w:lang w:eastAsia="en-IN"/>
-              </w:rPr>
-              <w:t>Keller</w:t>
-            </w:r>
-            <w:r>
-              <w:rPr>
-                <w:rFonts w:ascii="STIX Two Text" w:eastAsia="Noto Sans JP" w:hAnsi="STIX Two Text" w:cs="Noto Sans"/>
-                <w:b/>
-                <w:bCs/>
-                <w:color w:val="000000"/>
-                <w:lang w:eastAsia="en-IN"/>
-              </w:rPr>
-              <w:t xml:space="preserve">, </w:t>
-            </w:r>
-            <w:r>
-              <w:rPr>
-                <w:rFonts w:ascii="STIX Two Text" w:eastAsia="Noto Sans JP" w:hAnsi="STIX Two Text" w:cs="Noto Sans"/>
-                <w:b/>
-                <w:bCs/>
-                <w:color w:val="000000"/>
-                <w:lang w:eastAsia="en-IN"/>
-              </w:rPr>
-              <w:t>TX</w:t>
-            </w:r>
-          </w:p>
-          <w:p>
-            <w:pPr>
-              <w:spacing w:line="360" w:lineRule="auto"/>
-              <w:jc w:val="right"/>
-              <w:rPr>
-                <w:rFonts w:ascii="STIX Two Text" w:eastAsia="Noto Sans JP" w:hAnsi="STIX Two Text" w:cs="Noto Sans"/>
-                <w:i/>
-                <w:iCs/>
-                <w:lang w:eastAsia="en-IN"/>
-              </w:rPr>
-            </w:pPr>
-            <w:r>
-              <w:rPr>
-                <w:rFonts w:ascii="STIX Two Text" w:eastAsia="Noto Sans JP" w:hAnsi="STIX Two Text" w:cs="Noto Sans"/>
-                <w:i/>
-                <w:iCs/>
-                <w:color w:val="000000"/>
-                <w:lang w:eastAsia="en-IN"/>
-              </w:rPr>
-              <w:t>August</w:t>
-            </w:r>
-            <w:r>
-              <w:rPr>
-                <w:rFonts w:ascii="STIX Two Text" w:eastAsia="Noto Sans JP" w:hAnsi="STIX Two Text" w:cs="Noto Sans"/>
-                <w:i/>
-                <w:iCs/>
-                <w:color w:val="000000"/>
-                <w:lang w:eastAsia="en-IN"/>
-              </w:rPr>
-              <w:t xml:space="preserve"> </w:t>
-            </w:r>
-            <w:r>
-              <w:rPr>
-                <w:rFonts w:ascii="STIX Two Text" w:eastAsia="Noto Sans JP" w:hAnsi="STIX Two Text" w:cs="Noto Sans"/>
-                <w:i/>
-                <w:iCs/>
-                <w:color w:val="000000"/>
-                <w:lang w:eastAsia="en-IN"/>
-              </w:rPr>
-              <w:t>20</w:t>
-            </w:r>
-            <w:r>
-              <w:rPr>
-                <w:rFonts w:ascii="STIX Two Text" w:eastAsia="Noto Sans JP" w:hAnsi="STIX Two Text" w:cs="Noto Sans"/>
-                <w:i/>
-                <w:iCs/>
-                <w:color w:val="000000"/>
-                <w:lang w:eastAsia="en-IN"/>
-              </w:rPr>
-              <w:t>19</w:t>
-            </w:r>
-            <w:r>
-              <w:rPr>
-                <w:rFonts w:ascii="STIX Two Text" w:eastAsia="Noto Sans JP" w:hAnsi="STIX Two Text" w:cs="Noto Sans"/>
-                <w:i/>
-                <w:iCs/>
-                <w:color w:val="000000"/>
-                <w:lang w:eastAsia="en-IN"/>
-              </w:rPr>
-              <w:t>–</w:t>
-            </w:r>
-            <w:r>
-              <w:rPr>
-                <w:rFonts w:ascii="STIX Two Text" w:eastAsia="Noto Sans JP" w:hAnsi="STIX Two Text" w:cs="Noto Sans"/>
-                <w:i/>
-                <w:iCs/>
-                <w:color w:val="000000"/>
-                <w:lang w:eastAsia="en-IN"/>
-              </w:rPr>
-              <w:t>Present</w:t>
-            </w:r>
-          </w:p>
-        </w:tc>
-      </w:tr>
-      <w:tr>
-        <w:trPr>
-          <w:trHeight w:val="750"/>
-        </w:trPr>
-        <w:tc>
-          <w:tcPr>
-            <w:tcW w:w="11194" w:type="dxa"/>
-            <w:gridSpan w:val="5"/>
-          </w:tcPr>
-          <w:p>
-            <w:pPr>
-              <w:numPr>
-                <w:ilvl w:val="0"/>
-                <w:numId w:val="5"/>
-              </w:numPr>
-              <w:spacing w:after="60"/>
-              <w:ind w:left="641" w:hanging="357"/>
-              <w:textAlignment w:val="baseline"/>
-              <w:rPr>
-                <w:rFonts w:ascii="STIX Two Text" w:eastAsia="Noto Sans JP" w:hAnsi="STIX Two Text" w:cs="Noto Sans"/>
-                <w:color w:val="000000"/>
-                <w:lang w:eastAsia="en-IN"/>
-              </w:rPr>
-            </w:pPr>
-            <w:r>
-              <w:rPr>
-                <w:rFonts w:ascii="STIX Two Text" w:eastAsia="Noto Sans JP" w:hAnsi="STIX Two Text" w:cs="Noto Sans"/>
-                <w:color w:val="000000"/>
-                <w:lang w:eastAsia="en-IN"/>
-              </w:rPr>
-              <w:t>Created and developed Unity Games in a 2D, 3D, and VR format with the latest technologies</w:t>
-            </w:r>
-          </w:p>
-          <w:p>
-            <w:pPr>
-              <w:numPr>
-                <w:ilvl w:val="0"/>
-                <w:numId w:val="5"/>
-              </w:numPr>
-              <w:spacing w:after="60"/>
-              <w:ind w:left="641" w:hanging="357"/>
-              <w:textAlignment w:val="baseline"/>
-              <w:rPr>
-                <w:rFonts w:ascii="STIX Two Text" w:eastAsia="Noto Sans JP" w:hAnsi="STIX Two Text" w:cs="Noto Sans"/>
-                <w:i/>
-                <w:iCs/>
-                <w:color w:val="000000"/>
-                <w:sz w:val="20"/>
-                <w:szCs w:val="20"/>
-                <w:lang w:eastAsia="en-IN"/>
-              </w:rPr>
-            </w:pPr>
-            <w:r>
-              <w:rPr>
-                <w:rFonts w:ascii="STIX Two Text" w:eastAsia="Noto Sans JP" w:hAnsi="STIX Two Text" w:cs="Noto Sans"/>
-                <w:color w:val="000000"/>
-                <w:lang w:eastAsia="en-IN"/>
-              </w:rPr>
-              <w:t xml:space="preserve">Designed and </w:t>
-            </w:r>
-            <w:r>
-              <w:rPr>
-                <w:rFonts w:ascii="STIX Two Text" w:eastAsia="Noto Sans JP" w:hAnsi="STIX Two Text" w:cs="Noto Sans"/>
-                <w:b/>
-                <w:bCs/>
-                <w:color w:val="000000"/>
-                <w:lang w:eastAsia="en-IN"/>
-              </w:rPr>
-              <w:t>soon to release</w:t>
-            </w:r>
-            <w:r>
-              <w:rPr>
-                <w:rFonts w:ascii="STIX Two Text" w:eastAsia="Noto Sans JP" w:hAnsi="STIX Two Text" w:cs="Noto Sans"/>
-                <w:color w:val="000000"/>
-                <w:lang w:eastAsia="en-IN"/>
-              </w:rPr>
-              <w:t xml:space="preserve"> a fully built Unity game from Edikt Studios on Steam.</w:t>
-            </w:r>
-          </w:p>
-        </w:tc>
-      </w:tr>
-      <w:tr>
-        <w:tc>
-          <w:tcPr>
-            <w:tcW w:w="11194" w:type="dxa"/>
-            <w:gridSpan w:val="5"/>
-          </w:tcPr>
-          <w:p>
-            <w:pPr>
-              <w:rPr>
-                <w:rFonts w:ascii="STIX Two Text" w:eastAsia="Noto Sans JP" w:hAnsi="STIX Two Text" w:cs="Noto Sans"/>
-                <w:sz w:val="16"/>
-                <w:szCs w:val="16"/>
-              </w:rPr>
-            </w:pPr>
-          </w:p>
-        </w:tc>
-      </w:tr>
-      <w:tr>
-        <w:tc>
-          <w:tcPr>
-            <w:tcW w:w="11194" w:type="dxa"/>
-            <w:gridSpan w:val="5"/>
-            <w:tcBorders>
-              <w:bottom w:val="single" w:sz="8" w:space="0" w:color="782A2A"/>
-            </w:tcBorders>
-          </w:tcPr>
-          <w:p>
-            <w:pPr>
-              <w:rPr>
-                <w:rFonts w:ascii="STIX Two Text" w:eastAsia="Noto Sans JP" w:hAnsi="STIX Two Text" w:cs="Noto Sans"/>
-                <w:b/>
-                <w:bCs/>
-                <w:sz w:val="24"/>
-                <w:szCs w:val="24"/>
-              </w:rPr>
-            </w:pPr>
-            <w:r>
-              <w:rPr>
-                <w:rFonts w:ascii="STIX Two Text" w:eastAsia="Noto Sans JP" w:hAnsi="STIX Two Text" w:cs="Noto Sans"/>
-                <w:b/>
-                <w:bCs/>
-                <w:color w:val="782A2A"/>
-                <w:spacing w:val="20"/>
-                <w:sz w:val="24"/>
-                <w:szCs w:val="24"/>
-              </w:rPr>
-              <w:t>EDUCATION</w:t>
-            </w:r>
-          </w:p>
-        </w:tc>
-      </w:tr>
-      <w:tr>
-        <w:tc>
-          <w:tcPr>
-            <w:tcW w:w="11194" w:type="dxa"/>
-            <w:gridSpan w:val="5"/>
             <w:tcBorders>
               <w:top w:val="single" w:sz="8" w:space="0" w:color="782A2A"/>
             </w:tcBorders>
@@ -2094,7 +1717,7 @@
         </w:trPr>
         <w:tc>
           <w:tcPr>
-            <w:tcW w:w="8500" w:type="dxa"/>
+            <w:tcW w:w="8628" w:type="dxa"/>
             <w:gridSpan w:val="3"/>
           </w:tcPr>
           <w:p>
@@ -2172,8 +1795,7 @@
         </w:tc>
         <w:tc>
           <w:tcPr>
-            <w:tcW w:w="2694" w:type="dxa"/>
-            <w:gridSpan w:val="2"/>
+            <w:tcW w:w="2532" w:type="dxa"/>
           </w:tcPr>
           <w:p>
             <w:pPr>
@@ -2275,12 +1897,12 @@
       </w:pPr>
     </w:p>
     <w:sectPr>
-      <w:headerReference w:type="even" r:id="rId9"/>
-      <w:headerReference w:type="default" r:id="rId10"/>
-      <w:footerReference w:type="even" r:id="rId11"/>
-      <w:footerReference w:type="default" r:id="rId12"/>
-      <w:headerReference w:type="first" r:id="rId13"/>
-      <w:footerReference w:type="first" r:id="rId14"/>
+      <w:headerReference w:type="even" r:id="rId8"/>
+      <w:headerReference w:type="default" r:id="rId9"/>
+      <w:footerReference w:type="even" r:id="rId10"/>
+      <w:footerReference w:type="default" r:id="rId11"/>
+      <w:headerReference w:type="first" r:id="rId12"/>
+      <w:footerReference w:type="first" r:id="rId13"/>
       <w:pgSz w:w="12240" w:h="15840" w:code="1"/>
       <w:pgMar w:top="567" w:right="567" w:bottom="284" w:left="567" w:header="0" w:footer="0" w:gutter="0"/>
       <w:cols w:space="708"/>

--- a/Resume.docx
+++ b/Resume.docx
@@ -1740,7 +1740,7 @@
                 <w:sz w:val="22"/>
                 <w:szCs w:val="22"/>
               </w:rPr>
-              <w:t>TIMBERCREEK HIGHSCHOOL</w:t>
+              <w:t>University of Texas at Arlington</w:t>
             </w:r>
           </w:p>
           <w:p>
@@ -1760,16 +1760,7 @@
                 <w:sz w:val="22"/>
                 <w:szCs w:val="22"/>
               </w:rPr>
-              <w:t>Certification in Computer Science and Highschool Diploma</w:t>
-            </w:r>
-            <w:r>
-              <w:rPr>
-                <w:rFonts w:ascii="STIX Two Text" w:eastAsia="Noto Sans JP" w:hAnsi="STIX Two Text" w:cs="Noto Sans"/>
-                <w:color w:val="000000"/>
-                <w:sz w:val="22"/>
-                <w:szCs w:val="22"/>
-              </w:rPr>
-              <w:t xml:space="preserve">, </w:t>
+              <w:t>Undergraduate in Computer Science Engineering</w:t>
             </w:r>
           </w:p>
           <w:p>
@@ -1782,15 +1773,6 @@
                 <w:szCs w:val="22"/>
               </w:rPr>
             </w:pPr>
-            <w:r>
-              <w:rPr>
-                <w:rFonts w:ascii="STIX Two Text" w:eastAsia="Noto Sans JP" w:hAnsi="STIX Two Text" w:cs="Noto Sans"/>
-                <w:color w:val="000000"/>
-                <w:sz w:val="22"/>
-                <w:szCs w:val="22"/>
-              </w:rPr>
-              <w:t>(GPA: 3.7/4.0)</w:t>
-            </w:r>
           </w:p>
         </w:tc>
         <w:tc>
@@ -1819,7 +1801,7 @@
                 <w:sz w:val="22"/>
                 <w:szCs w:val="22"/>
               </w:rPr>
-              <w:t>Fort Worth</w:t>
+              <w:t>Arlington</w:t>
             </w:r>
             <w:r>
               <w:rPr>
@@ -1878,7 +1860,18 @@
                 <w:sz w:val="22"/>
                 <w:szCs w:val="22"/>
               </w:rPr>
-              <w:t>23</w:t>
+              <w:t>2</w:t>
+            </w:r>
+            <w:r>
+              <w:rPr>
+                <w:rFonts w:ascii="STIX Two Text" w:eastAsia="Noto Sans JP" w:hAnsi="STIX Two Text" w:cs="Noto Sans"/>
+                <w:i/>
+                <w:iCs/>
+                <w:color w:val="000000"/>
+                <w:sz w:val="22"/>
+                <w:szCs w:val="22"/>
+              </w:rPr>
+              <w:t>7</w:t>
             </w:r>
           </w:p>
         </w:tc>

--- a/Resume.docx
+++ b/Resume.docx
@@ -1,6 +1,6 @@
 
 <file path=word/document.xml><?xml version="1.0" encoding="utf-8"?>
-<w:document xmlns:wpc="http://schemas.microsoft.com/office/word/2010/wordprocessingCanvas" xmlns:cx="http://schemas.microsoft.com/office/drawing/2014/chartex" xmlns:cx1="http://schemas.microsoft.com/office/drawing/2015/9/8/chartex" xmlns:cx2="http://schemas.microsoft.com/office/drawing/2015/10/21/chartex" xmlns:cx3="http://schemas.microsoft.com/office/drawing/2016/5/9/chartex" xmlns:cx4="http://schemas.microsoft.com/office/drawing/2016/5/10/chartex" xmlns:cx5="http://schemas.microsoft.com/office/drawing/2016/5/11/chartex" xmlns:cx6="http://schemas.microsoft.com/office/drawing/2016/5/12/chartex" xmlns:cx7="http://schemas.microsoft.com/office/drawing/2016/5/13/chartex" xmlns:cx8="http://schemas.microsoft.com/office/drawing/2016/5/14/chartex" xmlns:mc="http://schemas.openxmlformats.org/markup-compatibility/2006" xmlns:aink="http://schemas.microsoft.com/office/drawing/2016/ink" xmlns:am3d="http://schemas.microsoft.com/office/drawing/2017/model3d" xmlns:o="urn:schemas-microsoft-com:office:office" xmlns:oel="http://schemas.microsoft.com/office/2019/extlst" xmlns:r="http://schemas.openxmlformats.org/officeDocument/2006/relationships" xmlns:m="http://schemas.openxmlformats.org/officeDocument/2006/math" xmlns:v="urn:schemas-microsoft-com:vml" xmlns:wp14="http://schemas.microsoft.com/office/word/2010/wordprocessingDrawing" xmlns:wp="http://schemas.openxmlformats.org/drawingml/2006/wordprocessingDrawing" xmlns:w10="urn:schemas-microsoft-com:office:word" xmlns:w="http://schemas.openxmlformats.org/wordprocessingml/2006/main" xmlns:w14="http://schemas.microsoft.com/office/word/2010/wordml" xmlns:w15="http://schemas.microsoft.com/office/word/2012/wordml" xmlns:w16cex="http://schemas.microsoft.com/office/word/2018/wordml/cex" xmlns:w16cid="http://schemas.microsoft.com/office/word/2016/wordml/cid" xmlns:w16="http://schemas.microsoft.com/office/word/2018/wordml" xmlns:w16sdtdh="http://schemas.microsoft.com/office/word/2020/wordml/sdtdatahash" xmlns:w16se="http://schemas.microsoft.com/office/word/2015/wordml/symex" xmlns:wpg="http://schemas.microsoft.com/office/word/2010/wordprocessingGroup" xmlns:wpi="http://schemas.microsoft.com/office/word/2010/wordprocessingInk" xmlns:wne="http://schemas.microsoft.com/office/word/2006/wordml" xmlns:wps="http://schemas.microsoft.com/office/word/2010/wordprocessingShape" mc:Ignorable="w14 w15 w16se w16cid w16 w16cex w16sdtdh wp14">
+<w:document xmlns:wpc="http://schemas.microsoft.com/office/word/2010/wordprocessingCanvas" xmlns:cx="http://schemas.microsoft.com/office/drawing/2014/chartex" xmlns:cx1="http://schemas.microsoft.com/office/drawing/2015/9/8/chartex" xmlns:cx2="http://schemas.microsoft.com/office/drawing/2015/10/21/chartex" xmlns:cx3="http://schemas.microsoft.com/office/drawing/2016/5/9/chartex" xmlns:cx4="http://schemas.microsoft.com/office/drawing/2016/5/10/chartex" xmlns:cx5="http://schemas.microsoft.com/office/drawing/2016/5/11/chartex" xmlns:cx6="http://schemas.microsoft.com/office/drawing/2016/5/12/chartex" xmlns:cx7="http://schemas.microsoft.com/office/drawing/2016/5/13/chartex" xmlns:cx8="http://schemas.microsoft.com/office/drawing/2016/5/14/chartex" xmlns:mc="http://schemas.openxmlformats.org/markup-compatibility/2006" xmlns:aink="http://schemas.microsoft.com/office/drawing/2016/ink" xmlns:am3d="http://schemas.microsoft.com/office/drawing/2017/model3d" xmlns:o="urn:schemas-microsoft-com:office:office" xmlns:oel="http://schemas.microsoft.com/office/2019/extlst" xmlns:r="http://schemas.openxmlformats.org/officeDocument/2006/relationships" xmlns:m="http://schemas.openxmlformats.org/officeDocument/2006/math" xmlns:v="urn:schemas-microsoft-com:vml" xmlns:wp14="http://schemas.microsoft.com/office/word/2010/wordprocessingDrawing" xmlns:wp="http://schemas.openxmlformats.org/drawingml/2006/wordprocessingDrawing" xmlns:w10="urn:schemas-microsoft-com:office:word" xmlns:w="http://schemas.openxmlformats.org/wordprocessingml/2006/main" xmlns:w14="http://schemas.microsoft.com/office/word/2010/wordml" xmlns:w15="http://schemas.microsoft.com/office/word/2012/wordml" xmlns:w16cex="http://schemas.microsoft.com/office/word/2018/wordml/cex" xmlns:w16cid="http://schemas.microsoft.com/office/word/2016/wordml/cid" xmlns:w16="http://schemas.microsoft.com/office/word/2018/wordml" xmlns:w16du="http://schemas.microsoft.com/office/word/2023/wordml/word16du" xmlns:w16sdtdh="http://schemas.microsoft.com/office/word/2020/wordml/sdtdatahash" xmlns:w16se="http://schemas.microsoft.com/office/word/2015/wordml/symex" xmlns:wpg="http://schemas.microsoft.com/office/word/2010/wordprocessingGroup" xmlns:wpi="http://schemas.microsoft.com/office/word/2010/wordprocessingInk" xmlns:wne="http://schemas.microsoft.com/office/word/2006/wordml" xmlns:wps="http://schemas.microsoft.com/office/word/2010/wordprocessingShape" mc:Ignorable="w14 w15 w16se w16cid w16 w16cex w16sdtdh w16du wp14">
   <w:background w:color="FFFFFF" w:themeColor="background1"/>
   <w:body>
     <w:tbl>
@@ -240,18 +240,39 @@
           </w:tcPr>
           <w:p>
             <w:pPr>
-              <w:spacing w:line="360" w:lineRule="auto"/>
               <w:jc w:val="center"/>
+              <w:rPr>
+                <w:rFonts w:ascii="STIX Two Text" w:eastAsia="Noto Sans JP" w:hAnsi="STIX Two Text" w:cs="Noto Sans"/>
+                <w:i/>
+                <w:iCs/>
+              </w:rPr>
+            </w:pPr>
+            <w:r>
+              <w:rPr>
+                <w:rFonts w:ascii="STIX Two Text" w:eastAsia="Noto Sans JP" w:hAnsi="STIX Two Text" w:cs="Noto Sans"/>
+                <w:i/>
+                <w:iCs/>
+              </w:rPr>
+              <w:t>A c</w:t>
+            </w:r>
+            <w:r>
+              <w:rPr>
+                <w:rFonts w:ascii="STIX Two Text" w:eastAsia="Noto Sans JP" w:hAnsi="STIX Two Text" w:cs="Noto Sans"/>
+                <w:i/>
+                <w:iCs/>
+              </w:rPr>
+              <w:t xml:space="preserve">reative and problem-solving </w:t>
+            </w:r>
+            <w:r>
               <w:rPr>
                 <w:rFonts w:ascii="STIX Two Text" w:eastAsia="Noto Sans JP" w:hAnsi="STIX Two Text" w:cs="Noto Sans"/>
                 <w:b/>
                 <w:bCs/>
                 <w:i/>
                 <w:iCs/>
-                <w:sz w:val="28"/>
-                <w:szCs w:val="28"/>
-              </w:rPr>
-            </w:pPr>
+              </w:rPr>
+              <w:t>software developer</w:t>
+            </w:r>
             <w:r>
               <w:rPr>
                 <w:rFonts w:ascii="STIX Two Text" w:eastAsia="Noto Sans JP" w:hAnsi="STIX Two Text" w:cs="Noto Sans"/>
@@ -259,10 +280,112 @@
                 <w:bCs/>
                 <w:i/>
                 <w:iCs/>
-                <w:sz w:val="28"/>
-                <w:szCs w:val="28"/>
-              </w:rPr>
-              <w:t>SOFTWARE ENGINEER</w:t>
+              </w:rPr>
+              <w:t xml:space="preserve"> </w:t>
+            </w:r>
+            <w:r>
+              <w:rPr>
+                <w:rFonts w:ascii="STIX Two Text" w:eastAsia="Noto Sans JP" w:hAnsi="STIX Two Text" w:cs="Noto Sans"/>
+                <w:i/>
+                <w:iCs/>
+              </w:rPr>
+              <w:t xml:space="preserve">with over </w:t>
+            </w:r>
+            <w:r>
+              <w:rPr>
+                <w:rFonts w:ascii="STIX Two Text" w:eastAsia="Noto Sans JP" w:hAnsi="STIX Two Text" w:cs="Noto Sans"/>
+                <w:i/>
+                <w:iCs/>
+              </w:rPr>
+              <w:t>4</w:t>
+            </w:r>
+            <w:r>
+              <w:rPr>
+                <w:rFonts w:ascii="STIX Two Text" w:eastAsia="Noto Sans JP" w:hAnsi="STIX Two Text" w:cs="Noto Sans"/>
+                <w:i/>
+                <w:iCs/>
+              </w:rPr>
+              <w:t>+ years of</w:t>
+            </w:r>
+            <w:r>
+              <w:rPr>
+                <w:rFonts w:ascii="STIX Two Text" w:eastAsia="Noto Sans JP" w:hAnsi="STIX Two Text" w:cs="Noto Sans"/>
+                <w:i/>
+                <w:iCs/>
+              </w:rPr>
+              <w:t xml:space="preserve"> delivering </w:t>
+            </w:r>
+            <w:r>
+              <w:rPr>
+                <w:rFonts w:ascii="STIX Two Text" w:eastAsia="Noto Sans JP" w:hAnsi="STIX Two Text" w:cs="Noto Sans"/>
+                <w:i/>
+                <w:iCs/>
+              </w:rPr>
+              <w:t xml:space="preserve">high-end software and frontend engineering </w:t>
+            </w:r>
+            <w:r>
+              <w:rPr>
+                <w:rFonts w:ascii="STIX Two Text" w:eastAsia="Noto Sans JP" w:hAnsi="STIX Two Text" w:cs="Noto Sans"/>
+                <w:i/>
+                <w:iCs/>
+              </w:rPr>
+              <w:t xml:space="preserve">services to </w:t>
+            </w:r>
+            <w:r>
+              <w:rPr>
+                <w:rFonts w:ascii="STIX Two Text" w:eastAsia="Noto Sans JP" w:hAnsi="STIX Two Text" w:cs="Noto Sans"/>
+                <w:i/>
+                <w:iCs/>
+              </w:rPr>
+              <w:t>high-value</w:t>
+            </w:r>
+            <w:r>
+              <w:rPr>
+                <w:rFonts w:ascii="STIX Two Text" w:eastAsia="Noto Sans JP" w:hAnsi="STIX Two Text" w:cs="Noto Sans"/>
+                <w:i/>
+                <w:iCs/>
+              </w:rPr>
+              <w:t xml:space="preserve"> clients.</w:t>
+            </w:r>
+            <w:r>
+              <w:rPr>
+                <w:rFonts w:ascii="STIX Two Text" w:eastAsia="Noto Sans JP" w:hAnsi="STIX Two Text" w:cs="Noto Sans"/>
+                <w:i/>
+                <w:iCs/>
+              </w:rPr>
+              <w:t xml:space="preserve"> </w:t>
+            </w:r>
+            <w:r>
+              <w:rPr>
+                <w:rFonts w:ascii="STIX Two Text" w:eastAsia="Noto Sans JP" w:hAnsi="STIX Two Text" w:cs="Noto Sans"/>
+                <w:i/>
+                <w:iCs/>
+              </w:rPr>
+              <w:t xml:space="preserve">Strong passion for both developing applications and websites with great user experiences. Currently working on difficult programming problems and learning from </w:t>
+            </w:r>
+            <w:r>
+              <w:rPr>
+                <w:rFonts w:ascii="STIX Two Text" w:eastAsia="Noto Sans JP" w:hAnsi="STIX Two Text" w:cs="Noto Sans"/>
+                <w:i/>
+                <w:iCs/>
+              </w:rPr>
+              <w:t>real-world</w:t>
+            </w:r>
+            <w:r>
+              <w:rPr>
+                <w:rFonts w:ascii="STIX Two Text" w:eastAsia="Noto Sans JP" w:hAnsi="STIX Two Text" w:cs="Noto Sans"/>
+                <w:i/>
+                <w:iCs/>
+              </w:rPr>
+              <w:t xml:space="preserve"> challenges.</w:t>
+            </w:r>
+            <w:r>
+              <w:rPr>
+                <w:rFonts w:ascii="STIX Two Text" w:eastAsia="Noto Sans JP" w:hAnsi="STIX Two Text" w:cs="Noto Sans"/>
+                <w:i/>
+                <w:iCs/>
+              </w:rPr>
+              <w:t xml:space="preserve"> </w:t>
             </w:r>
           </w:p>
           <w:p>
@@ -274,138 +397,6 @@
                 <w:iCs/>
               </w:rPr>
             </w:pPr>
-            <w:r>
-              <w:rPr>
-                <w:rFonts w:ascii="STIX Two Text" w:eastAsia="Noto Sans JP" w:hAnsi="STIX Two Text" w:cs="Noto Sans"/>
-                <w:i/>
-                <w:iCs/>
-              </w:rPr>
-              <w:t xml:space="preserve">Creative and problem-solving </w:t>
-            </w:r>
-            <w:r>
-              <w:rPr>
-                <w:rFonts w:ascii="STIX Two Text" w:eastAsia="Noto Sans JP" w:hAnsi="STIX Two Text" w:cs="Noto Sans"/>
-                <w:b/>
-                <w:bCs/>
-                <w:i/>
-                <w:iCs/>
-              </w:rPr>
-              <w:t>application and frontend engineer</w:t>
-            </w:r>
-            <w:r>
-              <w:rPr>
-                <w:rFonts w:ascii="STIX Two Text" w:eastAsia="Noto Sans JP" w:hAnsi="STIX Two Text" w:cs="Noto Sans"/>
-                <w:b/>
-                <w:bCs/>
-                <w:i/>
-                <w:iCs/>
-              </w:rPr>
-              <w:t xml:space="preserve"> </w:t>
-            </w:r>
-            <w:r>
-              <w:rPr>
-                <w:rFonts w:ascii="STIX Two Text" w:eastAsia="Noto Sans JP" w:hAnsi="STIX Two Text" w:cs="Noto Sans"/>
-                <w:i/>
-                <w:iCs/>
-              </w:rPr>
-              <w:t xml:space="preserve">with over </w:t>
-            </w:r>
-            <w:r>
-              <w:rPr>
-                <w:rFonts w:ascii="STIX Two Text" w:eastAsia="Noto Sans JP" w:hAnsi="STIX Two Text" w:cs="Noto Sans"/>
-                <w:i/>
-                <w:iCs/>
-              </w:rPr>
-              <w:t>3</w:t>
-            </w:r>
-            <w:r>
-              <w:rPr>
-                <w:rFonts w:ascii="STIX Two Text" w:eastAsia="Noto Sans JP" w:hAnsi="STIX Two Text" w:cs="Noto Sans"/>
-                <w:i/>
-                <w:iCs/>
-              </w:rPr>
-              <w:t>+ years of</w:t>
-            </w:r>
-            <w:r>
-              <w:rPr>
-                <w:rFonts w:ascii="STIX Two Text" w:eastAsia="Noto Sans JP" w:hAnsi="STIX Two Text" w:cs="Noto Sans"/>
-                <w:i/>
-                <w:iCs/>
-              </w:rPr>
-              <w:t xml:space="preserve"> delivering </w:t>
-            </w:r>
-            <w:r>
-              <w:rPr>
-                <w:rFonts w:ascii="STIX Two Text" w:eastAsia="Noto Sans JP" w:hAnsi="STIX Two Text" w:cs="Noto Sans"/>
-                <w:i/>
-                <w:iCs/>
-              </w:rPr>
-              <w:t xml:space="preserve">high-end software and frontend engineering </w:t>
-            </w:r>
-            <w:r>
-              <w:rPr>
-                <w:rFonts w:ascii="STIX Two Text" w:eastAsia="Noto Sans JP" w:hAnsi="STIX Two Text" w:cs="Noto Sans"/>
-                <w:i/>
-                <w:iCs/>
-              </w:rPr>
-              <w:t xml:space="preserve">services to </w:t>
-            </w:r>
-            <w:r>
-              <w:rPr>
-                <w:rFonts w:ascii="STIX Two Text" w:eastAsia="Noto Sans JP" w:hAnsi="STIX Two Text" w:cs="Noto Sans"/>
-                <w:i/>
-                <w:iCs/>
-              </w:rPr>
-              <w:t>high-value</w:t>
-            </w:r>
-            <w:r>
-              <w:rPr>
-                <w:rFonts w:ascii="STIX Two Text" w:eastAsia="Noto Sans JP" w:hAnsi="STIX Two Text" w:cs="Noto Sans"/>
-                <w:i/>
-                <w:iCs/>
-              </w:rPr>
-              <w:t xml:space="preserve"> clients.</w:t>
-            </w:r>
-            <w:r>
-              <w:rPr>
-                <w:rFonts w:ascii="STIX Two Text" w:eastAsia="Noto Sans JP" w:hAnsi="STIX Two Text" w:cs="Noto Sans"/>
-                <w:i/>
-                <w:iCs/>
-              </w:rPr>
-              <w:t xml:space="preserve"> </w:t>
-            </w:r>
-            <w:r>
-              <w:rPr>
-                <w:rFonts w:ascii="STIX Two Text" w:eastAsia="Noto Sans JP" w:hAnsi="STIX Two Text" w:cs="Noto Sans"/>
-                <w:i/>
-                <w:iCs/>
-              </w:rPr>
-              <w:t xml:space="preserve">Strong passion for both developing applications and websites with great user experiences. Currently working on difficult programming problems and learning from </w:t>
-            </w:r>
-            <w:r>
-              <w:rPr>
-                <w:rFonts w:ascii="STIX Two Text" w:eastAsia="Noto Sans JP" w:hAnsi="STIX Two Text" w:cs="Noto Sans"/>
-                <w:i/>
-                <w:iCs/>
-              </w:rPr>
-              <w:t>real-world</w:t>
-            </w:r>
-            <w:r>
-              <w:rPr>
-                <w:rFonts w:ascii="STIX Two Text" w:eastAsia="Noto Sans JP" w:hAnsi="STIX Two Text" w:cs="Noto Sans"/>
-                <w:i/>
-                <w:iCs/>
-              </w:rPr>
-              <w:t xml:space="preserve"> challenges.</w:t>
-            </w:r>
-            <w:r>
-              <w:rPr>
-                <w:rFonts w:ascii="STIX Two Text" w:eastAsia="Noto Sans JP" w:hAnsi="STIX Two Text" w:cs="Noto Sans"/>
-                <w:i/>
-                <w:iCs/>
-              </w:rPr>
-              <w:t xml:space="preserve"> </w:t>
-            </w:r>
             <w:r>
               <w:rPr>
                 <w:rFonts w:ascii="STIX Two Text" w:eastAsia="Noto Sans JP" w:hAnsi="STIX Two Text" w:cs="Noto Sans"/>
@@ -944,7 +935,16 @@
                 <w:sz w:val="22"/>
                 <w:szCs w:val="22"/>
               </w:rPr>
-              <w:t>Training Support Administrator</w:t>
+              <w:t>Media-IT Support Admin</w:t>
+            </w:r>
+            <w:r>
+              <w:rPr>
+                <w:rFonts w:ascii="STIX Two Text" w:eastAsia="Noto Sans JP" w:hAnsi="STIX Two Text" w:cs="Noto Sans"/>
+                <w:color w:val="000000"/>
+                <w:sz w:val="22"/>
+                <w:szCs w:val="22"/>
+              </w:rPr>
+              <w:t xml:space="preserve"> / Developer</w:t>
             </w:r>
             <w:r>
               <w:rPr>
@@ -1053,7 +1053,29 @@
                 <w:sz w:val="22"/>
                 <w:szCs w:val="22"/>
               </w:rPr>
-              <w:t xml:space="preserve">July 2023 </w:t>
+              <w:t>July 202</w:t>
+            </w:r>
+            <w:r>
+              <w:rPr>
+                <w:rFonts w:ascii="STIX Two Text" w:eastAsia="Noto Sans JP" w:hAnsi="STIX Two Text" w:cs="Noto Sans"/>
+                <w:i/>
+                <w:iCs/>
+                <w:color w:val="000000"/>
+                <w:sz w:val="22"/>
+                <w:szCs w:val="22"/>
+              </w:rPr>
+              <w:t>4</w:t>
+            </w:r>
+            <w:r>
+              <w:rPr>
+                <w:rFonts w:ascii="STIX Two Text" w:eastAsia="Noto Sans JP" w:hAnsi="STIX Two Text" w:cs="Noto Sans"/>
+                <w:i/>
+                <w:iCs/>
+                <w:color w:val="000000"/>
+                <w:sz w:val="22"/>
+                <w:szCs w:val="22"/>
+              </w:rPr>
+              <w:t xml:space="preserve"> </w:t>
             </w:r>
             <w:r>
               <w:rPr>
@@ -1134,7 +1156,55 @@
                 <w:color w:val="000000"/>
                 <w:lang w:eastAsia="en-IN"/>
               </w:rPr>
-              <w:t>Created and maintained pilot scheduling applications both on web and native mobile platforms.</w:t>
+              <w:t>Design</w:t>
+            </w:r>
+            <w:r>
+              <w:rPr>
+                <w:rFonts w:ascii="STIX Two Text" w:eastAsia="Noto Sans JP" w:hAnsi="STIX Two Text" w:cs="Noto Sans"/>
+                <w:color w:val="000000"/>
+                <w:lang w:eastAsia="en-IN"/>
+              </w:rPr>
+              <w:t>ed</w:t>
+            </w:r>
+            <w:r>
+              <w:rPr>
+                <w:rFonts w:ascii="STIX Two Text" w:eastAsia="Noto Sans JP" w:hAnsi="STIX Two Text" w:cs="Noto Sans"/>
+                <w:color w:val="000000"/>
+                <w:lang w:eastAsia="en-IN"/>
+              </w:rPr>
+              <w:t xml:space="preserve"> and implement</w:t>
+            </w:r>
+            <w:r>
+              <w:rPr>
+                <w:rFonts w:ascii="STIX Two Text" w:eastAsia="Noto Sans JP" w:hAnsi="STIX Two Text" w:cs="Noto Sans"/>
+                <w:color w:val="000000"/>
+                <w:lang w:eastAsia="en-IN"/>
+              </w:rPr>
+              <w:t>ed</w:t>
+            </w:r>
+            <w:r>
+              <w:rPr>
+                <w:rFonts w:ascii="STIX Two Text" w:eastAsia="Noto Sans JP" w:hAnsi="STIX Two Text" w:cs="Noto Sans"/>
+                <w:color w:val="000000"/>
+                <w:lang w:eastAsia="en-IN"/>
+              </w:rPr>
+              <w:t xml:space="preserve"> </w:t>
+            </w:r>
+            <w:r>
+              <w:rPr>
+                <w:rFonts w:ascii="STIX Two Text" w:eastAsia="Noto Sans JP" w:hAnsi="STIX Two Text" w:cs="Noto Sans"/>
+                <w:color w:val="000000"/>
+                <w:lang w:eastAsia="en-IN"/>
+              </w:rPr>
+              <w:t xml:space="preserve">Flask </w:t>
+            </w:r>
+            <w:r>
+              <w:rPr>
+                <w:rFonts w:ascii="STIX Two Text" w:eastAsia="Noto Sans JP" w:hAnsi="STIX Two Text" w:cs="Noto Sans"/>
+                <w:color w:val="000000"/>
+                <w:lang w:eastAsia="en-IN"/>
+              </w:rPr>
+              <w:t>Python APIs to integrate data ingestion for Bell Aircraft systems (Collins, Garmin, and etc…)</w:t>
             </w:r>
           </w:p>
           <w:p>
@@ -1158,7 +1228,7 @@
                 <w:color w:val="000000"/>
                 <w:lang w:eastAsia="en-IN"/>
               </w:rPr>
-              <w:t>Wrote Excel Macros for financial review and forecasting.</w:t>
+              <w:t>Worked with multiple front-end frameworks building UI in React.JS, Svelte, Maui, and or Angular.</w:t>
             </w:r>
           </w:p>
           <w:p>
@@ -1182,7 +1252,71 @@
                 <w:color w:val="000000"/>
                 <w:lang w:eastAsia="en-IN"/>
               </w:rPr>
-              <w:t>Established a system to monitor, control, and maintain tools within the company, lowering tool loss by 4%</w:t>
+              <w:t>Created and designed Unity applications to help streamline process</w:t>
+            </w:r>
+            <w:r>
+              <w:rPr>
+                <w:rFonts w:ascii="STIX Two Text" w:eastAsia="Noto Sans JP" w:hAnsi="STIX Two Text" w:cs="Noto Sans"/>
+                <w:color w:val="000000"/>
+                <w:lang w:eastAsia="en-IN"/>
+              </w:rPr>
+              <w:t>es</w:t>
+            </w:r>
+            <w:r>
+              <w:rPr>
+                <w:rFonts w:ascii="STIX Two Text" w:eastAsia="Noto Sans JP" w:hAnsi="STIX Two Text" w:cs="Noto Sans"/>
+                <w:color w:val="000000"/>
+                <w:lang w:eastAsia="en-IN"/>
+              </w:rPr>
+              <w:t xml:space="preserve">, such as XML </w:t>
+            </w:r>
+            <w:r>
+              <w:rPr>
+                <w:rFonts w:ascii="STIX Two Text" w:eastAsia="Noto Sans JP" w:hAnsi="STIX Two Text" w:cs="Noto Sans"/>
+                <w:color w:val="000000"/>
+                <w:lang w:eastAsia="en-IN"/>
+              </w:rPr>
+              <w:t xml:space="preserve">courseware </w:t>
+            </w:r>
+            <w:r>
+              <w:rPr>
+                <w:rFonts w:ascii="STIX Two Text" w:eastAsia="Noto Sans JP" w:hAnsi="STIX Two Text" w:cs="Noto Sans"/>
+                <w:color w:val="000000"/>
+                <w:lang w:eastAsia="en-IN"/>
+              </w:rPr>
+              <w:t>editing, and building Crew alerting system</w:t>
+            </w:r>
+            <w:r>
+              <w:rPr>
+                <w:rFonts w:ascii="STIX Two Text" w:eastAsia="Noto Sans JP" w:hAnsi="STIX Two Text" w:cs="Noto Sans"/>
+                <w:color w:val="000000"/>
+                <w:lang w:eastAsia="en-IN"/>
+              </w:rPr>
+              <w:t xml:space="preserve"> (CAS)</w:t>
+            </w:r>
+            <w:r>
+              <w:rPr>
+                <w:rFonts w:ascii="STIX Two Text" w:eastAsia="Noto Sans JP" w:hAnsi="STIX Two Text" w:cs="Noto Sans"/>
+                <w:color w:val="000000"/>
+                <w:lang w:eastAsia="en-IN"/>
+              </w:rPr>
+              <w:t xml:space="preserve"> in </w:t>
+            </w:r>
+            <w:r>
+              <w:rPr>
+                <w:rFonts w:ascii="STIX Two Text" w:eastAsia="Noto Sans JP" w:hAnsi="STIX Two Text" w:cs="Noto Sans"/>
+                <w:color w:val="000000"/>
+                <w:lang w:eastAsia="en-IN"/>
+              </w:rPr>
+              <w:t>Unity game engine</w:t>
+            </w:r>
+            <w:r>
+              <w:rPr>
+                <w:rFonts w:ascii="STIX Two Text" w:eastAsia="Noto Sans JP" w:hAnsi="STIX Two Text" w:cs="Noto Sans"/>
+                <w:color w:val="000000"/>
+                <w:lang w:eastAsia="en-IN"/>
+              </w:rPr>
+              <w:t>.</w:t>
             </w:r>
           </w:p>
           <w:p>
@@ -1196,18 +1330,17 @@
               <w:textAlignment w:val="baseline"/>
               <w:rPr>
                 <w:rFonts w:ascii="STIX Two Text" w:eastAsia="Noto Sans JP" w:hAnsi="STIX Two Text" w:cs="Noto Sans"/>
-                <w:i/>
-                <w:iCs/>
-                <w:color w:val="000000"/>
-              </w:rPr>
-            </w:pPr>
-            <w:r>
-              <w:rPr>
-                <w:rFonts w:ascii="STIX Two Text" w:eastAsia="Noto Sans JP" w:hAnsi="STIX Two Text" w:cs="Noto Sans"/>
                 <w:color w:val="000000"/>
                 <w:lang w:eastAsia="en-IN"/>
               </w:rPr>
-              <w:t>Monitored Kubernetes servers for dormancy, excessive complexity, and workflow operation.</w:t>
+            </w:pPr>
+            <w:r>
+              <w:rPr>
+                <w:rFonts w:ascii="STIX Two Text" w:eastAsia="Noto Sans JP" w:hAnsi="STIX Two Text" w:cs="Noto Sans"/>
+                <w:color w:val="000000"/>
+                <w:lang w:eastAsia="en-IN"/>
+              </w:rPr>
+              <w:t>3D modelled and printed custom parts to support training in both mechanical and in-flight applications.</w:t>
             </w:r>
           </w:p>
           <w:p>
@@ -1230,8 +1363,69 @@
               <w:rPr>
                 <w:rFonts w:ascii="STIX Two Text" w:eastAsia="Noto Sans JP" w:hAnsi="STIX Two Text" w:cs="Noto Sans"/>
                 <w:color w:val="000000"/>
-              </w:rPr>
-              <w:t>Developed and maintained positive relationships with internal and external customers and industry leaders.</w:t>
+                <w:lang w:eastAsia="en-IN"/>
+              </w:rPr>
+              <w:t>Maintained over 300+ machines for classroom usage, including building a synchronization tool in C# to keep all instructor machines with up-to-date courseware</w:t>
+            </w:r>
+            <w:r>
+              <w:rPr>
+                <w:rFonts w:ascii="STIX Two Text" w:eastAsia="Noto Sans JP" w:hAnsi="STIX Two Text" w:cs="Noto Sans"/>
+                <w:color w:val="000000"/>
+                <w:lang w:eastAsia="en-IN"/>
+              </w:rPr>
+              <w:t>.</w:t>
+            </w:r>
+          </w:p>
+          <w:p>
+            <w:pPr>
+              <w:numPr>
+                <w:ilvl w:val="0"/>
+                <w:numId w:val="2"/>
+              </w:numPr>
+              <w:spacing w:after="60"/>
+              <w:ind w:left="641" w:right="851" w:hanging="357"/>
+              <w:textAlignment w:val="baseline"/>
+              <w:rPr>
+                <w:rFonts w:ascii="STIX Two Text" w:eastAsia="Noto Sans JP" w:hAnsi="STIX Two Text" w:cs="Noto Sans"/>
+                <w:i/>
+                <w:iCs/>
+                <w:color w:val="000000"/>
+              </w:rPr>
+            </w:pPr>
+            <w:r>
+              <w:rPr>
+                <w:rFonts w:ascii="STIX Two Text" w:eastAsia="Noto Sans JP" w:hAnsi="STIX Two Text" w:cs="Noto Sans"/>
+                <w:color w:val="000000"/>
+              </w:rPr>
+              <w:t>Developed</w:t>
+            </w:r>
+            <w:r>
+              <w:rPr>
+                <w:rFonts w:ascii="STIX Two Text" w:eastAsia="Noto Sans JP" w:hAnsi="STIX Two Text" w:cs="Noto Sans"/>
+                <w:color w:val="000000"/>
+              </w:rPr>
+              <w:t xml:space="preserve"> and maintained </w:t>
+            </w:r>
+            <w:r>
+              <w:rPr>
+                <w:rFonts w:ascii="STIX Two Text" w:eastAsia="Noto Sans JP" w:hAnsi="STIX Two Text" w:cs="Noto Sans"/>
+                <w:color w:val="000000"/>
+              </w:rPr>
+              <w:t>positive relationships</w:t>
+            </w:r>
+            <w:r>
+              <w:rPr>
+                <w:rFonts w:ascii="STIX Two Text" w:eastAsia="Noto Sans JP" w:hAnsi="STIX Two Text" w:cs="Noto Sans"/>
+                <w:color w:val="000000"/>
+              </w:rPr>
+              <w:t xml:space="preserve"> and contracts</w:t>
+            </w:r>
+            <w:r>
+              <w:rPr>
+                <w:rFonts w:ascii="STIX Two Text" w:eastAsia="Noto Sans JP" w:hAnsi="STIX Two Text" w:cs="Noto Sans"/>
+                <w:color w:val="000000"/>
+              </w:rPr>
+              <w:t xml:space="preserve"> with internal and external customers and industry leaders.</w:t>
             </w:r>
           </w:p>
         </w:tc>
@@ -1278,14 +1472,21 @@
                 <w:rFonts w:ascii="STIX Two Text" w:eastAsia="Noto Sans JP" w:hAnsi="STIX Two Text" w:cs="Noto Sans"/>
                 <w:color w:val="000000"/>
               </w:rPr>
-              <w:t>Information Technology Co-Op</w:t>
-            </w:r>
-            <w:r>
-              <w:rPr>
-                <w:rFonts w:ascii="STIX Two Text" w:eastAsia="Noto Sans JP" w:hAnsi="STIX Two Text" w:cs="Noto Sans"/>
-                <w:color w:val="000000"/>
-              </w:rPr>
-              <w:t xml:space="preserve"> – Part Time</w:t>
+              <w:t xml:space="preserve">Training Support </w:t>
+            </w:r>
+            <w:r>
+              <w:rPr>
+                <w:rFonts w:ascii="STIX Two Text" w:eastAsia="Noto Sans JP" w:hAnsi="STIX Two Text" w:cs="Noto Sans"/>
+                <w:color w:val="000000"/>
+              </w:rPr>
+              <w:t>Admin / Developer</w:t>
+            </w:r>
+            <w:r>
+              <w:rPr>
+                <w:rFonts w:ascii="STIX Two Text" w:eastAsia="Noto Sans JP" w:hAnsi="STIX Two Text" w:cs="Noto Sans"/>
+                <w:color w:val="000000"/>
+              </w:rPr>
+              <w:t xml:space="preserve"> – Full Time</w:t>
             </w:r>
           </w:p>
         </w:tc>
@@ -1358,7 +1559,7 @@
                 <w:iCs/>
                 <w:color w:val="000000"/>
               </w:rPr>
-              <w:t>September</w:t>
+              <w:t>July</w:t>
             </w:r>
             <w:r>
               <w:rPr>
@@ -1385,7 +1586,7 @@
                 <w:iCs/>
                 <w:color w:val="000000"/>
               </w:rPr>
-              <w:t>2</w:t>
+              <w:t>3</w:t>
             </w:r>
             <w:r>
               <w:rPr>
@@ -1412,7 +1613,16 @@
                 <w:iCs/>
                 <w:color w:val="000000"/>
               </w:rPr>
-              <w:t xml:space="preserve"> July 2023</w:t>
+              <w:t xml:space="preserve"> July 202</w:t>
+            </w:r>
+            <w:r>
+              <w:rPr>
+                <w:rFonts w:ascii="STIX Two Text" w:eastAsia="Noto Sans JP" w:hAnsi="STIX Two Text" w:cs="Noto Sans"/>
+                <w:i/>
+                <w:iCs/>
+                <w:color w:val="000000"/>
+              </w:rPr>
+              <w:t>4</w:t>
             </w:r>
           </w:p>
         </w:tc>
@@ -1444,39 +1654,7 @@
                 <w:color w:val="000000"/>
                 <w:lang w:eastAsia="en-IN"/>
               </w:rPr>
-              <w:t>Developed apps</w:t>
-            </w:r>
-            <w:r>
-              <w:rPr>
-                <w:rFonts w:ascii="STIX Two Text" w:eastAsia="Noto Sans JP" w:hAnsi="STIX Two Text" w:cs="Noto Sans"/>
-                <w:color w:val="000000"/>
-                <w:lang w:eastAsia="en-IN"/>
-              </w:rPr>
-              <w:t xml:space="preserve"> for both iOS and Android using Swift and Java to </w:t>
-            </w:r>
-            <w:r>
-              <w:rPr>
-                <w:rFonts w:ascii="STIX Two Text" w:eastAsia="Noto Sans JP" w:hAnsi="STIX Two Text" w:cs="Noto Sans"/>
-                <w:color w:val="000000"/>
-                <w:lang w:eastAsia="en-IN"/>
-              </w:rPr>
-              <w:t>reduce loss of time due</w:t>
-            </w:r>
-            <w:r>
-              <w:rPr>
-                <w:rFonts w:ascii="STIX Two Text" w:eastAsia="Noto Sans JP" w:hAnsi="STIX Two Text" w:cs="Noto Sans"/>
-                <w:color w:val="000000"/>
-                <w:lang w:eastAsia="en-IN"/>
-              </w:rPr>
-              <w:t xml:space="preserve"> to insufficient access to proper data</w:t>
-            </w:r>
-            <w:r>
-              <w:rPr>
-                <w:rFonts w:ascii="STIX Two Text" w:eastAsia="Noto Sans JP" w:hAnsi="STIX Two Text" w:cs="Noto Sans"/>
-                <w:color w:val="000000"/>
-                <w:lang w:eastAsia="en-IN"/>
-              </w:rPr>
-              <w:t>.</w:t>
+              <w:t>Created and maintained pilot scheduling applications both on web and native mobile platforms.</w:t>
             </w:r>
           </w:p>
           <w:p>
@@ -1500,7 +1678,23 @@
                 <w:color w:val="000000"/>
                 <w:lang w:eastAsia="en-IN"/>
               </w:rPr>
-              <w:t>Designed a workflow to alleviate stresses when regulatory agencies (FAA,  EASA, CAA) are due for audits.</w:t>
+              <w:t xml:space="preserve">Wrote </w:t>
+            </w:r>
+            <w:r>
+              <w:rPr>
+                <w:rFonts w:ascii="STIX Two Text" w:eastAsia="Noto Sans JP" w:hAnsi="STIX Two Text" w:cs="Noto Sans"/>
+                <w:color w:val="000000"/>
+                <w:lang w:eastAsia="en-IN"/>
+              </w:rPr>
+              <w:t>Excel VBA (Visual Basic for Applications) to forecast revenue, generate reports, and streamline administrative duties</w:t>
+            </w:r>
+            <w:r>
+              <w:rPr>
+                <w:rFonts w:ascii="STIX Two Text" w:eastAsia="Noto Sans JP" w:hAnsi="STIX Two Text" w:cs="Noto Sans"/>
+                <w:color w:val="000000"/>
+                <w:lang w:eastAsia="en-IN"/>
+              </w:rPr>
+              <w:t>.</w:t>
             </w:r>
           </w:p>
           <w:p>
@@ -1524,38 +1718,89 @@
                 <w:color w:val="000000"/>
                 <w:lang w:eastAsia="en-IN"/>
               </w:rPr>
-              <w:t>Created and maintained a computer management tool</w:t>
-            </w:r>
-            <w:r>
-              <w:rPr>
-                <w:rFonts w:ascii="STIX Two Text" w:eastAsia="Noto Sans JP" w:hAnsi="STIX Two Text" w:cs="Noto Sans"/>
-                <w:color w:val="000000"/>
-                <w:lang w:eastAsia="en-IN"/>
-              </w:rPr>
-              <w:t xml:space="preserve"> written in C#</w:t>
-            </w:r>
-            <w:r>
-              <w:rPr>
-                <w:rFonts w:ascii="STIX Two Text" w:eastAsia="Noto Sans JP" w:hAnsi="STIX Two Text" w:cs="Noto Sans"/>
-                <w:color w:val="000000"/>
-                <w:lang w:eastAsia="en-IN"/>
-              </w:rPr>
-              <w:t xml:space="preserve"> for accessing the latest application builds to all necessary devices. </w:t>
-            </w:r>
-          </w:p>
-          <w:p>
-            <w:pPr>
-              <w:pStyle w:val="NormalWeb"/>
+              <w:t>Established a system to monitor, control, and maintain tools within the company, lowering tool loss by 4%</w:t>
+            </w:r>
+          </w:p>
+          <w:p>
+            <w:pPr>
               <w:numPr>
                 <w:ilvl w:val="0"/>
                 <w:numId w:val="2"/>
               </w:numPr>
+              <w:spacing w:after="60"/>
+              <w:ind w:left="641" w:right="851" w:hanging="357"/>
+              <w:textAlignment w:val="baseline"/>
+              <w:rPr>
+                <w:rFonts w:ascii="STIX Two Text" w:eastAsia="Noto Sans JP" w:hAnsi="STIX Two Text" w:cs="Noto Sans"/>
+                <w:i/>
+                <w:iCs/>
+                <w:color w:val="000000"/>
+              </w:rPr>
+            </w:pPr>
+            <w:r>
+              <w:rPr>
+                <w:rFonts w:ascii="STIX Two Text" w:eastAsia="Noto Sans JP" w:hAnsi="STIX Two Text" w:cs="Noto Sans"/>
+                <w:color w:val="000000"/>
+                <w:lang w:eastAsia="en-IN"/>
+              </w:rPr>
+              <w:t>Monitored</w:t>
+            </w:r>
+            <w:r>
+              <w:rPr>
+                <w:rFonts w:ascii="STIX Two Text" w:eastAsia="Noto Sans JP" w:hAnsi="STIX Two Text" w:cs="Noto Sans"/>
+                <w:color w:val="000000"/>
+                <w:lang w:eastAsia="en-IN"/>
+              </w:rPr>
+              <w:t xml:space="preserve"> and updated</w:t>
+            </w:r>
+            <w:r>
+              <w:rPr>
+                <w:rFonts w:ascii="STIX Two Text" w:eastAsia="Noto Sans JP" w:hAnsi="STIX Two Text" w:cs="Noto Sans"/>
+                <w:color w:val="000000"/>
+                <w:lang w:eastAsia="en-IN"/>
+              </w:rPr>
+              <w:t xml:space="preserve"> Kubernetes </w:t>
+            </w:r>
+            <w:r>
+              <w:rPr>
+                <w:rFonts w:ascii="STIX Two Text" w:eastAsia="Noto Sans JP" w:hAnsi="STIX Two Text" w:cs="Noto Sans"/>
+                <w:color w:val="000000"/>
+                <w:lang w:eastAsia="en-IN"/>
+              </w:rPr>
+              <w:t>deployments</w:t>
+            </w:r>
+            <w:r>
+              <w:rPr>
+                <w:rFonts w:ascii="STIX Two Text" w:eastAsia="Noto Sans JP" w:hAnsi="STIX Two Text" w:cs="Noto Sans"/>
+                <w:color w:val="000000"/>
+                <w:lang w:eastAsia="en-IN"/>
+              </w:rPr>
+              <w:t xml:space="preserve"> for excessive complexity, and workflow operation</w:t>
+            </w:r>
+            <w:r>
+              <w:rPr>
+                <w:rFonts w:ascii="STIX Two Text" w:eastAsia="Noto Sans JP" w:hAnsi="STIX Two Text" w:cs="Noto Sans"/>
+                <w:color w:val="000000"/>
+                <w:lang w:eastAsia="en-IN"/>
+              </w:rPr>
+              <w:t>, and uptime.</w:t>
+            </w:r>
+          </w:p>
+        </w:tc>
+      </w:tr>
+      <w:tr>
+        <w:tc>
+          <w:tcPr>
+            <w:tcW w:w="8370" w:type="dxa"/>
+          </w:tcPr>
+          <w:p>
+            <w:pPr>
+              <w:pStyle w:val="NormalWeb"/>
               <w:spacing w:before="0" w:beforeAutospacing="0" w:after="0" w:afterAutospacing="0"/>
               <w:rPr>
                 <w:rFonts w:ascii="STIX Two Text" w:eastAsia="Noto Sans JP" w:hAnsi="STIX Two Text" w:cs="Noto Sans"/>
                 <w:b/>
                 <w:bCs/>
-                <w:color w:val="000000"/>
                 <w:sz w:val="22"/>
                 <w:szCs w:val="22"/>
               </w:rPr>
@@ -1563,72 +1808,186 @@
             <w:r>
               <w:rPr>
                 <w:rFonts w:ascii="STIX Two Text" w:eastAsia="Noto Sans JP" w:hAnsi="STIX Two Text" w:cs="Noto Sans"/>
-                <w:color w:val="000000"/>
-              </w:rPr>
-              <w:t>Work</w:t>
-            </w:r>
-            <w:r>
-              <w:rPr>
-                <w:rFonts w:ascii="STIX Two Text" w:eastAsia="Noto Sans JP" w:hAnsi="STIX Two Text" w:cs="Noto Sans"/>
-                <w:color w:val="000000"/>
-              </w:rPr>
-              <w:t>ed</w:t>
-            </w:r>
-            <w:r>
-              <w:rPr>
-                <w:rFonts w:ascii="STIX Two Text" w:eastAsia="Noto Sans JP" w:hAnsi="STIX Two Text" w:cs="Noto Sans"/>
-                <w:color w:val="000000"/>
-              </w:rPr>
-              <w:t xml:space="preserve"> closely with </w:t>
-            </w:r>
-            <w:r>
-              <w:rPr>
-                <w:rFonts w:ascii="STIX Two Text" w:eastAsia="Noto Sans JP" w:hAnsi="STIX Two Text" w:cs="Noto Sans"/>
-                <w:color w:val="000000"/>
-              </w:rPr>
-              <w:t>other teams</w:t>
-            </w:r>
-            <w:r>
-              <w:rPr>
-                <w:rFonts w:ascii="STIX Two Text" w:eastAsia="Noto Sans JP" w:hAnsi="STIX Two Text" w:cs="Noto Sans"/>
-                <w:color w:val="000000"/>
-              </w:rPr>
-              <w:t xml:space="preserve">, managing </w:t>
-            </w:r>
-            <w:r>
-              <w:rPr>
-                <w:rFonts w:ascii="STIX Two Text" w:eastAsia="Noto Sans JP" w:hAnsi="STIX Two Text" w:cs="Noto Sans"/>
-                <w:color w:val="000000"/>
-              </w:rPr>
-              <w:t>iOS and Android Applications</w:t>
-            </w:r>
-            <w:r>
-              <w:rPr>
-                <w:rFonts w:ascii="STIX Two Text" w:eastAsia="Noto Sans JP" w:hAnsi="STIX Two Text" w:cs="Noto Sans"/>
-                <w:color w:val="000000"/>
-              </w:rPr>
-              <w:t xml:space="preserve"> for over </w:t>
-            </w:r>
-            <w:r>
-              <w:rPr>
-                <w:rFonts w:ascii="STIX Two Text" w:eastAsia="Noto Sans JP" w:hAnsi="STIX Two Text" w:cs="Noto Sans"/>
-                <w:color w:val="000000"/>
-              </w:rPr>
-              <w:t>25+ Full Flight Simulators</w:t>
-            </w:r>
-            <w:r>
-              <w:rPr>
-                <w:rFonts w:ascii="STIX Two Text" w:eastAsia="Noto Sans JP" w:hAnsi="STIX Two Text" w:cs="Noto Sans"/>
-                <w:color w:val="000000"/>
-              </w:rPr>
-              <w:t xml:space="preserve"> with </w:t>
-            </w:r>
-            <w:r>
-              <w:rPr>
-                <w:rFonts w:ascii="STIX Two Text" w:eastAsia="Noto Sans JP" w:hAnsi="STIX Two Text" w:cs="Noto Sans"/>
-                <w:color w:val="000000"/>
-              </w:rPr>
-              <w:t>thousands of documents, including keeping up to date and creating a document retention system.</w:t>
+                <w:b/>
+                <w:bCs/>
+                <w:color w:val="000000"/>
+                <w:sz w:val="22"/>
+                <w:szCs w:val="22"/>
+              </w:rPr>
+              <w:t>Bell Textron Inc.</w:t>
+            </w:r>
+          </w:p>
+          <w:p>
+            <w:pPr>
+              <w:rPr>
+                <w:rFonts w:ascii="STIX Two Text" w:eastAsia="Noto Sans JP" w:hAnsi="STIX Two Text" w:cs="Noto Sans"/>
+                <w:sz w:val="16"/>
+                <w:szCs w:val="16"/>
+              </w:rPr>
+            </w:pPr>
+            <w:r>
+              <w:rPr>
+                <w:rFonts w:ascii="STIX Two Text" w:eastAsia="Noto Sans JP" w:hAnsi="STIX Two Text" w:cs="Noto Sans"/>
+                <w:color w:val="000000"/>
+              </w:rPr>
+              <w:t xml:space="preserve">IT Software Intern / </w:t>
+            </w:r>
+            <w:r>
+              <w:rPr>
+                <w:rFonts w:ascii="STIX Two Text" w:eastAsia="Noto Sans JP" w:hAnsi="STIX Two Text" w:cs="Noto Sans"/>
+                <w:color w:val="000000"/>
+              </w:rPr>
+              <w:t>Software Developer Co-Op</w:t>
+            </w:r>
+            <w:r>
+              <w:rPr>
+                <w:rFonts w:ascii="STIX Two Text" w:eastAsia="Noto Sans JP" w:hAnsi="STIX Two Text" w:cs="Noto Sans"/>
+                <w:color w:val="000000"/>
+              </w:rPr>
+              <w:t xml:space="preserve"> </w:t>
+            </w:r>
+            <w:r>
+              <w:rPr>
+                <w:rFonts w:ascii="STIX Two Text" w:eastAsia="Noto Sans JP" w:hAnsi="STIX Two Text" w:cs="Noto Sans"/>
+                <w:color w:val="000000"/>
+              </w:rPr>
+              <w:t>– Full Time</w:t>
+            </w:r>
+          </w:p>
+        </w:tc>
+        <w:tc>
+          <w:tcPr>
+            <w:tcW w:w="2790" w:type="dxa"/>
+            <w:gridSpan w:val="3"/>
+          </w:tcPr>
+          <w:p>
+            <w:pPr>
+              <w:pStyle w:val="NormalWeb"/>
+              <w:spacing w:before="0" w:beforeAutospacing="0" w:after="0" w:afterAutospacing="0"/>
+              <w:jc w:val="right"/>
+              <w:rPr>
+                <w:rFonts w:ascii="STIX Two Text" w:eastAsia="Noto Sans JP" w:hAnsi="STIX Two Text" w:cs="Noto Sans"/>
+                <w:i/>
+                <w:iCs/>
+                <w:color w:val="000000"/>
+                <w:sz w:val="22"/>
+                <w:szCs w:val="22"/>
+              </w:rPr>
+            </w:pPr>
+            <w:r>
+              <w:rPr>
+                <w:rFonts w:ascii="STIX Two Text" w:eastAsia="Noto Sans JP" w:hAnsi="STIX Two Text" w:cs="Noto Sans"/>
+                <w:b/>
+                <w:bCs/>
+                <w:color w:val="000000"/>
+                <w:sz w:val="22"/>
+                <w:szCs w:val="22"/>
+              </w:rPr>
+              <w:t>Arlington</w:t>
+            </w:r>
+            <w:r>
+              <w:rPr>
+                <w:rFonts w:ascii="STIX Two Text" w:eastAsia="Noto Sans JP" w:hAnsi="STIX Two Text" w:cs="Noto Sans"/>
+                <w:b/>
+                <w:bCs/>
+                <w:color w:val="000000"/>
+                <w:sz w:val="22"/>
+                <w:szCs w:val="22"/>
+              </w:rPr>
+              <w:t>, TX</w:t>
+            </w:r>
+            <w:r>
+              <w:rPr>
+                <w:rFonts w:ascii="STIX Two Text" w:eastAsia="Noto Sans JP" w:hAnsi="STIX Two Text" w:cs="Noto Sans"/>
+                <w:i/>
+                <w:iCs/>
+                <w:color w:val="000000"/>
+                <w:sz w:val="22"/>
+                <w:szCs w:val="22"/>
+              </w:rPr>
+              <w:t xml:space="preserve"> </w:t>
+            </w:r>
+          </w:p>
+          <w:p>
+            <w:pPr>
+              <w:jc w:val="right"/>
+              <w:rPr>
+                <w:rFonts w:ascii="STIX Two Text" w:eastAsia="Noto Sans JP" w:hAnsi="STIX Two Text" w:cs="Noto Sans"/>
+                <w:sz w:val="16"/>
+                <w:szCs w:val="16"/>
+              </w:rPr>
+            </w:pPr>
+            <w:r>
+              <w:rPr>
+                <w:rFonts w:ascii="STIX Two Text" w:eastAsia="Noto Sans JP" w:hAnsi="STIX Two Text" w:cs="Noto Sans"/>
+                <w:i/>
+                <w:iCs/>
+                <w:color w:val="000000"/>
+              </w:rPr>
+              <w:t>Sep</w:t>
+            </w:r>
+            <w:r>
+              <w:rPr>
+                <w:rFonts w:ascii="STIX Two Text" w:eastAsia="Noto Sans JP" w:hAnsi="STIX Two Text" w:cs="Noto Sans"/>
+                <w:i/>
+                <w:iCs/>
+                <w:color w:val="000000"/>
+              </w:rPr>
+              <w:t xml:space="preserve"> 20</w:t>
+            </w:r>
+            <w:r>
+              <w:rPr>
+                <w:rFonts w:ascii="STIX Two Text" w:eastAsia="Noto Sans JP" w:hAnsi="STIX Two Text" w:cs="Noto Sans"/>
+                <w:i/>
+                <w:iCs/>
+                <w:color w:val="000000"/>
+              </w:rPr>
+              <w:t>2</w:t>
+            </w:r>
+            <w:r>
+              <w:rPr>
+                <w:rFonts w:ascii="STIX Two Text" w:eastAsia="Noto Sans JP" w:hAnsi="STIX Two Text" w:cs="Noto Sans"/>
+                <w:i/>
+                <w:iCs/>
+                <w:color w:val="000000"/>
+              </w:rPr>
+              <w:t>2</w:t>
+            </w:r>
+            <w:r>
+              <w:rPr>
+                <w:rFonts w:ascii="STIX Two Text" w:eastAsia="Noto Sans JP" w:hAnsi="STIX Two Text" w:cs="Noto Sans"/>
+                <w:i/>
+                <w:iCs/>
+                <w:color w:val="000000"/>
+              </w:rPr>
+              <w:t xml:space="preserve"> </w:t>
+            </w:r>
+            <w:r>
+              <w:rPr>
+                <w:rFonts w:ascii="STIX Two Text" w:eastAsia="Noto Sans JP" w:hAnsi="STIX Two Text" w:cs="Noto Sans"/>
+                <w:i/>
+                <w:iCs/>
+                <w:color w:val="000000"/>
+              </w:rPr>
+              <w:t>–</w:t>
+            </w:r>
+            <w:r>
+              <w:rPr>
+                <w:rFonts w:ascii="STIX Two Text" w:eastAsia="Noto Sans JP" w:hAnsi="STIX Two Text" w:cs="Noto Sans"/>
+                <w:i/>
+                <w:iCs/>
+                <w:color w:val="000000"/>
+              </w:rPr>
+              <w:t xml:space="preserve"> July </w:t>
+            </w:r>
+            <w:r>
+              <w:rPr>
+                <w:rFonts w:ascii="STIX Two Text" w:eastAsia="Noto Sans JP" w:hAnsi="STIX Two Text" w:cs="Noto Sans"/>
+                <w:i/>
+                <w:iCs/>
+                <w:color w:val="000000"/>
+              </w:rPr>
+              <w:t>2023</w:t>
             </w:r>
           </w:p>
         </w:tc>
@@ -1639,6 +1998,49 @@
             <w:tcW w:w="11160" w:type="dxa"/>
             <w:gridSpan w:val="4"/>
           </w:tcPr>
+          <w:p>
+            <w:pPr>
+              <w:numPr>
+                <w:ilvl w:val="0"/>
+                <w:numId w:val="2"/>
+              </w:numPr>
+              <w:spacing w:after="60"/>
+              <w:ind w:left="641" w:right="851" w:hanging="357"/>
+              <w:textAlignment w:val="baseline"/>
+              <w:rPr>
+                <w:rFonts w:ascii="STIX Two Text" w:eastAsia="Noto Sans JP" w:hAnsi="STIX Two Text" w:cs="Noto Sans"/>
+                <w:i/>
+                <w:iCs/>
+                <w:color w:val="000000"/>
+              </w:rPr>
+            </w:pPr>
+            <w:r>
+              <w:t>Created and designed a comprehensive master plan to efficiently develop software solutions</w:t>
+            </w:r>
+            <w:r>
+              <w:t xml:space="preserve"> over two years</w:t>
+            </w:r>
+            <w:r>
+              <w:t>, effectively streamlining digital access</w:t>
+            </w:r>
+          </w:p>
+        </w:tc>
+      </w:tr>
+      <w:tr>
+        <w:tc>
+          <w:tcPr>
+            <w:tcW w:w="11160" w:type="dxa"/>
+            <w:gridSpan w:val="4"/>
+          </w:tcPr>
+          <w:p>
+            <w:pPr>
+              <w:rPr>
+                <w:rFonts w:ascii="STIX Two Text" w:eastAsia="Noto Sans JP" w:hAnsi="STIX Two Text" w:cs="Noto Sans"/>
+                <w:sz w:val="16"/>
+                <w:szCs w:val="16"/>
+              </w:rPr>
+            </w:pPr>
+          </w:p>
           <w:p>
             <w:pPr>
               <w:rPr>
@@ -1906,7 +2308,7 @@
 </file>
 
 <file path=word/endnotes.xml><?xml version="1.0" encoding="utf-8"?>
-<w:endnotes xmlns:wpc="http://schemas.microsoft.com/office/word/2010/wordprocessingCanvas" xmlns:cx="http://schemas.microsoft.com/office/drawing/2014/chartex" xmlns:cx1="http://schemas.microsoft.com/office/drawing/2015/9/8/chartex" xmlns:cx2="http://schemas.microsoft.com/office/drawing/2015/10/21/chartex" xmlns:cx3="http://schemas.microsoft.com/office/drawing/2016/5/9/chartex" xmlns:cx4="http://schemas.microsoft.com/office/drawing/2016/5/10/chartex" xmlns:cx5="http://schemas.microsoft.com/office/drawing/2016/5/11/chartex" xmlns:cx6="http://schemas.microsoft.com/office/drawing/2016/5/12/chartex" xmlns:cx7="http://schemas.microsoft.com/office/drawing/2016/5/13/chartex" xmlns:cx8="http://schemas.microsoft.com/office/drawing/2016/5/14/chartex" xmlns:mc="http://schemas.openxmlformats.org/markup-compatibility/2006" xmlns:aink="http://schemas.microsoft.com/office/drawing/2016/ink" xmlns:am3d="http://schemas.microsoft.com/office/drawing/2017/model3d" xmlns:o="urn:schemas-microsoft-com:office:office" xmlns:oel="http://schemas.microsoft.com/office/2019/extlst" xmlns:r="http://schemas.openxmlformats.org/officeDocument/2006/relationships" xmlns:m="http://schemas.openxmlformats.org/officeDocument/2006/math" xmlns:v="urn:schemas-microsoft-com:vml" xmlns:wp14="http://schemas.microsoft.com/office/word/2010/wordprocessingDrawing" xmlns:wp="http://schemas.openxmlformats.org/drawingml/2006/wordprocessingDrawing" xmlns:w10="urn:schemas-microsoft-com:office:word" xmlns:w="http://schemas.openxmlformats.org/wordprocessingml/2006/main" xmlns:w14="http://schemas.microsoft.com/office/word/2010/wordml" xmlns:w15="http://schemas.microsoft.com/office/word/2012/wordml" xmlns:w16cex="http://schemas.microsoft.com/office/word/2018/wordml/cex" xmlns:w16cid="http://schemas.microsoft.com/office/word/2016/wordml/cid" xmlns:w16="http://schemas.microsoft.com/office/word/2018/wordml" xmlns:w16sdtdh="http://schemas.microsoft.com/office/word/2020/wordml/sdtdatahash" xmlns:w16se="http://schemas.microsoft.com/office/word/2015/wordml/symex" xmlns:wpg="http://schemas.microsoft.com/office/word/2010/wordprocessingGroup" xmlns:wpi="http://schemas.microsoft.com/office/word/2010/wordprocessingInk" xmlns:wne="http://schemas.microsoft.com/office/word/2006/wordml" xmlns:wps="http://schemas.microsoft.com/office/word/2010/wordprocessingShape" mc:Ignorable="w14 w15 w16se w16cid w16 w16cex w16sdtdh wp14">
+<w:endnotes xmlns:wpc="http://schemas.microsoft.com/office/word/2010/wordprocessingCanvas" xmlns:cx="http://schemas.microsoft.com/office/drawing/2014/chartex" xmlns:cx1="http://schemas.microsoft.com/office/drawing/2015/9/8/chartex" xmlns:cx2="http://schemas.microsoft.com/office/drawing/2015/10/21/chartex" xmlns:cx3="http://schemas.microsoft.com/office/drawing/2016/5/9/chartex" xmlns:cx4="http://schemas.microsoft.com/office/drawing/2016/5/10/chartex" xmlns:cx5="http://schemas.microsoft.com/office/drawing/2016/5/11/chartex" xmlns:cx6="http://schemas.microsoft.com/office/drawing/2016/5/12/chartex" xmlns:cx7="http://schemas.microsoft.com/office/drawing/2016/5/13/chartex" xmlns:cx8="http://schemas.microsoft.com/office/drawing/2016/5/14/chartex" xmlns:mc="http://schemas.openxmlformats.org/markup-compatibility/2006" xmlns:aink="http://schemas.microsoft.com/office/drawing/2016/ink" xmlns:am3d="http://schemas.microsoft.com/office/drawing/2017/model3d" xmlns:o="urn:schemas-microsoft-com:office:office" xmlns:oel="http://schemas.microsoft.com/office/2019/extlst" xmlns:r="http://schemas.openxmlformats.org/officeDocument/2006/relationships" xmlns:m="http://schemas.openxmlformats.org/officeDocument/2006/math" xmlns:v="urn:schemas-microsoft-com:vml" xmlns:wp14="http://schemas.microsoft.com/office/word/2010/wordprocessingDrawing" xmlns:wp="http://schemas.openxmlformats.org/drawingml/2006/wordprocessingDrawing" xmlns:w10="urn:schemas-microsoft-com:office:word" xmlns:w="http://schemas.openxmlformats.org/wordprocessingml/2006/main" xmlns:w14="http://schemas.microsoft.com/office/word/2010/wordml" xmlns:w15="http://schemas.microsoft.com/office/word/2012/wordml" xmlns:w16cex="http://schemas.microsoft.com/office/word/2018/wordml/cex" xmlns:w16cid="http://schemas.microsoft.com/office/word/2016/wordml/cid" xmlns:w16="http://schemas.microsoft.com/office/word/2018/wordml" xmlns:w16du="http://schemas.microsoft.com/office/word/2023/wordml/word16du" xmlns:w16sdtdh="http://schemas.microsoft.com/office/word/2020/wordml/sdtdatahash" xmlns:w16se="http://schemas.microsoft.com/office/word/2015/wordml/symex" xmlns:wpg="http://schemas.microsoft.com/office/word/2010/wordprocessingGroup" xmlns:wpi="http://schemas.microsoft.com/office/word/2010/wordprocessingInk" xmlns:wne="http://schemas.microsoft.com/office/word/2006/wordml" xmlns:wps="http://schemas.microsoft.com/office/word/2010/wordprocessingShape" mc:Ignorable="w14 w15 w16se w16cid w16 w16cex w16sdtdh w16du wp14">
   <w:endnote w:type="separator" w:id="-1">
     <w:p>
       <w:pPr>
@@ -1931,7 +2333,7 @@
 </file>
 
 <file path=word/footer1.xml><?xml version="1.0" encoding="utf-8"?>
-<w:ftr xmlns:wpc="http://schemas.microsoft.com/office/word/2010/wordprocessingCanvas" xmlns:cx="http://schemas.microsoft.com/office/drawing/2014/chartex" xmlns:cx1="http://schemas.microsoft.com/office/drawing/2015/9/8/chartex" xmlns:cx2="http://schemas.microsoft.com/office/drawing/2015/10/21/chartex" xmlns:cx3="http://schemas.microsoft.com/office/drawing/2016/5/9/chartex" xmlns:cx4="http://schemas.microsoft.com/office/drawing/2016/5/10/chartex" xmlns:cx5="http://schemas.microsoft.com/office/drawing/2016/5/11/chartex" xmlns:cx6="http://schemas.microsoft.com/office/drawing/2016/5/12/chartex" xmlns:cx7="http://schemas.microsoft.com/office/drawing/2016/5/13/chartex" xmlns:cx8="http://schemas.microsoft.com/office/drawing/2016/5/14/chartex" xmlns:mc="http://schemas.openxmlformats.org/markup-compatibility/2006" xmlns:aink="http://schemas.microsoft.com/office/drawing/2016/ink" xmlns:am3d="http://schemas.microsoft.com/office/drawing/2017/model3d" xmlns:o="urn:schemas-microsoft-com:office:office" xmlns:oel="http://schemas.microsoft.com/office/2019/extlst" xmlns:r="http://schemas.openxmlformats.org/officeDocument/2006/relationships" xmlns:m="http://schemas.openxmlformats.org/officeDocument/2006/math" xmlns:v="urn:schemas-microsoft-com:vml" xmlns:wp14="http://schemas.microsoft.com/office/word/2010/wordprocessingDrawing" xmlns:wp="http://schemas.openxmlformats.org/drawingml/2006/wordprocessingDrawing" xmlns:w10="urn:schemas-microsoft-com:office:word" xmlns:w="http://schemas.openxmlformats.org/wordprocessingml/2006/main" xmlns:w14="http://schemas.microsoft.com/office/word/2010/wordml" xmlns:w15="http://schemas.microsoft.com/office/word/2012/wordml" xmlns:w16cex="http://schemas.microsoft.com/office/word/2018/wordml/cex" xmlns:w16cid="http://schemas.microsoft.com/office/word/2016/wordml/cid" xmlns:w16="http://schemas.microsoft.com/office/word/2018/wordml" xmlns:w16sdtdh="http://schemas.microsoft.com/office/word/2020/wordml/sdtdatahash" xmlns:w16se="http://schemas.microsoft.com/office/word/2015/wordml/symex" xmlns:wpg="http://schemas.microsoft.com/office/word/2010/wordprocessingGroup" xmlns:wpi="http://schemas.microsoft.com/office/word/2010/wordprocessingInk" xmlns:wne="http://schemas.microsoft.com/office/word/2006/wordml" xmlns:wps="http://schemas.microsoft.com/office/word/2010/wordprocessingShape" mc:Ignorable="w14 w15 w16se w16cid w16 w16cex w16sdtdh wp14">
+<w:ftr xmlns:wpc="http://schemas.microsoft.com/office/word/2010/wordprocessingCanvas" xmlns:cx="http://schemas.microsoft.com/office/drawing/2014/chartex" xmlns:cx1="http://schemas.microsoft.com/office/drawing/2015/9/8/chartex" xmlns:cx2="http://schemas.microsoft.com/office/drawing/2015/10/21/chartex" xmlns:cx3="http://schemas.microsoft.com/office/drawing/2016/5/9/chartex" xmlns:cx4="http://schemas.microsoft.com/office/drawing/2016/5/10/chartex" xmlns:cx5="http://schemas.microsoft.com/office/drawing/2016/5/11/chartex" xmlns:cx6="http://schemas.microsoft.com/office/drawing/2016/5/12/chartex" xmlns:cx7="http://schemas.microsoft.com/office/drawing/2016/5/13/chartex" xmlns:cx8="http://schemas.microsoft.com/office/drawing/2016/5/14/chartex" xmlns:mc="http://schemas.openxmlformats.org/markup-compatibility/2006" xmlns:aink="http://schemas.microsoft.com/office/drawing/2016/ink" xmlns:am3d="http://schemas.microsoft.com/office/drawing/2017/model3d" xmlns:o="urn:schemas-microsoft-com:office:office" xmlns:oel="http://schemas.microsoft.com/office/2019/extlst" xmlns:r="http://schemas.openxmlformats.org/officeDocument/2006/relationships" xmlns:m="http://schemas.openxmlformats.org/officeDocument/2006/math" xmlns:v="urn:schemas-microsoft-com:vml" xmlns:wp14="http://schemas.microsoft.com/office/word/2010/wordprocessingDrawing" xmlns:wp="http://schemas.openxmlformats.org/drawingml/2006/wordprocessingDrawing" xmlns:w10="urn:schemas-microsoft-com:office:word" xmlns:w="http://schemas.openxmlformats.org/wordprocessingml/2006/main" xmlns:w14="http://schemas.microsoft.com/office/word/2010/wordml" xmlns:w15="http://schemas.microsoft.com/office/word/2012/wordml" xmlns:w16cex="http://schemas.microsoft.com/office/word/2018/wordml/cex" xmlns:w16cid="http://schemas.microsoft.com/office/word/2016/wordml/cid" xmlns:w16="http://schemas.microsoft.com/office/word/2018/wordml" xmlns:w16du="http://schemas.microsoft.com/office/word/2023/wordml/word16du" xmlns:w16sdtdh="http://schemas.microsoft.com/office/word/2020/wordml/sdtdatahash" xmlns:w16se="http://schemas.microsoft.com/office/word/2015/wordml/symex" xmlns:wpg="http://schemas.microsoft.com/office/word/2010/wordprocessingGroup" xmlns:wpi="http://schemas.microsoft.com/office/word/2010/wordprocessingInk" xmlns:wne="http://schemas.microsoft.com/office/word/2006/wordml" xmlns:wps="http://schemas.microsoft.com/office/word/2010/wordprocessingShape" mc:Ignorable="w14 w15 w16se w16cid w16 w16cex w16sdtdh w16du wp14">
   <w:p>
     <w:pPr>
       <w:pStyle w:val="Footer"/>
@@ -1941,7 +2343,7 @@
 </file>
 
 <file path=word/footer2.xml><?xml version="1.0" encoding="utf-8"?>
-<w:ftr xmlns:wpc="http://schemas.microsoft.com/office/word/2010/wordprocessingCanvas" xmlns:cx="http://schemas.microsoft.com/office/drawing/2014/chartex" xmlns:cx1="http://schemas.microsoft.com/office/drawing/2015/9/8/chartex" xmlns:cx2="http://schemas.microsoft.com/office/drawing/2015/10/21/chartex" xmlns:cx3="http://schemas.microsoft.com/office/drawing/2016/5/9/chartex" xmlns:cx4="http://schemas.microsoft.com/office/drawing/2016/5/10/chartex" xmlns:cx5="http://schemas.microsoft.com/office/drawing/2016/5/11/chartex" xmlns:cx6="http://schemas.microsoft.com/office/drawing/2016/5/12/chartex" xmlns:cx7="http://schemas.microsoft.com/office/drawing/2016/5/13/chartex" xmlns:cx8="http://schemas.microsoft.com/office/drawing/2016/5/14/chartex" xmlns:mc="http://schemas.openxmlformats.org/markup-compatibility/2006" xmlns:aink="http://schemas.microsoft.com/office/drawing/2016/ink" xmlns:am3d="http://schemas.microsoft.com/office/drawing/2017/model3d" xmlns:o="urn:schemas-microsoft-com:office:office" xmlns:oel="http://schemas.microsoft.com/office/2019/extlst" xmlns:r="http://schemas.openxmlformats.org/officeDocument/2006/relationships" xmlns:m="http://schemas.openxmlformats.org/officeDocument/2006/math" xmlns:v="urn:schemas-microsoft-com:vml" xmlns:wp14="http://schemas.microsoft.com/office/word/2010/wordprocessingDrawing" xmlns:wp="http://schemas.openxmlformats.org/drawingml/2006/wordprocessingDrawing" xmlns:w10="urn:schemas-microsoft-com:office:word" xmlns:w="http://schemas.openxmlformats.org/wordprocessingml/2006/main" xmlns:w14="http://schemas.microsoft.com/office/word/2010/wordml" xmlns:w15="http://schemas.microsoft.com/office/word/2012/wordml" xmlns:w16cex="http://schemas.microsoft.com/office/word/2018/wordml/cex" xmlns:w16cid="http://schemas.microsoft.com/office/word/2016/wordml/cid" xmlns:w16="http://schemas.microsoft.com/office/word/2018/wordml" xmlns:w16sdtdh="http://schemas.microsoft.com/office/word/2020/wordml/sdtdatahash" xmlns:w16se="http://schemas.microsoft.com/office/word/2015/wordml/symex" xmlns:wpg="http://schemas.microsoft.com/office/word/2010/wordprocessingGroup" xmlns:wpi="http://schemas.microsoft.com/office/word/2010/wordprocessingInk" xmlns:wne="http://schemas.microsoft.com/office/word/2006/wordml" xmlns:wps="http://schemas.microsoft.com/office/word/2010/wordprocessingShape" mc:Ignorable="w14 w15 w16se w16cid w16 w16cex w16sdtdh wp14">
+<w:ftr xmlns:wpc="http://schemas.microsoft.com/office/word/2010/wordprocessingCanvas" xmlns:cx="http://schemas.microsoft.com/office/drawing/2014/chartex" xmlns:cx1="http://schemas.microsoft.com/office/drawing/2015/9/8/chartex" xmlns:cx2="http://schemas.microsoft.com/office/drawing/2015/10/21/chartex" xmlns:cx3="http://schemas.microsoft.com/office/drawing/2016/5/9/chartex" xmlns:cx4="http://schemas.microsoft.com/office/drawing/2016/5/10/chartex" xmlns:cx5="http://schemas.microsoft.com/office/drawing/2016/5/11/chartex" xmlns:cx6="http://schemas.microsoft.com/office/drawing/2016/5/12/chartex" xmlns:cx7="http://schemas.microsoft.com/office/drawing/2016/5/13/chartex" xmlns:cx8="http://schemas.microsoft.com/office/drawing/2016/5/14/chartex" xmlns:mc="http://schemas.openxmlformats.org/markup-compatibility/2006" xmlns:aink="http://schemas.microsoft.com/office/drawing/2016/ink" xmlns:am3d="http://schemas.microsoft.com/office/drawing/2017/model3d" xmlns:o="urn:schemas-microsoft-com:office:office" xmlns:oel="http://schemas.microsoft.com/office/2019/extlst" xmlns:r="http://schemas.openxmlformats.org/officeDocument/2006/relationships" xmlns:m="http://schemas.openxmlformats.org/officeDocument/2006/math" xmlns:v="urn:schemas-microsoft-com:vml" xmlns:wp14="http://schemas.microsoft.com/office/word/2010/wordprocessingDrawing" xmlns:wp="http://schemas.openxmlformats.org/drawingml/2006/wordprocessingDrawing" xmlns:w10="urn:schemas-microsoft-com:office:word" xmlns:w="http://schemas.openxmlformats.org/wordprocessingml/2006/main" xmlns:w14="http://schemas.microsoft.com/office/word/2010/wordml" xmlns:w15="http://schemas.microsoft.com/office/word/2012/wordml" xmlns:w16cex="http://schemas.microsoft.com/office/word/2018/wordml/cex" xmlns:w16cid="http://schemas.microsoft.com/office/word/2016/wordml/cid" xmlns:w16="http://schemas.microsoft.com/office/word/2018/wordml" xmlns:w16du="http://schemas.microsoft.com/office/word/2023/wordml/word16du" xmlns:w16sdtdh="http://schemas.microsoft.com/office/word/2020/wordml/sdtdatahash" xmlns:w16se="http://schemas.microsoft.com/office/word/2015/wordml/symex" xmlns:wpg="http://schemas.microsoft.com/office/word/2010/wordprocessingGroup" xmlns:wpi="http://schemas.microsoft.com/office/word/2010/wordprocessingInk" xmlns:wne="http://schemas.microsoft.com/office/word/2006/wordml" xmlns:wps="http://schemas.microsoft.com/office/word/2010/wordprocessingShape" mc:Ignorable="w14 w15 w16se w16cid w16 w16cex w16sdtdh w16du wp14">
   <w:p>
     <w:pPr>
       <w:pStyle w:val="Footer"/>
@@ -1951,7 +2353,7 @@
 </file>
 
 <file path=word/footer3.xml><?xml version="1.0" encoding="utf-8"?>
-<w:ftr xmlns:wpc="http://schemas.microsoft.com/office/word/2010/wordprocessingCanvas" xmlns:cx="http://schemas.microsoft.com/office/drawing/2014/chartex" xmlns:cx1="http://schemas.microsoft.com/office/drawing/2015/9/8/chartex" xmlns:cx2="http://schemas.microsoft.com/office/drawing/2015/10/21/chartex" xmlns:cx3="http://schemas.microsoft.com/office/drawing/2016/5/9/chartex" xmlns:cx4="http://schemas.microsoft.com/office/drawing/2016/5/10/chartex" xmlns:cx5="http://schemas.microsoft.com/office/drawing/2016/5/11/chartex" xmlns:cx6="http://schemas.microsoft.com/office/drawing/2016/5/12/chartex" xmlns:cx7="http://schemas.microsoft.com/office/drawing/2016/5/13/chartex" xmlns:cx8="http://schemas.microsoft.com/office/drawing/2016/5/14/chartex" xmlns:mc="http://schemas.openxmlformats.org/markup-compatibility/2006" xmlns:aink="http://schemas.microsoft.com/office/drawing/2016/ink" xmlns:am3d="http://schemas.microsoft.com/office/drawing/2017/model3d" xmlns:o="urn:schemas-microsoft-com:office:office" xmlns:oel="http://schemas.microsoft.com/office/2019/extlst" xmlns:r="http://schemas.openxmlformats.org/officeDocument/2006/relationships" xmlns:m="http://schemas.openxmlformats.org/officeDocument/2006/math" xmlns:v="urn:schemas-microsoft-com:vml" xmlns:wp14="http://schemas.microsoft.com/office/word/2010/wordprocessingDrawing" xmlns:wp="http://schemas.openxmlformats.org/drawingml/2006/wordprocessingDrawing" xmlns:w10="urn:schemas-microsoft-com:office:word" xmlns:w="http://schemas.openxmlformats.org/wordprocessingml/2006/main" xmlns:w14="http://schemas.microsoft.com/office/word/2010/wordml" xmlns:w15="http://schemas.microsoft.com/office/word/2012/wordml" xmlns:w16cex="http://schemas.microsoft.com/office/word/2018/wordml/cex" xmlns:w16cid="http://schemas.microsoft.com/office/word/2016/wordml/cid" xmlns:w16="http://schemas.microsoft.com/office/word/2018/wordml" xmlns:w16sdtdh="http://schemas.microsoft.com/office/word/2020/wordml/sdtdatahash" xmlns:w16se="http://schemas.microsoft.com/office/word/2015/wordml/symex" xmlns:wpg="http://schemas.microsoft.com/office/word/2010/wordprocessingGroup" xmlns:wpi="http://schemas.microsoft.com/office/word/2010/wordprocessingInk" xmlns:wne="http://schemas.microsoft.com/office/word/2006/wordml" xmlns:wps="http://schemas.microsoft.com/office/word/2010/wordprocessingShape" mc:Ignorable="w14 w15 w16se w16cid w16 w16cex w16sdtdh wp14">
+<w:ftr xmlns:wpc="http://schemas.microsoft.com/office/word/2010/wordprocessingCanvas" xmlns:cx="http://schemas.microsoft.com/office/drawing/2014/chartex" xmlns:cx1="http://schemas.microsoft.com/office/drawing/2015/9/8/chartex" xmlns:cx2="http://schemas.microsoft.com/office/drawing/2015/10/21/chartex" xmlns:cx3="http://schemas.microsoft.com/office/drawing/2016/5/9/chartex" xmlns:cx4="http://schemas.microsoft.com/office/drawing/2016/5/10/chartex" xmlns:cx5="http://schemas.microsoft.com/office/drawing/2016/5/11/chartex" xmlns:cx6="http://schemas.microsoft.com/office/drawing/2016/5/12/chartex" xmlns:cx7="http://schemas.microsoft.com/office/drawing/2016/5/13/chartex" xmlns:cx8="http://schemas.microsoft.com/office/drawing/2016/5/14/chartex" xmlns:mc="http://schemas.openxmlformats.org/markup-compatibility/2006" xmlns:aink="http://schemas.microsoft.com/office/drawing/2016/ink" xmlns:am3d="http://schemas.microsoft.com/office/drawing/2017/model3d" xmlns:o="urn:schemas-microsoft-com:office:office" xmlns:oel="http://schemas.microsoft.com/office/2019/extlst" xmlns:r="http://schemas.openxmlformats.org/officeDocument/2006/relationships" xmlns:m="http://schemas.openxmlformats.org/officeDocument/2006/math" xmlns:v="urn:schemas-microsoft-com:vml" xmlns:wp14="http://schemas.microsoft.com/office/word/2010/wordprocessingDrawing" xmlns:wp="http://schemas.openxmlformats.org/drawingml/2006/wordprocessingDrawing" xmlns:w10="urn:schemas-microsoft-com:office:word" xmlns:w="http://schemas.openxmlformats.org/wordprocessingml/2006/main" xmlns:w14="http://schemas.microsoft.com/office/word/2010/wordml" xmlns:w15="http://schemas.microsoft.com/office/word/2012/wordml" xmlns:w16cex="http://schemas.microsoft.com/office/word/2018/wordml/cex" xmlns:w16cid="http://schemas.microsoft.com/office/word/2016/wordml/cid" xmlns:w16="http://schemas.microsoft.com/office/word/2018/wordml" xmlns:w16du="http://schemas.microsoft.com/office/word/2023/wordml/word16du" xmlns:w16sdtdh="http://schemas.microsoft.com/office/word/2020/wordml/sdtdatahash" xmlns:w16se="http://schemas.microsoft.com/office/word/2015/wordml/symex" xmlns:wpg="http://schemas.microsoft.com/office/word/2010/wordprocessingGroup" xmlns:wpi="http://schemas.microsoft.com/office/word/2010/wordprocessingInk" xmlns:wne="http://schemas.microsoft.com/office/word/2006/wordml" xmlns:wps="http://schemas.microsoft.com/office/word/2010/wordprocessingShape" mc:Ignorable="w14 w15 w16se w16cid w16 w16cex w16sdtdh w16du wp14">
   <w:p>
     <w:pPr>
       <w:pStyle w:val="Footer"/>
@@ -1961,7 +2363,7 @@
 </file>
 
 <file path=word/footnotes.xml><?xml version="1.0" encoding="utf-8"?>
-<w:footnotes xmlns:wpc="http://schemas.microsoft.com/office/word/2010/wordprocessingCanvas" xmlns:cx="http://schemas.microsoft.com/office/drawing/2014/chartex" xmlns:cx1="http://schemas.microsoft.com/office/drawing/2015/9/8/chartex" xmlns:cx2="http://schemas.microsoft.com/office/drawing/2015/10/21/chartex" xmlns:cx3="http://schemas.microsoft.com/office/drawing/2016/5/9/chartex" xmlns:cx4="http://schemas.microsoft.com/office/drawing/2016/5/10/chartex" xmlns:cx5="http://schemas.microsoft.com/office/drawing/2016/5/11/chartex" xmlns:cx6="http://schemas.microsoft.com/office/drawing/2016/5/12/chartex" xmlns:cx7="http://schemas.microsoft.com/office/drawing/2016/5/13/chartex" xmlns:cx8="http://schemas.microsoft.com/office/drawing/2016/5/14/chartex" xmlns:mc="http://schemas.openxmlformats.org/markup-compatibility/2006" xmlns:aink="http://schemas.microsoft.com/office/drawing/2016/ink" xmlns:am3d="http://schemas.microsoft.com/office/drawing/2017/model3d" xmlns:o="urn:schemas-microsoft-com:office:office" xmlns:oel="http://schemas.microsoft.com/office/2019/extlst" xmlns:r="http://schemas.openxmlformats.org/officeDocument/2006/relationships" xmlns:m="http://schemas.openxmlformats.org/officeDocument/2006/math" xmlns:v="urn:schemas-microsoft-com:vml" xmlns:wp14="http://schemas.microsoft.com/office/word/2010/wordprocessingDrawing" xmlns:wp="http://schemas.openxmlformats.org/drawingml/2006/wordprocessingDrawing" xmlns:w10="urn:schemas-microsoft-com:office:word" xmlns:w="http://schemas.openxmlformats.org/wordprocessingml/2006/main" xmlns:w14="http://schemas.microsoft.com/office/word/2010/wordml" xmlns:w15="http://schemas.microsoft.com/office/word/2012/wordml" xmlns:w16cex="http://schemas.microsoft.com/office/word/2018/wordml/cex" xmlns:w16cid="http://schemas.microsoft.com/office/word/2016/wordml/cid" xmlns:w16="http://schemas.microsoft.com/office/word/2018/wordml" xmlns:w16sdtdh="http://schemas.microsoft.com/office/word/2020/wordml/sdtdatahash" xmlns:w16se="http://schemas.microsoft.com/office/word/2015/wordml/symex" xmlns:wpg="http://schemas.microsoft.com/office/word/2010/wordprocessingGroup" xmlns:wpi="http://schemas.microsoft.com/office/word/2010/wordprocessingInk" xmlns:wne="http://schemas.microsoft.com/office/word/2006/wordml" xmlns:wps="http://schemas.microsoft.com/office/word/2010/wordprocessingShape" mc:Ignorable="w14 w15 w16se w16cid w16 w16cex w16sdtdh wp14">
+<w:footnotes xmlns:wpc="http://schemas.microsoft.com/office/word/2010/wordprocessingCanvas" xmlns:cx="http://schemas.microsoft.com/office/drawing/2014/chartex" xmlns:cx1="http://schemas.microsoft.com/office/drawing/2015/9/8/chartex" xmlns:cx2="http://schemas.microsoft.com/office/drawing/2015/10/21/chartex" xmlns:cx3="http://schemas.microsoft.com/office/drawing/2016/5/9/chartex" xmlns:cx4="http://schemas.microsoft.com/office/drawing/2016/5/10/chartex" xmlns:cx5="http://schemas.microsoft.com/office/drawing/2016/5/11/chartex" xmlns:cx6="http://schemas.microsoft.com/office/drawing/2016/5/12/chartex" xmlns:cx7="http://schemas.microsoft.com/office/drawing/2016/5/13/chartex" xmlns:cx8="http://schemas.microsoft.com/office/drawing/2016/5/14/chartex" xmlns:mc="http://schemas.openxmlformats.org/markup-compatibility/2006" xmlns:aink="http://schemas.microsoft.com/office/drawing/2016/ink" xmlns:am3d="http://schemas.microsoft.com/office/drawing/2017/model3d" xmlns:o="urn:schemas-microsoft-com:office:office" xmlns:oel="http://schemas.microsoft.com/office/2019/extlst" xmlns:r="http://schemas.openxmlformats.org/officeDocument/2006/relationships" xmlns:m="http://schemas.openxmlformats.org/officeDocument/2006/math" xmlns:v="urn:schemas-microsoft-com:vml" xmlns:wp14="http://schemas.microsoft.com/office/word/2010/wordprocessingDrawing" xmlns:wp="http://schemas.openxmlformats.org/drawingml/2006/wordprocessingDrawing" xmlns:w10="urn:schemas-microsoft-com:office:word" xmlns:w="http://schemas.openxmlformats.org/wordprocessingml/2006/main" xmlns:w14="http://schemas.microsoft.com/office/word/2010/wordml" xmlns:w15="http://schemas.microsoft.com/office/word/2012/wordml" xmlns:w16cex="http://schemas.microsoft.com/office/word/2018/wordml/cex" xmlns:w16cid="http://schemas.microsoft.com/office/word/2016/wordml/cid" xmlns:w16="http://schemas.microsoft.com/office/word/2018/wordml" xmlns:w16du="http://schemas.microsoft.com/office/word/2023/wordml/word16du" xmlns:w16sdtdh="http://schemas.microsoft.com/office/word/2020/wordml/sdtdatahash" xmlns:w16se="http://schemas.microsoft.com/office/word/2015/wordml/symex" xmlns:wpg="http://schemas.microsoft.com/office/word/2010/wordprocessingGroup" xmlns:wpi="http://schemas.microsoft.com/office/word/2010/wordprocessingInk" xmlns:wne="http://schemas.microsoft.com/office/word/2006/wordml" xmlns:wps="http://schemas.microsoft.com/office/word/2010/wordprocessingShape" mc:Ignorable="w14 w15 w16se w16cid w16 w16cex w16sdtdh w16du wp14">
   <w:footnote w:type="separator" w:id="-1">
     <w:p>
       <w:pPr>
@@ -1986,7 +2388,7 @@
 </file>
 
 <file path=word/header1.xml><?xml version="1.0" encoding="utf-8"?>
-<w:hdr xmlns:wpc="http://schemas.microsoft.com/office/word/2010/wordprocessingCanvas" xmlns:cx="http://schemas.microsoft.com/office/drawing/2014/chartex" xmlns:cx1="http://schemas.microsoft.com/office/drawing/2015/9/8/chartex" xmlns:cx2="http://schemas.microsoft.com/office/drawing/2015/10/21/chartex" xmlns:cx3="http://schemas.microsoft.com/office/drawing/2016/5/9/chartex" xmlns:cx4="http://schemas.microsoft.com/office/drawing/2016/5/10/chartex" xmlns:cx5="http://schemas.microsoft.com/office/drawing/2016/5/11/chartex" xmlns:cx6="http://schemas.microsoft.com/office/drawing/2016/5/12/chartex" xmlns:cx7="http://schemas.microsoft.com/office/drawing/2016/5/13/chartex" xmlns:cx8="http://schemas.microsoft.com/office/drawing/2016/5/14/chartex" xmlns:mc="http://schemas.openxmlformats.org/markup-compatibility/2006" xmlns:aink="http://schemas.microsoft.com/office/drawing/2016/ink" xmlns:am3d="http://schemas.microsoft.com/office/drawing/2017/model3d" xmlns:o="urn:schemas-microsoft-com:office:office" xmlns:oel="http://schemas.microsoft.com/office/2019/extlst" xmlns:r="http://schemas.openxmlformats.org/officeDocument/2006/relationships" xmlns:m="http://schemas.openxmlformats.org/officeDocument/2006/math" xmlns:v="urn:schemas-microsoft-com:vml" xmlns:wp14="http://schemas.microsoft.com/office/word/2010/wordprocessingDrawing" xmlns:wp="http://schemas.openxmlformats.org/drawingml/2006/wordprocessingDrawing" xmlns:w10="urn:schemas-microsoft-com:office:word" xmlns:w="http://schemas.openxmlformats.org/wordprocessingml/2006/main" xmlns:w14="http://schemas.microsoft.com/office/word/2010/wordml" xmlns:w15="http://schemas.microsoft.com/office/word/2012/wordml" xmlns:w16cex="http://schemas.microsoft.com/office/word/2018/wordml/cex" xmlns:w16cid="http://schemas.microsoft.com/office/word/2016/wordml/cid" xmlns:w16="http://schemas.microsoft.com/office/word/2018/wordml" xmlns:w16sdtdh="http://schemas.microsoft.com/office/word/2020/wordml/sdtdatahash" xmlns:w16se="http://schemas.microsoft.com/office/word/2015/wordml/symex" xmlns:wpg="http://schemas.microsoft.com/office/word/2010/wordprocessingGroup" xmlns:wpi="http://schemas.microsoft.com/office/word/2010/wordprocessingInk" xmlns:wne="http://schemas.microsoft.com/office/word/2006/wordml" xmlns:wps="http://schemas.microsoft.com/office/word/2010/wordprocessingShape" mc:Ignorable="w14 w15 w16se w16cid w16 w16cex w16sdtdh wp14">
+<w:hdr xmlns:wpc="http://schemas.microsoft.com/office/word/2010/wordprocessingCanvas" xmlns:cx="http://schemas.microsoft.com/office/drawing/2014/chartex" xmlns:cx1="http://schemas.microsoft.com/office/drawing/2015/9/8/chartex" xmlns:cx2="http://schemas.microsoft.com/office/drawing/2015/10/21/chartex" xmlns:cx3="http://schemas.microsoft.com/office/drawing/2016/5/9/chartex" xmlns:cx4="http://schemas.microsoft.com/office/drawing/2016/5/10/chartex" xmlns:cx5="http://schemas.microsoft.com/office/drawing/2016/5/11/chartex" xmlns:cx6="http://schemas.microsoft.com/office/drawing/2016/5/12/chartex" xmlns:cx7="http://schemas.microsoft.com/office/drawing/2016/5/13/chartex" xmlns:cx8="http://schemas.microsoft.com/office/drawing/2016/5/14/chartex" xmlns:mc="http://schemas.openxmlformats.org/markup-compatibility/2006" xmlns:aink="http://schemas.microsoft.com/office/drawing/2016/ink" xmlns:am3d="http://schemas.microsoft.com/office/drawing/2017/model3d" xmlns:o="urn:schemas-microsoft-com:office:office" xmlns:oel="http://schemas.microsoft.com/office/2019/extlst" xmlns:r="http://schemas.openxmlformats.org/officeDocument/2006/relationships" xmlns:m="http://schemas.openxmlformats.org/officeDocument/2006/math" xmlns:v="urn:schemas-microsoft-com:vml" xmlns:wp14="http://schemas.microsoft.com/office/word/2010/wordprocessingDrawing" xmlns:wp="http://schemas.openxmlformats.org/drawingml/2006/wordprocessingDrawing" xmlns:w10="urn:schemas-microsoft-com:office:word" xmlns:w="http://schemas.openxmlformats.org/wordprocessingml/2006/main" xmlns:w14="http://schemas.microsoft.com/office/word/2010/wordml" xmlns:w15="http://schemas.microsoft.com/office/word/2012/wordml" xmlns:w16cex="http://schemas.microsoft.com/office/word/2018/wordml/cex" xmlns:w16cid="http://schemas.microsoft.com/office/word/2016/wordml/cid" xmlns:w16="http://schemas.microsoft.com/office/word/2018/wordml" xmlns:w16du="http://schemas.microsoft.com/office/word/2023/wordml/word16du" xmlns:w16sdtdh="http://schemas.microsoft.com/office/word/2020/wordml/sdtdatahash" xmlns:w16se="http://schemas.microsoft.com/office/word/2015/wordml/symex" xmlns:wpg="http://schemas.microsoft.com/office/word/2010/wordprocessingGroup" xmlns:wpi="http://schemas.microsoft.com/office/word/2010/wordprocessingInk" xmlns:wne="http://schemas.microsoft.com/office/word/2006/wordml" xmlns:wps="http://schemas.microsoft.com/office/word/2010/wordprocessingShape" mc:Ignorable="w14 w15 w16se w16cid w16 w16cex w16sdtdh w16du wp14">
   <w:p>
     <w:pPr>
       <w:pStyle w:val="Header"/>
@@ -1996,7 +2398,7 @@
 </file>
 
 <file path=word/header2.xml><?xml version="1.0" encoding="utf-8"?>
-<w:hdr xmlns:wpc="http://schemas.microsoft.com/office/word/2010/wordprocessingCanvas" xmlns:cx="http://schemas.microsoft.com/office/drawing/2014/chartex" xmlns:cx1="http://schemas.microsoft.com/office/drawing/2015/9/8/chartex" xmlns:cx2="http://schemas.microsoft.com/office/drawing/2015/10/21/chartex" xmlns:cx3="http://schemas.microsoft.com/office/drawing/2016/5/9/chartex" xmlns:cx4="http://schemas.microsoft.com/office/drawing/2016/5/10/chartex" xmlns:cx5="http://schemas.microsoft.com/office/drawing/2016/5/11/chartex" xmlns:cx6="http://schemas.microsoft.com/office/drawing/2016/5/12/chartex" xmlns:cx7="http://schemas.microsoft.com/office/drawing/2016/5/13/chartex" xmlns:cx8="http://schemas.microsoft.com/office/drawing/2016/5/14/chartex" xmlns:mc="http://schemas.openxmlformats.org/markup-compatibility/2006" xmlns:aink="http://schemas.microsoft.com/office/drawing/2016/ink" xmlns:am3d="http://schemas.microsoft.com/office/drawing/2017/model3d" xmlns:o="urn:schemas-microsoft-com:office:office" xmlns:oel="http://schemas.microsoft.com/office/2019/extlst" xmlns:r="http://schemas.openxmlformats.org/officeDocument/2006/relationships" xmlns:m="http://schemas.openxmlformats.org/officeDocument/2006/math" xmlns:v="urn:schemas-microsoft-com:vml" xmlns:wp14="http://schemas.microsoft.com/office/word/2010/wordprocessingDrawing" xmlns:wp="http://schemas.openxmlformats.org/drawingml/2006/wordprocessingDrawing" xmlns:w10="urn:schemas-microsoft-com:office:word" xmlns:w="http://schemas.openxmlformats.org/wordprocessingml/2006/main" xmlns:w14="http://schemas.microsoft.com/office/word/2010/wordml" xmlns:w15="http://schemas.microsoft.com/office/word/2012/wordml" xmlns:w16cex="http://schemas.microsoft.com/office/word/2018/wordml/cex" xmlns:w16cid="http://schemas.microsoft.com/office/word/2016/wordml/cid" xmlns:w16="http://schemas.microsoft.com/office/word/2018/wordml" xmlns:w16sdtdh="http://schemas.microsoft.com/office/word/2020/wordml/sdtdatahash" xmlns:w16se="http://schemas.microsoft.com/office/word/2015/wordml/symex" xmlns:wpg="http://schemas.microsoft.com/office/word/2010/wordprocessingGroup" xmlns:wpi="http://schemas.microsoft.com/office/word/2010/wordprocessingInk" xmlns:wne="http://schemas.microsoft.com/office/word/2006/wordml" xmlns:wps="http://schemas.microsoft.com/office/word/2010/wordprocessingShape" mc:Ignorable="w14 w15 w16se w16cid w16 w16cex w16sdtdh wp14">
+<w:hdr xmlns:wpc="http://schemas.microsoft.com/office/word/2010/wordprocessingCanvas" xmlns:cx="http://schemas.microsoft.com/office/drawing/2014/chartex" xmlns:cx1="http://schemas.microsoft.com/office/drawing/2015/9/8/chartex" xmlns:cx2="http://schemas.microsoft.com/office/drawing/2015/10/21/chartex" xmlns:cx3="http://schemas.microsoft.com/office/drawing/2016/5/9/chartex" xmlns:cx4="http://schemas.microsoft.com/office/drawing/2016/5/10/chartex" xmlns:cx5="http://schemas.microsoft.com/office/drawing/2016/5/11/chartex" xmlns:cx6="http://schemas.microsoft.com/office/drawing/2016/5/12/chartex" xmlns:cx7="http://schemas.microsoft.com/office/drawing/2016/5/13/chartex" xmlns:cx8="http://schemas.microsoft.com/office/drawing/2016/5/14/chartex" xmlns:mc="http://schemas.openxmlformats.org/markup-compatibility/2006" xmlns:aink="http://schemas.microsoft.com/office/drawing/2016/ink" xmlns:am3d="http://schemas.microsoft.com/office/drawing/2017/model3d" xmlns:o="urn:schemas-microsoft-com:office:office" xmlns:oel="http://schemas.microsoft.com/office/2019/extlst" xmlns:r="http://schemas.openxmlformats.org/officeDocument/2006/relationships" xmlns:m="http://schemas.openxmlformats.org/officeDocument/2006/math" xmlns:v="urn:schemas-microsoft-com:vml" xmlns:wp14="http://schemas.microsoft.com/office/word/2010/wordprocessingDrawing" xmlns:wp="http://schemas.openxmlformats.org/drawingml/2006/wordprocessingDrawing" xmlns:w10="urn:schemas-microsoft-com:office:word" xmlns:w="http://schemas.openxmlformats.org/wordprocessingml/2006/main" xmlns:w14="http://schemas.microsoft.com/office/word/2010/wordml" xmlns:w15="http://schemas.microsoft.com/office/word/2012/wordml" xmlns:w16cex="http://schemas.microsoft.com/office/word/2018/wordml/cex" xmlns:w16cid="http://schemas.microsoft.com/office/word/2016/wordml/cid" xmlns:w16="http://schemas.microsoft.com/office/word/2018/wordml" xmlns:w16du="http://schemas.microsoft.com/office/word/2023/wordml/word16du" xmlns:w16sdtdh="http://schemas.microsoft.com/office/word/2020/wordml/sdtdatahash" xmlns:w16se="http://schemas.microsoft.com/office/word/2015/wordml/symex" xmlns:wpg="http://schemas.microsoft.com/office/word/2010/wordprocessingGroup" xmlns:wpi="http://schemas.microsoft.com/office/word/2010/wordprocessingInk" xmlns:wne="http://schemas.microsoft.com/office/word/2006/wordml" xmlns:wps="http://schemas.microsoft.com/office/word/2010/wordprocessingShape" mc:Ignorable="w14 w15 w16se w16cid w16 w16cex w16sdtdh w16du wp14">
   <w:p>
     <w:pPr>
       <w:pStyle w:val="Header"/>
@@ -2006,7 +2408,7 @@
 </file>
 
 <file path=word/header3.xml><?xml version="1.0" encoding="utf-8"?>
-<w:hdr xmlns:wpc="http://schemas.microsoft.com/office/word/2010/wordprocessingCanvas" xmlns:cx="http://schemas.microsoft.com/office/drawing/2014/chartex" xmlns:cx1="http://schemas.microsoft.com/office/drawing/2015/9/8/chartex" xmlns:cx2="http://schemas.microsoft.com/office/drawing/2015/10/21/chartex" xmlns:cx3="http://schemas.microsoft.com/office/drawing/2016/5/9/chartex" xmlns:cx4="http://schemas.microsoft.com/office/drawing/2016/5/10/chartex" xmlns:cx5="http://schemas.microsoft.com/office/drawing/2016/5/11/chartex" xmlns:cx6="http://schemas.microsoft.com/office/drawing/2016/5/12/chartex" xmlns:cx7="http://schemas.microsoft.com/office/drawing/2016/5/13/chartex" xmlns:cx8="http://schemas.microsoft.com/office/drawing/2016/5/14/chartex" xmlns:mc="http://schemas.openxmlformats.org/markup-compatibility/2006" xmlns:aink="http://schemas.microsoft.com/office/drawing/2016/ink" xmlns:am3d="http://schemas.microsoft.com/office/drawing/2017/model3d" xmlns:o="urn:schemas-microsoft-com:office:office" xmlns:oel="http://schemas.microsoft.com/office/2019/extlst" xmlns:r="http://schemas.openxmlformats.org/officeDocument/2006/relationships" xmlns:m="http://schemas.openxmlformats.org/officeDocument/2006/math" xmlns:v="urn:schemas-microsoft-com:vml" xmlns:wp14="http://schemas.microsoft.com/office/word/2010/wordprocessingDrawing" xmlns:wp="http://schemas.openxmlformats.org/drawingml/2006/wordprocessingDrawing" xmlns:w10="urn:schemas-microsoft-com:office:word" xmlns:w="http://schemas.openxmlformats.org/wordprocessingml/2006/main" xmlns:w14="http://schemas.microsoft.com/office/word/2010/wordml" xmlns:w15="http://schemas.microsoft.com/office/word/2012/wordml" xmlns:w16cex="http://schemas.microsoft.com/office/word/2018/wordml/cex" xmlns:w16cid="http://schemas.microsoft.com/office/word/2016/wordml/cid" xmlns:w16="http://schemas.microsoft.com/office/word/2018/wordml" xmlns:w16sdtdh="http://schemas.microsoft.com/office/word/2020/wordml/sdtdatahash" xmlns:w16se="http://schemas.microsoft.com/office/word/2015/wordml/symex" xmlns:wpg="http://schemas.microsoft.com/office/word/2010/wordprocessingGroup" xmlns:wpi="http://schemas.microsoft.com/office/word/2010/wordprocessingInk" xmlns:wne="http://schemas.microsoft.com/office/word/2006/wordml" xmlns:wps="http://schemas.microsoft.com/office/word/2010/wordprocessingShape" mc:Ignorable="w14 w15 w16se w16cid w16 w16cex w16sdtdh wp14">
+<w:hdr xmlns:wpc="http://schemas.microsoft.com/office/word/2010/wordprocessingCanvas" xmlns:cx="http://schemas.microsoft.com/office/drawing/2014/chartex" xmlns:cx1="http://schemas.microsoft.com/office/drawing/2015/9/8/chartex" xmlns:cx2="http://schemas.microsoft.com/office/drawing/2015/10/21/chartex" xmlns:cx3="http://schemas.microsoft.com/office/drawing/2016/5/9/chartex" xmlns:cx4="http://schemas.microsoft.com/office/drawing/2016/5/10/chartex" xmlns:cx5="http://schemas.microsoft.com/office/drawing/2016/5/11/chartex" xmlns:cx6="http://schemas.microsoft.com/office/drawing/2016/5/12/chartex" xmlns:cx7="http://schemas.microsoft.com/office/drawing/2016/5/13/chartex" xmlns:cx8="http://schemas.microsoft.com/office/drawing/2016/5/14/chartex" xmlns:mc="http://schemas.openxmlformats.org/markup-compatibility/2006" xmlns:aink="http://schemas.microsoft.com/office/drawing/2016/ink" xmlns:am3d="http://schemas.microsoft.com/office/drawing/2017/model3d" xmlns:o="urn:schemas-microsoft-com:office:office" xmlns:oel="http://schemas.microsoft.com/office/2019/extlst" xmlns:r="http://schemas.openxmlformats.org/officeDocument/2006/relationships" xmlns:m="http://schemas.openxmlformats.org/officeDocument/2006/math" xmlns:v="urn:schemas-microsoft-com:vml" xmlns:wp14="http://schemas.microsoft.com/office/word/2010/wordprocessingDrawing" xmlns:wp="http://schemas.openxmlformats.org/drawingml/2006/wordprocessingDrawing" xmlns:w10="urn:schemas-microsoft-com:office:word" xmlns:w="http://schemas.openxmlformats.org/wordprocessingml/2006/main" xmlns:w14="http://schemas.microsoft.com/office/word/2010/wordml" xmlns:w15="http://schemas.microsoft.com/office/word/2012/wordml" xmlns:w16cex="http://schemas.microsoft.com/office/word/2018/wordml/cex" xmlns:w16cid="http://schemas.microsoft.com/office/word/2016/wordml/cid" xmlns:w16="http://schemas.microsoft.com/office/word/2018/wordml" xmlns:w16du="http://schemas.microsoft.com/office/word/2023/wordml/word16du" xmlns:w16sdtdh="http://schemas.microsoft.com/office/word/2020/wordml/sdtdatahash" xmlns:w16se="http://schemas.microsoft.com/office/word/2015/wordml/symex" xmlns:wpg="http://schemas.microsoft.com/office/word/2010/wordprocessingGroup" xmlns:wpi="http://schemas.microsoft.com/office/word/2010/wordprocessingInk" xmlns:wne="http://schemas.microsoft.com/office/word/2006/wordml" xmlns:wps="http://schemas.microsoft.com/office/word/2010/wordprocessingShape" mc:Ignorable="w14 w15 w16se w16cid w16 w16cex w16sdtdh w16du wp14">
   <w:p>
     <w:pPr>
       <w:pStyle w:val="Header"/>
@@ -2016,7 +2418,7 @@
 </file>
 
 <file path=word/numbering.xml><?xml version="1.0" encoding="utf-8"?>
-<w:numbering xmlns:wpc="http://schemas.microsoft.com/office/word/2010/wordprocessingCanvas" xmlns:cx="http://schemas.microsoft.com/office/drawing/2014/chartex" xmlns:cx1="http://schemas.microsoft.com/office/drawing/2015/9/8/chartex" xmlns:cx2="http://schemas.microsoft.com/office/drawing/2015/10/21/chartex" xmlns:cx3="http://schemas.microsoft.com/office/drawing/2016/5/9/chartex" xmlns:cx4="http://schemas.microsoft.com/office/drawing/2016/5/10/chartex" xmlns:cx5="http://schemas.microsoft.com/office/drawing/2016/5/11/chartex" xmlns:cx6="http://schemas.microsoft.com/office/drawing/2016/5/12/chartex" xmlns:cx7="http://schemas.microsoft.com/office/drawing/2016/5/13/chartex" xmlns:cx8="http://schemas.microsoft.com/office/drawing/2016/5/14/chartex" xmlns:mc="http://schemas.openxmlformats.org/markup-compatibility/2006" xmlns:aink="http://schemas.microsoft.com/office/drawing/2016/ink" xmlns:am3d="http://schemas.microsoft.com/office/drawing/2017/model3d" xmlns:o="urn:schemas-microsoft-com:office:office" xmlns:oel="http://schemas.microsoft.com/office/2019/extlst" xmlns:r="http://schemas.openxmlformats.org/officeDocument/2006/relationships" xmlns:m="http://schemas.openxmlformats.org/officeDocument/2006/math" xmlns:v="urn:schemas-microsoft-com:vml" xmlns:wp14="http://schemas.microsoft.com/office/word/2010/wordprocessingDrawing" xmlns:wp="http://schemas.openxmlformats.org/drawingml/2006/wordprocessingDrawing" xmlns:w10="urn:schemas-microsoft-com:office:word" xmlns:w="http://schemas.openxmlformats.org/wordprocessingml/2006/main" xmlns:w14="http://schemas.microsoft.com/office/word/2010/wordml" xmlns:w15="http://schemas.microsoft.com/office/word/2012/wordml" xmlns:w16cex="http://schemas.microsoft.com/office/word/2018/wordml/cex" xmlns:w16cid="http://schemas.microsoft.com/office/word/2016/wordml/cid" xmlns:w16="http://schemas.microsoft.com/office/word/2018/wordml" xmlns:w16sdtdh="http://schemas.microsoft.com/office/word/2020/wordml/sdtdatahash" xmlns:w16se="http://schemas.microsoft.com/office/word/2015/wordml/symex" xmlns:wpg="http://schemas.microsoft.com/office/word/2010/wordprocessingGroup" xmlns:wpi="http://schemas.microsoft.com/office/word/2010/wordprocessingInk" xmlns:wne="http://schemas.microsoft.com/office/word/2006/wordml" xmlns:wps="http://schemas.microsoft.com/office/word/2010/wordprocessingShape" mc:Ignorable="w14 w15 w16se w16cid w16 w16cex w16sdtdh wp14">
+<w:numbering xmlns:wpc="http://schemas.microsoft.com/office/word/2010/wordprocessingCanvas" xmlns:cx="http://schemas.microsoft.com/office/drawing/2014/chartex" xmlns:cx1="http://schemas.microsoft.com/office/drawing/2015/9/8/chartex" xmlns:cx2="http://schemas.microsoft.com/office/drawing/2015/10/21/chartex" xmlns:cx3="http://schemas.microsoft.com/office/drawing/2016/5/9/chartex" xmlns:cx4="http://schemas.microsoft.com/office/drawing/2016/5/10/chartex" xmlns:cx5="http://schemas.microsoft.com/office/drawing/2016/5/11/chartex" xmlns:cx6="http://schemas.microsoft.com/office/drawing/2016/5/12/chartex" xmlns:cx7="http://schemas.microsoft.com/office/drawing/2016/5/13/chartex" xmlns:cx8="http://schemas.microsoft.com/office/drawing/2016/5/14/chartex" xmlns:mc="http://schemas.openxmlformats.org/markup-compatibility/2006" xmlns:aink="http://schemas.microsoft.com/office/drawing/2016/ink" xmlns:am3d="http://schemas.microsoft.com/office/drawing/2017/model3d" xmlns:o="urn:schemas-microsoft-com:office:office" xmlns:oel="http://schemas.microsoft.com/office/2019/extlst" xmlns:r="http://schemas.openxmlformats.org/officeDocument/2006/relationships" xmlns:m="http://schemas.openxmlformats.org/officeDocument/2006/math" xmlns:v="urn:schemas-microsoft-com:vml" xmlns:wp14="http://schemas.microsoft.com/office/word/2010/wordprocessingDrawing" xmlns:wp="http://schemas.openxmlformats.org/drawingml/2006/wordprocessingDrawing" xmlns:w10="urn:schemas-microsoft-com:office:word" xmlns:w="http://schemas.openxmlformats.org/wordprocessingml/2006/main" xmlns:w14="http://schemas.microsoft.com/office/word/2010/wordml" xmlns:w15="http://schemas.microsoft.com/office/word/2012/wordml" xmlns:w16cex="http://schemas.microsoft.com/office/word/2018/wordml/cex" xmlns:w16cid="http://schemas.microsoft.com/office/word/2016/wordml/cid" xmlns:w16="http://schemas.microsoft.com/office/word/2018/wordml" xmlns:w16du="http://schemas.microsoft.com/office/word/2023/wordml/word16du" xmlns:w16sdtdh="http://schemas.microsoft.com/office/word/2020/wordml/sdtdatahash" xmlns:w16se="http://schemas.microsoft.com/office/word/2015/wordml/symex" xmlns:wpg="http://schemas.microsoft.com/office/word/2010/wordprocessingGroup" xmlns:wpi="http://schemas.microsoft.com/office/word/2010/wordprocessingInk" xmlns:wne="http://schemas.microsoft.com/office/word/2006/wordml" xmlns:wps="http://schemas.microsoft.com/office/word/2010/wordprocessingShape" mc:Ignorable="w14 w15 w16se w16cid w16 w16cex w16sdtdh w16du wp14">
   <w:abstractNum w:abstractNumId="0" w15:restartNumberingAfterBreak="0">
     <w:nsid w:val="083F1BCE"/>
     <w:multiLevelType w:val="hybridMultilevel"/>
@@ -3209,7 +3611,7 @@
 </file>
 
 <file path=word/styles.xml><?xml version="1.0" encoding="utf-8"?>
-<w:styles xmlns:mc="http://schemas.openxmlformats.org/markup-compatibility/2006" xmlns:r="http://schemas.openxmlformats.org/officeDocument/2006/relationships" xmlns:w="http://schemas.openxmlformats.org/wordprocessingml/2006/main" xmlns:w14="http://schemas.microsoft.com/office/word/2010/wordml" xmlns:w15="http://schemas.microsoft.com/office/word/2012/wordml" xmlns:w16cex="http://schemas.microsoft.com/office/word/2018/wordml/cex" xmlns:w16cid="http://schemas.microsoft.com/office/word/2016/wordml/cid" xmlns:w16="http://schemas.microsoft.com/office/word/2018/wordml" xmlns:w16sdtdh="http://schemas.microsoft.com/office/word/2020/wordml/sdtdatahash" xmlns:w16se="http://schemas.microsoft.com/office/word/2015/wordml/symex" mc:Ignorable="w14 w15 w16se w16cid w16 w16cex w16sdtdh">
+<w:styles xmlns:mc="http://schemas.openxmlformats.org/markup-compatibility/2006" xmlns:r="http://schemas.openxmlformats.org/officeDocument/2006/relationships" xmlns:w="http://schemas.openxmlformats.org/wordprocessingml/2006/main" xmlns:w14="http://schemas.microsoft.com/office/word/2010/wordml" xmlns:w15="http://schemas.microsoft.com/office/word/2012/wordml" xmlns:w16cex="http://schemas.microsoft.com/office/word/2018/wordml/cex" xmlns:w16cid="http://schemas.microsoft.com/office/word/2016/wordml/cid" xmlns:w16="http://schemas.microsoft.com/office/word/2018/wordml" xmlns:w16du="http://schemas.microsoft.com/office/word/2023/wordml/word16du" xmlns:w16sdtdh="http://schemas.microsoft.com/office/word/2020/wordml/sdtdatahash" xmlns:w16se="http://schemas.microsoft.com/office/word/2015/wordml/symex" mc:Ignorable="w14 w15 w16se w16cid w16 w16cex w16sdtdh w16du">
   <w:docDefaults>
     <w:rPrDefault>
       <w:rPr>
